--- a/backend/bill_template.docx
+++ b/backend/bill_template.docx
@@ -7,8 +7,7 @@
       <w:tblPr>
         <w:tblStyle w:val="2"/>
         <w:tblpPr w:leftFromText="432" w:rightFromText="187" w:vertAnchor="text" w:horzAnchor="page" w:tblpX="110" w:tblpY="191"/>
-        <w:tblW w:w="15929" w:type="dxa"/>
-        <w:tblLayout w:type="fixed"/>
+        <w:tblW w:w="5000" w:type="pct"/>
         <w:tblCellMar>
           <w:top w:w="14" w:type="dxa"/>
           <w:bottom w:w="14" w:type="dxa"/>
@@ -16,38 +15,28 @@
         <w:tblLook w:val="0460" w:firstRow="1" w:lastRow="1" w:firstColumn="0" w:lastColumn="0" w:noHBand="0" w:noVBand="1"/>
       </w:tblPr>
       <w:tblGrid>
-        <w:gridCol w:w="900"/>
-        <w:gridCol w:w="2590"/>
-        <w:gridCol w:w="53"/>
-        <w:gridCol w:w="645"/>
-        <w:gridCol w:w="773"/>
-        <w:gridCol w:w="1263"/>
-        <w:gridCol w:w="296"/>
-        <w:gridCol w:w="710"/>
-        <w:gridCol w:w="225"/>
-        <w:gridCol w:w="483"/>
-        <w:gridCol w:w="261"/>
-        <w:gridCol w:w="698"/>
-        <w:gridCol w:w="742"/>
-        <w:gridCol w:w="313"/>
-        <w:gridCol w:w="1293"/>
-        <w:gridCol w:w="230"/>
-        <w:gridCol w:w="469"/>
-        <w:gridCol w:w="230"/>
-        <w:gridCol w:w="149"/>
-        <w:gridCol w:w="417"/>
-        <w:gridCol w:w="699"/>
-        <w:gridCol w:w="2490"/>
+        <w:gridCol w:w="228"/>
+        <w:gridCol w:w="3906"/>
+        <w:gridCol w:w="805"/>
+        <w:gridCol w:w="805"/>
+        <w:gridCol w:w="983"/>
+        <w:gridCol w:w="1147"/>
+        <w:gridCol w:w="228"/>
+        <w:gridCol w:w="1519"/>
+        <w:gridCol w:w="912"/>
+        <w:gridCol w:w="914"/>
+        <w:gridCol w:w="228"/>
+        <w:gridCol w:w="226"/>
       </w:tblGrid>
       <w:tr>
         <w:trPr>
-          <w:gridAfter w:val="7"/>
-          <w:wAfter w:w="4684" w:type="dxa"/>
+          <w:gridAfter w:val="2"/>
+          <w:wAfter w:w="192" w:type="pct"/>
           <w:trHeight w:val="1568"/>
         </w:trPr>
         <w:tc>
           <w:tcPr>
-            <w:tcW w:w="900" w:type="dxa"/>
+            <w:tcW w:w="96" w:type="pct"/>
             <w:tcBorders>
               <w:right w:val="single" w:sz="4" w:space="0" w:color="auto"/>
             </w:tcBorders>
@@ -67,8 +56,8 @@
         </w:tc>
         <w:tc>
           <w:tcPr>
-            <w:tcW w:w="5324" w:type="dxa"/>
-            <w:gridSpan w:val="5"/>
+            <w:tcW w:w="2316" w:type="pct"/>
+            <w:gridSpan w:val="3"/>
             <w:tcBorders>
               <w:top w:val="single" w:sz="4" w:space="0" w:color="auto"/>
               <w:left w:val="single" w:sz="4" w:space="0" w:color="auto"/>
@@ -170,8 +159,7 @@
         </w:tc>
         <w:tc>
           <w:tcPr>
-            <w:tcW w:w="1006" w:type="dxa"/>
-            <w:gridSpan w:val="2"/>
+            <w:tcW w:w="413" w:type="pct"/>
             <w:tcBorders>
               <w:top w:val="single" w:sz="4" w:space="0" w:color="auto"/>
               <w:bottom w:val="single" w:sz="4" w:space="0" w:color="auto"/>
@@ -209,7 +197,7 @@
         </w:tc>
         <w:tc>
           <w:tcPr>
-            <w:tcW w:w="225" w:type="dxa"/>
+            <w:tcW w:w="482" w:type="pct"/>
             <w:tcBorders>
               <w:top w:val="single" w:sz="4" w:space="0" w:color="auto"/>
               <w:bottom w:val="single" w:sz="4" w:space="0" w:color="auto"/>
@@ -236,8 +224,8 @@
         </w:tc>
         <w:tc>
           <w:tcPr>
-            <w:tcW w:w="2184" w:type="dxa"/>
-            <w:gridSpan w:val="4"/>
+            <w:tcW w:w="734" w:type="pct"/>
+            <w:gridSpan w:val="2"/>
             <w:tcBorders>
               <w:top w:val="single" w:sz="4" w:space="0" w:color="auto"/>
             </w:tcBorders>
@@ -256,7 +244,7 @@
         </w:tc>
         <w:tc>
           <w:tcPr>
-            <w:tcW w:w="1606" w:type="dxa"/>
+            <w:tcW w:w="767" w:type="pct"/>
             <w:gridSpan w:val="2"/>
             <w:tcBorders>
               <w:top w:val="single" w:sz="4" w:space="0" w:color="auto"/>
@@ -327,13 +315,13 @@
       </w:tr>
       <w:tr>
         <w:trPr>
-          <w:gridAfter w:val="7"/>
-          <w:wAfter w:w="4684" w:type="dxa"/>
+          <w:gridAfter w:val="2"/>
+          <w:wAfter w:w="192" w:type="pct"/>
           <w:trHeight w:val="510"/>
         </w:trPr>
         <w:tc>
           <w:tcPr>
-            <w:tcW w:w="900" w:type="dxa"/>
+            <w:tcW w:w="96" w:type="pct"/>
             <w:tcBorders>
               <w:right w:val="single" w:sz="4" w:space="0" w:color="auto"/>
             </w:tcBorders>
@@ -353,7 +341,7 @@
         </w:tc>
         <w:tc>
           <w:tcPr>
-            <w:tcW w:w="2590" w:type="dxa"/>
+            <w:tcW w:w="1641" w:type="pct"/>
             <w:tcBorders>
               <w:top w:val="single" w:sz="4" w:space="0" w:color="auto"/>
               <w:left w:val="single" w:sz="4" w:space="0" w:color="auto"/>
@@ -437,8 +425,8 @@
         </w:tc>
         <w:tc>
           <w:tcPr>
-            <w:tcW w:w="2734" w:type="dxa"/>
-            <w:gridSpan w:val="4"/>
+            <w:tcW w:w="675" w:type="pct"/>
+            <w:gridSpan w:val="2"/>
             <w:tcBorders>
               <w:top w:val="single" w:sz="4" w:space="0" w:color="auto"/>
               <w:left w:val="single" w:sz="4" w:space="0" w:color="auto"/>
@@ -489,8 +477,7 @@
         </w:tc>
         <w:tc>
           <w:tcPr>
-            <w:tcW w:w="1006" w:type="dxa"/>
-            <w:gridSpan w:val="2"/>
+            <w:tcW w:w="413" w:type="pct"/>
             <w:tcBorders>
               <w:top w:val="single" w:sz="4" w:space="0" w:color="auto"/>
               <w:left w:val="single" w:sz="4" w:space="0" w:color="auto"/>
@@ -517,7 +504,7 @@
         </w:tc>
         <w:tc>
           <w:tcPr>
-            <w:tcW w:w="225" w:type="dxa"/>
+            <w:tcW w:w="482" w:type="pct"/>
             <w:tcBorders>
               <w:top w:val="single" w:sz="4" w:space="0" w:color="auto"/>
             </w:tcBorders>
@@ -536,8 +523,8 @@
         </w:tc>
         <w:tc>
           <w:tcPr>
-            <w:tcW w:w="2184" w:type="dxa"/>
-            <w:gridSpan w:val="4"/>
+            <w:tcW w:w="734" w:type="pct"/>
+            <w:gridSpan w:val="2"/>
             <w:tcBorders>
               <w:top w:val="single" w:sz="4" w:space="0" w:color="auto"/>
             </w:tcBorders>
@@ -556,7 +543,7 @@
         </w:tc>
         <w:tc>
           <w:tcPr>
-            <w:tcW w:w="1606" w:type="dxa"/>
+            <w:tcW w:w="767" w:type="pct"/>
             <w:gridSpan w:val="2"/>
             <w:tcBorders>
               <w:top w:val="single" w:sz="4" w:space="0" w:color="auto"/>
@@ -577,13 +564,13 @@
       </w:tr>
       <w:tr>
         <w:trPr>
-          <w:gridAfter w:val="9"/>
-          <w:wAfter w:w="6290" w:type="dxa"/>
+          <w:gridAfter w:val="4"/>
+          <w:wAfter w:w="959" w:type="pct"/>
           <w:trHeight w:val="20"/>
         </w:trPr>
         <w:tc>
           <w:tcPr>
-            <w:tcW w:w="900" w:type="dxa"/>
+            <w:tcW w:w="96" w:type="pct"/>
           </w:tcPr>
           <w:p>
             <w:pPr>
@@ -599,7 +586,7 @@
         </w:tc>
         <w:tc>
           <w:tcPr>
-            <w:tcW w:w="2590" w:type="dxa"/>
+            <w:tcW w:w="1641" w:type="pct"/>
             <w:tcBorders>
               <w:top w:val="single" w:sz="4" w:space="0" w:color="auto"/>
               <w:bottom w:val="single" w:sz="4" w:space="0" w:color="auto"/>
@@ -626,8 +613,8 @@
         </w:tc>
         <w:tc>
           <w:tcPr>
-            <w:tcW w:w="2734" w:type="dxa"/>
-            <w:gridSpan w:val="4"/>
+            <w:tcW w:w="675" w:type="pct"/>
+            <w:gridSpan w:val="2"/>
             <w:tcBorders>
               <w:top w:val="single" w:sz="4" w:space="0" w:color="auto"/>
             </w:tcBorders>
@@ -646,8 +633,7 @@
         </w:tc>
         <w:tc>
           <w:tcPr>
-            <w:tcW w:w="1006" w:type="dxa"/>
-            <w:gridSpan w:val="2"/>
+            <w:tcW w:w="413" w:type="pct"/>
           </w:tcPr>
           <w:p>
             <w:pPr>
@@ -663,7 +649,7 @@
         </w:tc>
         <w:tc>
           <w:tcPr>
-            <w:tcW w:w="225" w:type="dxa"/>
+            <w:tcW w:w="482" w:type="pct"/>
           </w:tcPr>
           <w:p>
             <w:pPr>
@@ -679,8 +665,8 @@
         </w:tc>
         <w:tc>
           <w:tcPr>
-            <w:tcW w:w="2184" w:type="dxa"/>
-            <w:gridSpan w:val="4"/>
+            <w:tcW w:w="734" w:type="pct"/>
+            <w:gridSpan w:val="2"/>
           </w:tcPr>
           <w:p>
             <w:pPr>
@@ -697,13 +683,13 @@
       </w:tr>
       <w:tr>
         <w:trPr>
-          <w:gridAfter w:val="6"/>
-          <w:wAfter w:w="4454" w:type="dxa"/>
+          <w:gridAfter w:val="1"/>
+          <w:wAfter w:w="96" w:type="pct"/>
           <w:trHeight w:val="940"/>
         </w:trPr>
         <w:tc>
           <w:tcPr>
-            <w:tcW w:w="900" w:type="dxa"/>
+            <w:tcW w:w="96" w:type="pct"/>
             <w:tcBorders>
               <w:right w:val="single" w:sz="4" w:space="0" w:color="auto"/>
             </w:tcBorders>
@@ -723,7 +709,7 @@
         </w:tc>
         <w:tc>
           <w:tcPr>
-            <w:tcW w:w="2590" w:type="dxa"/>
+            <w:tcW w:w="1641" w:type="pct"/>
             <w:tcBorders>
               <w:top w:val="single" w:sz="4" w:space="0" w:color="auto"/>
               <w:left w:val="single" w:sz="4" w:space="0" w:color="auto"/>
@@ -827,8 +813,8 @@
         </w:tc>
         <w:tc>
           <w:tcPr>
-            <w:tcW w:w="6149" w:type="dxa"/>
-            <w:gridSpan w:val="11"/>
+            <w:tcW w:w="2304" w:type="pct"/>
+            <w:gridSpan w:val="6"/>
             <w:tcBorders>
               <w:left w:val="single" w:sz="4" w:space="0" w:color="auto"/>
             </w:tcBorders>
@@ -846,7 +832,7 @@
         </w:tc>
         <w:tc>
           <w:tcPr>
-            <w:tcW w:w="313" w:type="dxa"/>
+            <w:tcW w:w="383" w:type="pct"/>
             <w:shd w:val="clear" w:color="auto" w:fill="auto"/>
             <w:tcMar>
               <w:top w:w="100" w:type="dxa"/>
@@ -876,7 +862,7 @@
         </w:tc>
         <w:tc>
           <w:tcPr>
-            <w:tcW w:w="1293" w:type="dxa"/>
+            <w:tcW w:w="383" w:type="pct"/>
           </w:tcPr>
           <w:p>
             <w:pPr>
@@ -892,7 +878,7 @@
         </w:tc>
         <w:tc>
           <w:tcPr>
-            <w:tcW w:w="230" w:type="dxa"/>
+            <w:tcW w:w="96" w:type="pct"/>
           </w:tcPr>
           <w:p>
             <w:pPr>
@@ -913,7 +899,7 @@
         </w:trPr>
         <w:tc>
           <w:tcPr>
-            <w:tcW w:w="900" w:type="dxa"/>
+            <w:tcW w:w="96" w:type="pct"/>
             <w:shd w:val="clear" w:color="auto" w:fill="FFFFFF" w:themeFill="background1"/>
           </w:tcPr>
           <w:p>
@@ -931,7 +917,7 @@
         </w:tc>
         <w:tc>
           <w:tcPr>
-            <w:tcW w:w="2590" w:type="dxa"/>
+            <w:tcW w:w="1641" w:type="pct"/>
             <w:tcBorders>
               <w:top w:val="single" w:sz="4" w:space="0" w:color="auto"/>
               <w:bottom w:val="single" w:sz="4" w:space="0" w:color="auto"/>
@@ -959,8 +945,8 @@
         </w:tc>
         <w:tc>
           <w:tcPr>
-            <w:tcW w:w="3030" w:type="dxa"/>
-            <w:gridSpan w:val="5"/>
+            <w:tcW w:w="1088" w:type="pct"/>
+            <w:gridSpan w:val="3"/>
             <w:tcBorders>
               <w:bottom w:val="single" w:sz="4" w:space="0" w:color="auto"/>
             </w:tcBorders>
@@ -981,8 +967,7 @@
         </w:tc>
         <w:tc>
           <w:tcPr>
-            <w:tcW w:w="1418" w:type="dxa"/>
-            <w:gridSpan w:val="3"/>
+            <w:tcW w:w="482" w:type="pct"/>
             <w:tcBorders>
               <w:bottom w:val="single" w:sz="4" w:space="0" w:color="auto"/>
             </w:tcBorders>
@@ -1009,7 +994,7 @@
         </w:tc>
         <w:tc>
           <w:tcPr>
-            <w:tcW w:w="261" w:type="dxa"/>
+            <w:tcW w:w="96" w:type="pct"/>
             <w:tcBorders>
               <w:bottom w:val="single" w:sz="4" w:space="0" w:color="auto"/>
             </w:tcBorders>
@@ -1030,8 +1015,7 @@
         </w:tc>
         <w:tc>
           <w:tcPr>
-            <w:tcW w:w="1440" w:type="dxa"/>
-            <w:gridSpan w:val="2"/>
+            <w:tcW w:w="637" w:type="pct"/>
             <w:tcBorders>
               <w:bottom w:val="single" w:sz="4" w:space="0" w:color="auto"/>
             </w:tcBorders>
@@ -1058,7 +1042,7 @@
         </w:tc>
         <w:tc>
           <w:tcPr>
-            <w:tcW w:w="1606" w:type="dxa"/>
+            <w:tcW w:w="767" w:type="pct"/>
             <w:gridSpan w:val="2"/>
             <w:tcBorders>
               <w:bottom w:val="single" w:sz="4" w:space="0" w:color="auto"/>
@@ -1086,7 +1070,7 @@
         </w:tc>
         <w:tc>
           <w:tcPr>
-            <w:tcW w:w="230" w:type="dxa"/>
+            <w:tcW w:w="96" w:type="pct"/>
             <w:tcBorders>
               <w:bottom w:val="single" w:sz="4" w:space="0" w:color="auto"/>
             </w:tcBorders>
@@ -1107,8 +1091,7 @@
         </w:tc>
         <w:tc>
           <w:tcPr>
-            <w:tcW w:w="4454" w:type="dxa"/>
-            <w:gridSpan w:val="6"/>
+            <w:tcW w:w="96" w:type="pct"/>
             <w:shd w:val="clear" w:color="auto" w:fill="FFFFFF" w:themeFill="background1"/>
           </w:tcPr>
           <w:p>
@@ -1131,7 +1114,7 @@
         </w:trPr>
         <w:tc>
           <w:tcPr>
-            <w:tcW w:w="900" w:type="dxa"/>
+            <w:tcW w:w="96" w:type="pct"/>
             <w:tcBorders>
               <w:right w:val="single" w:sz="4" w:space="0" w:color="auto"/>
             </w:tcBorders>
@@ -1153,8 +1136,7 @@
         </w:tc>
         <w:tc>
           <w:tcPr>
-            <w:tcW w:w="2643" w:type="dxa"/>
-            <w:gridSpan w:val="2"/>
+            <w:tcW w:w="1641" w:type="pct"/>
             <w:tcBorders>
               <w:top w:val="single" w:sz="4" w:space="0" w:color="auto"/>
               <w:left w:val="single" w:sz="4" w:space="0" w:color="auto"/>
@@ -1191,7 +1173,7 @@
         </w:tc>
         <w:tc>
           <w:tcPr>
-            <w:tcW w:w="1418" w:type="dxa"/>
+            <w:tcW w:w="675" w:type="pct"/>
             <w:gridSpan w:val="2"/>
             <w:tcBorders>
               <w:top w:val="single" w:sz="4" w:space="0" w:color="auto"/>
@@ -1225,8 +1207,7 @@
         </w:tc>
         <w:tc>
           <w:tcPr>
-            <w:tcW w:w="1559" w:type="dxa"/>
-            <w:gridSpan w:val="2"/>
+            <w:tcW w:w="413" w:type="pct"/>
             <w:tcBorders>
               <w:top w:val="single" w:sz="4" w:space="0" w:color="auto"/>
               <w:left w:val="single" w:sz="4" w:space="0" w:color="auto"/>
@@ -1259,8 +1240,7 @@
         </w:tc>
         <w:tc>
           <w:tcPr>
-            <w:tcW w:w="1418" w:type="dxa"/>
-            <w:gridSpan w:val="3"/>
+            <w:tcW w:w="482" w:type="pct"/>
             <w:tcBorders>
               <w:top w:val="single" w:sz="4" w:space="0" w:color="auto"/>
               <w:left w:val="single" w:sz="4" w:space="0" w:color="auto"/>
@@ -1298,7 +1278,7 @@
         </w:tc>
         <w:tc>
           <w:tcPr>
-            <w:tcW w:w="261" w:type="dxa"/>
+            <w:tcW w:w="96" w:type="pct"/>
             <w:tcBorders>
               <w:top w:val="single" w:sz="4" w:space="0" w:color="auto"/>
               <w:left w:val="single" w:sz="4" w:space="0" w:color="auto"/>
@@ -1321,8 +1301,7 @@
         </w:tc>
         <w:tc>
           <w:tcPr>
-            <w:tcW w:w="1440" w:type="dxa"/>
-            <w:gridSpan w:val="2"/>
+            <w:tcW w:w="637" w:type="pct"/>
             <w:tcBorders>
               <w:top w:val="single" w:sz="4" w:space="0" w:color="auto"/>
               <w:bottom w:val="single" w:sz="4" w:space="0" w:color="auto"/>
@@ -1359,7 +1338,7 @@
         </w:tc>
         <w:tc>
           <w:tcPr>
-            <w:tcW w:w="1606" w:type="dxa"/>
+            <w:tcW w:w="767" w:type="pct"/>
             <w:gridSpan w:val="2"/>
             <w:tcBorders>
               <w:top w:val="single" w:sz="4" w:space="0" w:color="auto"/>
@@ -1397,7 +1376,7 @@
         </w:tc>
         <w:tc>
           <w:tcPr>
-            <w:tcW w:w="230" w:type="dxa"/>
+            <w:tcW w:w="96" w:type="pct"/>
             <w:tcBorders>
               <w:top w:val="single" w:sz="4" w:space="0" w:color="auto"/>
               <w:bottom w:val="single" w:sz="4" w:space="0" w:color="auto"/>
@@ -1420,8 +1399,7 @@
         </w:tc>
         <w:tc>
           <w:tcPr>
-            <w:tcW w:w="4454" w:type="dxa"/>
-            <w:gridSpan w:val="6"/>
+            <w:tcW w:w="96" w:type="pct"/>
             <w:tcBorders>
               <w:left w:val="single" w:sz="4" w:space="0" w:color="auto"/>
             </w:tcBorders>
@@ -1448,7 +1426,7 @@
         </w:trPr>
         <w:tc>
           <w:tcPr>
-            <w:tcW w:w="900" w:type="dxa"/>
+            <w:tcW w:w="96" w:type="pct"/>
             <w:tcBorders>
               <w:right w:val="single" w:sz="4" w:space="0" w:color="auto"/>
             </w:tcBorders>
@@ -1469,8 +1447,7 @@
         </w:tc>
         <w:tc>
           <w:tcPr>
-            <w:tcW w:w="2643" w:type="dxa"/>
-            <w:gridSpan w:val="2"/>
+            <w:tcW w:w="1641" w:type="pct"/>
             <w:tcBorders>
               <w:top w:val="single" w:sz="4" w:space="0" w:color="auto"/>
               <w:left w:val="single" w:sz="4" w:space="0" w:color="auto"/>
@@ -1498,7 +1475,7 @@
         </w:tc>
         <w:tc>
           <w:tcPr>
-            <w:tcW w:w="1418" w:type="dxa"/>
+            <w:tcW w:w="675" w:type="pct"/>
             <w:gridSpan w:val="2"/>
             <w:tcBorders>
               <w:top w:val="single" w:sz="4" w:space="0" w:color="auto"/>
@@ -1521,8 +1498,7 @@
         </w:tc>
         <w:tc>
           <w:tcPr>
-            <w:tcW w:w="1559" w:type="dxa"/>
-            <w:gridSpan w:val="2"/>
+            <w:tcW w:w="413" w:type="pct"/>
             <w:tcBorders>
               <w:top w:val="single" w:sz="4" w:space="0" w:color="auto"/>
               <w:left w:val="single" w:sz="4" w:space="0" w:color="auto"/>
@@ -1544,8 +1520,7 @@
         </w:tc>
         <w:tc>
           <w:tcPr>
-            <w:tcW w:w="1418" w:type="dxa"/>
-            <w:gridSpan w:val="3"/>
+            <w:tcW w:w="482" w:type="pct"/>
             <w:tcBorders>
               <w:top w:val="single" w:sz="4" w:space="0" w:color="auto"/>
               <w:left w:val="single" w:sz="4" w:space="0" w:color="auto"/>
@@ -1573,7 +1548,7 @@
         </w:tc>
         <w:tc>
           <w:tcPr>
-            <w:tcW w:w="261" w:type="dxa"/>
+            <w:tcW w:w="96" w:type="pct"/>
             <w:tcBorders>
               <w:top w:val="single" w:sz="4" w:space="0" w:color="auto"/>
               <w:left w:val="single" w:sz="4" w:space="0" w:color="auto"/>
@@ -1594,8 +1569,7 @@
         </w:tc>
         <w:tc>
           <w:tcPr>
-            <w:tcW w:w="1440" w:type="dxa"/>
-            <w:gridSpan w:val="2"/>
+            <w:tcW w:w="637" w:type="pct"/>
             <w:tcBorders>
               <w:top w:val="single" w:sz="4" w:space="0" w:color="auto"/>
               <w:right w:val="single" w:sz="4" w:space="0" w:color="auto"/>
@@ -1622,7 +1596,7 @@
         </w:tc>
         <w:tc>
           <w:tcPr>
-            <w:tcW w:w="1606" w:type="dxa"/>
+            <w:tcW w:w="767" w:type="pct"/>
             <w:gridSpan w:val="2"/>
             <w:tcBorders>
               <w:top w:val="single" w:sz="4" w:space="0" w:color="auto"/>
@@ -1650,7 +1624,7 @@
         </w:tc>
         <w:tc>
           <w:tcPr>
-            <w:tcW w:w="230" w:type="dxa"/>
+            <w:tcW w:w="96" w:type="pct"/>
             <w:tcBorders>
               <w:top w:val="single" w:sz="4" w:space="0" w:color="auto"/>
               <w:right w:val="single" w:sz="4" w:space="0" w:color="auto"/>
@@ -1671,8 +1645,7 @@
         </w:tc>
         <w:tc>
           <w:tcPr>
-            <w:tcW w:w="4454" w:type="dxa"/>
-            <w:gridSpan w:val="6"/>
+            <w:tcW w:w="96" w:type="pct"/>
             <w:tcBorders>
               <w:left w:val="single" w:sz="4" w:space="0" w:color="auto"/>
             </w:tcBorders>
@@ -1699,7 +1672,7 @@
         </w:trPr>
         <w:tc>
           <w:tcPr>
-            <w:tcW w:w="900" w:type="dxa"/>
+            <w:tcW w:w="96" w:type="pct"/>
             <w:tcBorders>
               <w:right w:val="single" w:sz="4" w:space="0" w:color="auto"/>
             </w:tcBorders>
@@ -1720,8 +1693,7 @@
         </w:tc>
         <w:tc>
           <w:tcPr>
-            <w:tcW w:w="2643" w:type="dxa"/>
-            <w:gridSpan w:val="2"/>
+            <w:tcW w:w="1641" w:type="pct"/>
             <w:tcBorders>
               <w:left w:val="single" w:sz="4" w:space="0" w:color="auto"/>
               <w:right w:val="single" w:sz="4" w:space="0" w:color="auto"/>
@@ -1771,7 +1743,7 @@
         </w:tc>
         <w:tc>
           <w:tcPr>
-            <w:tcW w:w="1418" w:type="dxa"/>
+            <w:tcW w:w="675" w:type="pct"/>
             <w:gridSpan w:val="2"/>
             <w:tcBorders>
               <w:left w:val="single" w:sz="4" w:space="0" w:color="auto"/>
@@ -1802,8 +1774,7 @@
         </w:tc>
         <w:tc>
           <w:tcPr>
-            <w:tcW w:w="1559" w:type="dxa"/>
-            <w:gridSpan w:val="2"/>
+            <w:tcW w:w="413" w:type="pct"/>
             <w:tcBorders>
               <w:left w:val="single" w:sz="4" w:space="0" w:color="auto"/>
               <w:right w:val="single" w:sz="4" w:space="0" w:color="auto"/>
@@ -1833,8 +1804,7 @@
         </w:tc>
         <w:tc>
           <w:tcPr>
-            <w:tcW w:w="1418" w:type="dxa"/>
-            <w:gridSpan w:val="3"/>
+            <w:tcW w:w="482" w:type="pct"/>
             <w:tcBorders>
               <w:left w:val="single" w:sz="4" w:space="0" w:color="auto"/>
               <w:right w:val="single" w:sz="4" w:space="0" w:color="auto"/>
@@ -1870,28 +1840,27 @@
         </w:tc>
         <w:tc>
           <w:tcPr>
-            <w:tcW w:w="261" w:type="dxa"/>
-            <w:tcBorders>
-              <w:left w:val="single" w:sz="4" w:space="0" w:color="auto"/>
-            </w:tcBorders>
-            <w:shd w:val="clear" w:color="auto" w:fill="FFFFFF" w:themeFill="background1"/>
-          </w:tcPr>
-          <w:p>
-            <w:pPr>
-              <w:widowControl w:val="0"/>
-              <w:spacing w:line="240" w:lineRule="auto"/>
-              <w:contextualSpacing w:val="0"/>
-              <w:rPr>
-                <w:sz w:val="20"/>
-                <w:szCs w:val="20"/>
-              </w:rPr>
-            </w:pPr>
-          </w:p>
-        </w:tc>
-        <w:tc>
-          <w:tcPr>
-            <w:tcW w:w="1440" w:type="dxa"/>
-            <w:gridSpan w:val="2"/>
+            <w:tcW w:w="96" w:type="pct"/>
+            <w:tcBorders>
+              <w:left w:val="single" w:sz="4" w:space="0" w:color="auto"/>
+            </w:tcBorders>
+            <w:shd w:val="clear" w:color="auto" w:fill="FFFFFF" w:themeFill="background1"/>
+          </w:tcPr>
+          <w:p>
+            <w:pPr>
+              <w:widowControl w:val="0"/>
+              <w:spacing w:line="240" w:lineRule="auto"/>
+              <w:contextualSpacing w:val="0"/>
+              <w:rPr>
+                <w:sz w:val="20"/>
+                <w:szCs w:val="20"/>
+              </w:rPr>
+            </w:pPr>
+          </w:p>
+        </w:tc>
+        <w:tc>
+          <w:tcPr>
+            <w:tcW w:w="637" w:type="pct"/>
             <w:tcBorders>
               <w:right w:val="single" w:sz="4" w:space="0" w:color="auto"/>
             </w:tcBorders>
@@ -1940,7 +1909,7 @@
         </w:tc>
         <w:tc>
           <w:tcPr>
-            <w:tcW w:w="1606" w:type="dxa"/>
+            <w:tcW w:w="767" w:type="pct"/>
             <w:gridSpan w:val="2"/>
             <w:tcBorders>
               <w:left w:val="single" w:sz="4" w:space="0" w:color="auto"/>
@@ -1991,7 +1960,7 @@
         </w:tc>
         <w:tc>
           <w:tcPr>
-            <w:tcW w:w="230" w:type="dxa"/>
+            <w:tcW w:w="96" w:type="pct"/>
             <w:tcBorders>
               <w:right w:val="single" w:sz="4" w:space="0" w:color="auto"/>
             </w:tcBorders>
@@ -2012,8 +1981,7 @@
         </w:tc>
         <w:tc>
           <w:tcPr>
-            <w:tcW w:w="4454" w:type="dxa"/>
-            <w:gridSpan w:val="6"/>
+            <w:tcW w:w="96" w:type="pct"/>
             <w:tcBorders>
               <w:left w:val="single" w:sz="4" w:space="0" w:color="auto"/>
             </w:tcBorders>
@@ -2041,7 +2009,7 @@
         </w:trPr>
         <w:tc>
           <w:tcPr>
-            <w:tcW w:w="900" w:type="dxa"/>
+            <w:tcW w:w="96" w:type="pct"/>
             <w:tcBorders>
               <w:right w:val="single" w:sz="4" w:space="0" w:color="auto"/>
             </w:tcBorders>
@@ -2062,7 +2030,36 @@
         </w:tc>
         <w:tc>
           <w:tcPr>
-            <w:tcW w:w="2643" w:type="dxa"/>
+            <w:tcW w:w="1641" w:type="pct"/>
+            <w:tcBorders>
+              <w:left w:val="single" w:sz="4" w:space="0" w:color="auto"/>
+              <w:bottom w:val="single" w:sz="4" w:space="0" w:color="auto"/>
+              <w:right w:val="single" w:sz="4" w:space="0" w:color="auto"/>
+            </w:tcBorders>
+            <w:shd w:val="clear" w:color="auto" w:fill="FFFFFF" w:themeFill="background1"/>
+            <w:tcMar>
+              <w:top w:w="99" w:type="dxa"/>
+              <w:left w:w="99" w:type="dxa"/>
+              <w:bottom w:w="99" w:type="dxa"/>
+              <w:right w:w="99" w:type="dxa"/>
+            </w:tcMar>
+            <w:vAlign w:val="center"/>
+          </w:tcPr>
+          <w:p>
+            <w:pPr>
+              <w:widowControl w:val="0"/>
+              <w:spacing w:line="240" w:lineRule="auto"/>
+              <w:contextualSpacing w:val="0"/>
+              <w:rPr>
+                <w:sz w:val="20"/>
+                <w:szCs w:val="20"/>
+              </w:rPr>
+            </w:pPr>
+          </w:p>
+        </w:tc>
+        <w:tc>
+          <w:tcPr>
+            <w:tcW w:w="675" w:type="pct"/>
             <w:gridSpan w:val="2"/>
             <w:tcBorders>
               <w:left w:val="single" w:sz="4" w:space="0" w:color="auto"/>
@@ -2070,43 +2067,147 @@
               <w:right w:val="single" w:sz="4" w:space="0" w:color="auto"/>
             </w:tcBorders>
             <w:shd w:val="clear" w:color="auto" w:fill="FFFFFF" w:themeFill="background1"/>
-            <w:tcMar>
-              <w:top w:w="99" w:type="dxa"/>
-              <w:left w:w="99" w:type="dxa"/>
-              <w:bottom w:w="99" w:type="dxa"/>
-              <w:right w:w="99" w:type="dxa"/>
-            </w:tcMar>
             <w:vAlign w:val="center"/>
           </w:tcPr>
           <w:p>
             <w:pPr>
               <w:widowControl w:val="0"/>
               <w:spacing w:line="240" w:lineRule="auto"/>
-              <w:contextualSpacing w:val="0"/>
-              <w:rPr>
-                <w:sz w:val="20"/>
-                <w:szCs w:val="20"/>
-              </w:rPr>
-            </w:pPr>
-          </w:p>
-        </w:tc>
-        <w:tc>
-          <w:tcPr>
-            <w:tcW w:w="1418" w:type="dxa"/>
+              <w:ind w:left="44"/>
+              <w:contextualSpacing w:val="0"/>
+              <w:jc w:val="center"/>
+              <w:rPr>
+                <w:sz w:val="20"/>
+                <w:szCs w:val="20"/>
+              </w:rPr>
+            </w:pPr>
+          </w:p>
+        </w:tc>
+        <w:tc>
+          <w:tcPr>
+            <w:tcW w:w="413" w:type="pct"/>
+            <w:tcBorders>
+              <w:left w:val="single" w:sz="4" w:space="0" w:color="auto"/>
+              <w:bottom w:val="single" w:sz="4" w:space="0" w:color="auto"/>
+              <w:right w:val="single" w:sz="4" w:space="0" w:color="auto"/>
+            </w:tcBorders>
+            <w:shd w:val="clear" w:color="auto" w:fill="FFFFFF" w:themeFill="background1"/>
+            <w:vAlign w:val="center"/>
+          </w:tcPr>
+          <w:p>
+            <w:pPr>
+              <w:widowControl w:val="0"/>
+              <w:spacing w:line="240" w:lineRule="auto"/>
+              <w:ind w:left="236"/>
+              <w:contextualSpacing w:val="0"/>
+              <w:jc w:val="center"/>
+              <w:rPr>
+                <w:sz w:val="20"/>
+                <w:szCs w:val="20"/>
+              </w:rPr>
+            </w:pPr>
+          </w:p>
+        </w:tc>
+        <w:tc>
+          <w:tcPr>
+            <w:tcW w:w="482" w:type="pct"/>
+            <w:tcBorders>
+              <w:left w:val="single" w:sz="4" w:space="0" w:color="auto"/>
+              <w:bottom w:val="single" w:sz="4" w:space="0" w:color="auto"/>
+              <w:right w:val="single" w:sz="4" w:space="0" w:color="auto"/>
+            </w:tcBorders>
+            <w:shd w:val="clear" w:color="auto" w:fill="FFFFFF" w:themeFill="background1"/>
+            <w:tcMar>
+              <w:top w:w="99" w:type="dxa"/>
+              <w:left w:w="99" w:type="dxa"/>
+              <w:bottom w:w="99" w:type="dxa"/>
+              <w:right w:w="99" w:type="dxa"/>
+            </w:tcMar>
+            <w:vAlign w:val="center"/>
+          </w:tcPr>
+          <w:p>
+            <w:pPr>
+              <w:widowControl w:val="0"/>
+              <w:spacing w:line="240" w:lineRule="auto"/>
+              <w:contextualSpacing w:val="0"/>
+              <w:jc w:val="center"/>
+              <w:rPr>
+                <w:sz w:val="20"/>
+                <w:szCs w:val="20"/>
+              </w:rPr>
+            </w:pPr>
+          </w:p>
+        </w:tc>
+        <w:tc>
+          <w:tcPr>
+            <w:tcW w:w="96" w:type="pct"/>
+            <w:tcBorders>
+              <w:left w:val="single" w:sz="4" w:space="0" w:color="auto"/>
+              <w:bottom w:val="single" w:sz="4" w:space="0" w:color="auto"/>
+            </w:tcBorders>
+            <w:shd w:val="clear" w:color="auto" w:fill="FFFFFF" w:themeFill="background1"/>
+          </w:tcPr>
+          <w:p>
+            <w:pPr>
+              <w:widowControl w:val="0"/>
+              <w:spacing w:line="240" w:lineRule="auto"/>
+              <w:contextualSpacing w:val="0"/>
+              <w:rPr>
+                <w:sz w:val="20"/>
+                <w:szCs w:val="20"/>
+              </w:rPr>
+            </w:pPr>
+          </w:p>
+        </w:tc>
+        <w:tc>
+          <w:tcPr>
+            <w:tcW w:w="637" w:type="pct"/>
+            <w:tcBorders>
+              <w:bottom w:val="single" w:sz="4" w:space="0" w:color="auto"/>
+              <w:right w:val="single" w:sz="4" w:space="0" w:color="auto"/>
+            </w:tcBorders>
+            <w:shd w:val="clear" w:color="auto" w:fill="FFFFFF" w:themeFill="background1"/>
+            <w:tcMar>
+              <w:top w:w="99" w:type="dxa"/>
+              <w:left w:w="99" w:type="dxa"/>
+              <w:bottom w:w="99" w:type="dxa"/>
+              <w:right w:w="99" w:type="dxa"/>
+            </w:tcMar>
+            <w:vAlign w:val="center"/>
+          </w:tcPr>
+          <w:p>
+            <w:pPr>
+              <w:widowControl w:val="0"/>
+              <w:spacing w:line="240" w:lineRule="auto"/>
+              <w:contextualSpacing w:val="0"/>
+              <w:jc w:val="center"/>
+              <w:rPr>
+                <w:sz w:val="20"/>
+                <w:szCs w:val="20"/>
+              </w:rPr>
+            </w:pPr>
+          </w:p>
+        </w:tc>
+        <w:tc>
+          <w:tcPr>
+            <w:tcW w:w="767" w:type="pct"/>
             <w:gridSpan w:val="2"/>
             <w:tcBorders>
               <w:left w:val="single" w:sz="4" w:space="0" w:color="auto"/>
               <w:bottom w:val="single" w:sz="4" w:space="0" w:color="auto"/>
-              <w:right w:val="single" w:sz="4" w:space="0" w:color="auto"/>
-            </w:tcBorders>
-            <w:shd w:val="clear" w:color="auto" w:fill="FFFFFF" w:themeFill="background1"/>
-            <w:vAlign w:val="center"/>
-          </w:tcPr>
-          <w:p>
-            <w:pPr>
-              <w:widowControl w:val="0"/>
-              <w:spacing w:line="240" w:lineRule="auto"/>
-              <w:ind w:left="44"/>
+            </w:tcBorders>
+            <w:shd w:val="clear" w:color="auto" w:fill="FFFFFF" w:themeFill="background1"/>
+            <w:tcMar>
+              <w:top w:w="99" w:type="dxa"/>
+              <w:left w:w="99" w:type="dxa"/>
+              <w:bottom w:w="99" w:type="dxa"/>
+              <w:right w:w="99" w:type="dxa"/>
+            </w:tcMar>
+          </w:tcPr>
+          <w:p>
+            <w:pPr>
+              <w:widowControl w:val="0"/>
+              <w:spacing w:line="240" w:lineRule="auto"/>
               <w:contextualSpacing w:val="0"/>
               <w:jc w:val="center"/>
               <w:rPr>
@@ -2118,149 +2219,12 @@
         </w:tc>
         <w:tc>
           <w:tcPr>
-            <w:tcW w:w="1559" w:type="dxa"/>
-            <w:gridSpan w:val="2"/>
-            <w:tcBorders>
-              <w:left w:val="single" w:sz="4" w:space="0" w:color="auto"/>
+            <w:tcW w:w="96" w:type="pct"/>
+            <w:tcBorders>
               <w:bottom w:val="single" w:sz="4" w:space="0" w:color="auto"/>
               <w:right w:val="single" w:sz="4" w:space="0" w:color="auto"/>
             </w:tcBorders>
             <w:shd w:val="clear" w:color="auto" w:fill="FFFFFF" w:themeFill="background1"/>
-            <w:vAlign w:val="center"/>
-          </w:tcPr>
-          <w:p>
-            <w:pPr>
-              <w:widowControl w:val="0"/>
-              <w:spacing w:line="240" w:lineRule="auto"/>
-              <w:ind w:left="236"/>
-              <w:contextualSpacing w:val="0"/>
-              <w:jc w:val="center"/>
-              <w:rPr>
-                <w:sz w:val="20"/>
-                <w:szCs w:val="20"/>
-              </w:rPr>
-            </w:pPr>
-          </w:p>
-        </w:tc>
-        <w:tc>
-          <w:tcPr>
-            <w:tcW w:w="1418" w:type="dxa"/>
-            <w:gridSpan w:val="3"/>
-            <w:tcBorders>
-              <w:left w:val="single" w:sz="4" w:space="0" w:color="auto"/>
-              <w:bottom w:val="single" w:sz="4" w:space="0" w:color="auto"/>
-              <w:right w:val="single" w:sz="4" w:space="0" w:color="auto"/>
-            </w:tcBorders>
-            <w:shd w:val="clear" w:color="auto" w:fill="FFFFFF" w:themeFill="background1"/>
-            <w:tcMar>
-              <w:top w:w="99" w:type="dxa"/>
-              <w:left w:w="99" w:type="dxa"/>
-              <w:bottom w:w="99" w:type="dxa"/>
-              <w:right w:w="99" w:type="dxa"/>
-            </w:tcMar>
-            <w:vAlign w:val="center"/>
-          </w:tcPr>
-          <w:p>
-            <w:pPr>
-              <w:widowControl w:val="0"/>
-              <w:spacing w:line="240" w:lineRule="auto"/>
-              <w:contextualSpacing w:val="0"/>
-              <w:jc w:val="center"/>
-              <w:rPr>
-                <w:sz w:val="20"/>
-                <w:szCs w:val="20"/>
-              </w:rPr>
-            </w:pPr>
-          </w:p>
-        </w:tc>
-        <w:tc>
-          <w:tcPr>
-            <w:tcW w:w="261" w:type="dxa"/>
-            <w:tcBorders>
-              <w:left w:val="single" w:sz="4" w:space="0" w:color="auto"/>
-              <w:bottom w:val="single" w:sz="4" w:space="0" w:color="auto"/>
-            </w:tcBorders>
-            <w:shd w:val="clear" w:color="auto" w:fill="FFFFFF" w:themeFill="background1"/>
-          </w:tcPr>
-          <w:p>
-            <w:pPr>
-              <w:widowControl w:val="0"/>
-              <w:spacing w:line="240" w:lineRule="auto"/>
-              <w:contextualSpacing w:val="0"/>
-              <w:rPr>
-                <w:sz w:val="20"/>
-                <w:szCs w:val="20"/>
-              </w:rPr>
-            </w:pPr>
-          </w:p>
-        </w:tc>
-        <w:tc>
-          <w:tcPr>
-            <w:tcW w:w="1440" w:type="dxa"/>
-            <w:gridSpan w:val="2"/>
-            <w:tcBorders>
-              <w:bottom w:val="single" w:sz="4" w:space="0" w:color="auto"/>
-              <w:right w:val="single" w:sz="4" w:space="0" w:color="auto"/>
-            </w:tcBorders>
-            <w:shd w:val="clear" w:color="auto" w:fill="FFFFFF" w:themeFill="background1"/>
-            <w:tcMar>
-              <w:top w:w="99" w:type="dxa"/>
-              <w:left w:w="99" w:type="dxa"/>
-              <w:bottom w:w="99" w:type="dxa"/>
-              <w:right w:w="99" w:type="dxa"/>
-            </w:tcMar>
-            <w:vAlign w:val="center"/>
-          </w:tcPr>
-          <w:p>
-            <w:pPr>
-              <w:widowControl w:val="0"/>
-              <w:spacing w:line="240" w:lineRule="auto"/>
-              <w:contextualSpacing w:val="0"/>
-              <w:jc w:val="center"/>
-              <w:rPr>
-                <w:sz w:val="20"/>
-                <w:szCs w:val="20"/>
-              </w:rPr>
-            </w:pPr>
-          </w:p>
-        </w:tc>
-        <w:tc>
-          <w:tcPr>
-            <w:tcW w:w="1606" w:type="dxa"/>
-            <w:gridSpan w:val="2"/>
-            <w:tcBorders>
-              <w:left w:val="single" w:sz="4" w:space="0" w:color="auto"/>
-              <w:bottom w:val="single" w:sz="4" w:space="0" w:color="auto"/>
-            </w:tcBorders>
-            <w:shd w:val="clear" w:color="auto" w:fill="FFFFFF" w:themeFill="background1"/>
-            <w:tcMar>
-              <w:top w:w="99" w:type="dxa"/>
-              <w:left w:w="99" w:type="dxa"/>
-              <w:bottom w:w="99" w:type="dxa"/>
-              <w:right w:w="99" w:type="dxa"/>
-            </w:tcMar>
-          </w:tcPr>
-          <w:p>
-            <w:pPr>
-              <w:widowControl w:val="0"/>
-              <w:spacing w:line="240" w:lineRule="auto"/>
-              <w:contextualSpacing w:val="0"/>
-              <w:jc w:val="center"/>
-              <w:rPr>
-                <w:sz w:val="20"/>
-                <w:szCs w:val="20"/>
-              </w:rPr>
-            </w:pPr>
-          </w:p>
-        </w:tc>
-        <w:tc>
-          <w:tcPr>
-            <w:tcW w:w="230" w:type="dxa"/>
-            <w:tcBorders>
-              <w:bottom w:val="single" w:sz="4" w:space="0" w:color="auto"/>
-              <w:right w:val="single" w:sz="4" w:space="0" w:color="auto"/>
-            </w:tcBorders>
-            <w:shd w:val="clear" w:color="auto" w:fill="FFFFFF" w:themeFill="background1"/>
           </w:tcPr>
           <w:p>
             <w:pPr>
@@ -2277,8 +2241,7 @@
         </w:tc>
         <w:tc>
           <w:tcPr>
-            <w:tcW w:w="4454" w:type="dxa"/>
-            <w:gridSpan w:val="6"/>
+            <w:tcW w:w="96" w:type="pct"/>
             <w:tcBorders>
               <w:left w:val="single" w:sz="4" w:space="0" w:color="auto"/>
             </w:tcBorders>
@@ -2306,7 +2269,7 @@
         </w:trPr>
         <w:tc>
           <w:tcPr>
-            <w:tcW w:w="900" w:type="dxa"/>
+            <w:tcW w:w="96" w:type="pct"/>
             <w:tcBorders>
               <w:right w:val="single" w:sz="4" w:space="0" w:color="auto"/>
             </w:tcBorders>
@@ -2327,8 +2290,7 @@
         </w:tc>
         <w:tc>
           <w:tcPr>
-            <w:tcW w:w="2643" w:type="dxa"/>
-            <w:gridSpan w:val="2"/>
+            <w:tcW w:w="1641" w:type="pct"/>
             <w:tcBorders>
               <w:top w:val="single" w:sz="4" w:space="0" w:color="auto"/>
               <w:left w:val="single" w:sz="4" w:space="0" w:color="auto"/>
@@ -2364,7 +2326,7 @@
         </w:tc>
         <w:tc>
           <w:tcPr>
-            <w:tcW w:w="1418" w:type="dxa"/>
+            <w:tcW w:w="675" w:type="pct"/>
             <w:gridSpan w:val="2"/>
             <w:tcBorders>
               <w:top w:val="single" w:sz="4" w:space="0" w:color="auto"/>
@@ -2388,14 +2350,123 @@
         </w:tc>
         <w:tc>
           <w:tcPr>
-            <w:tcW w:w="1559" w:type="dxa"/>
+            <w:tcW w:w="413" w:type="pct"/>
+            <w:tcBorders>
+              <w:top w:val="single" w:sz="4" w:space="0" w:color="auto"/>
+              <w:left w:val="single" w:sz="4" w:space="0" w:color="auto"/>
+              <w:right w:val="single" w:sz="4" w:space="0" w:color="auto"/>
+            </w:tcBorders>
+            <w:shd w:val="clear" w:color="auto" w:fill="FFFFFF" w:themeFill="background1"/>
+            <w:vAlign w:val="center"/>
+          </w:tcPr>
+          <w:p>
+            <w:pPr>
+              <w:widowControl w:val="0"/>
+              <w:spacing w:line="240" w:lineRule="auto"/>
+              <w:contextualSpacing w:val="0"/>
+              <w:rPr>
+                <w:sz w:val="20"/>
+                <w:szCs w:val="20"/>
+              </w:rPr>
+            </w:pPr>
+          </w:p>
+        </w:tc>
+        <w:tc>
+          <w:tcPr>
+            <w:tcW w:w="482" w:type="pct"/>
+            <w:tcBorders>
+              <w:top w:val="single" w:sz="4" w:space="0" w:color="auto"/>
+              <w:left w:val="single" w:sz="4" w:space="0" w:color="auto"/>
+              <w:right w:val="single" w:sz="4" w:space="0" w:color="auto"/>
+            </w:tcBorders>
+            <w:shd w:val="clear" w:color="auto" w:fill="FFFFFF" w:themeFill="background1"/>
+            <w:tcMar>
+              <w:top w:w="99" w:type="dxa"/>
+              <w:left w:w="99" w:type="dxa"/>
+              <w:bottom w:w="99" w:type="dxa"/>
+              <w:right w:w="99" w:type="dxa"/>
+            </w:tcMar>
+            <w:vAlign w:val="center"/>
+          </w:tcPr>
+          <w:p>
+            <w:pPr>
+              <w:widowControl w:val="0"/>
+              <w:spacing w:line="240" w:lineRule="auto"/>
+              <w:contextualSpacing w:val="0"/>
+              <w:jc w:val="center"/>
+              <w:rPr>
+                <w:sz w:val="20"/>
+                <w:szCs w:val="20"/>
+              </w:rPr>
+            </w:pPr>
+          </w:p>
+        </w:tc>
+        <w:tc>
+          <w:tcPr>
+            <w:tcW w:w="96" w:type="pct"/>
+            <w:tcBorders>
+              <w:top w:val="single" w:sz="4" w:space="0" w:color="auto"/>
+              <w:left w:val="single" w:sz="4" w:space="0" w:color="auto"/>
+            </w:tcBorders>
+            <w:shd w:val="clear" w:color="auto" w:fill="FFFFFF" w:themeFill="background1"/>
+          </w:tcPr>
+          <w:p>
+            <w:pPr>
+              <w:widowControl w:val="0"/>
+              <w:spacing w:line="240" w:lineRule="auto"/>
+              <w:contextualSpacing w:val="0"/>
+              <w:jc w:val="right"/>
+              <w:rPr>
+                <w:sz w:val="20"/>
+                <w:szCs w:val="20"/>
+              </w:rPr>
+            </w:pPr>
+          </w:p>
+        </w:tc>
+        <w:tc>
+          <w:tcPr>
+            <w:tcW w:w="637" w:type="pct"/>
+            <w:tcBorders>
+              <w:top w:val="single" w:sz="4" w:space="0" w:color="auto"/>
+              <w:right w:val="single" w:sz="4" w:space="0" w:color="auto"/>
+            </w:tcBorders>
+            <w:shd w:val="clear" w:color="auto" w:fill="FFFFFF" w:themeFill="background1"/>
+            <w:tcMar>
+              <w:top w:w="99" w:type="dxa"/>
+              <w:left w:w="99" w:type="dxa"/>
+              <w:bottom w:w="99" w:type="dxa"/>
+              <w:right w:w="99" w:type="dxa"/>
+            </w:tcMar>
+            <w:vAlign w:val="center"/>
+          </w:tcPr>
+          <w:p>
+            <w:pPr>
+              <w:widowControl w:val="0"/>
+              <w:spacing w:line="240" w:lineRule="auto"/>
+              <w:contextualSpacing w:val="0"/>
+              <w:jc w:val="center"/>
+              <w:rPr>
+                <w:sz w:val="20"/>
+                <w:szCs w:val="20"/>
+              </w:rPr>
+            </w:pPr>
+          </w:p>
+        </w:tc>
+        <w:tc>
+          <w:tcPr>
+            <w:tcW w:w="767" w:type="pct"/>
             <w:gridSpan w:val="2"/>
             <w:tcBorders>
               <w:top w:val="single" w:sz="4" w:space="0" w:color="auto"/>
               <w:left w:val="single" w:sz="4" w:space="0" w:color="auto"/>
-              <w:right w:val="single" w:sz="4" w:space="0" w:color="auto"/>
-            </w:tcBorders>
-            <w:shd w:val="clear" w:color="auto" w:fill="FFFFFF" w:themeFill="background1"/>
+            </w:tcBorders>
+            <w:shd w:val="clear" w:color="auto" w:fill="FFFFFF" w:themeFill="background1"/>
+            <w:tcMar>
+              <w:top w:w="99" w:type="dxa"/>
+              <w:left w:w="99" w:type="dxa"/>
+              <w:bottom w:w="99" w:type="dxa"/>
+              <w:right w:w="99" w:type="dxa"/>
+            </w:tcMar>
             <w:vAlign w:val="center"/>
           </w:tcPr>
           <w:p>
@@ -2412,41 +2483,10 @@
         </w:tc>
         <w:tc>
           <w:tcPr>
-            <w:tcW w:w="1418" w:type="dxa"/>
-            <w:gridSpan w:val="3"/>
+            <w:tcW w:w="96" w:type="pct"/>
             <w:tcBorders>
               <w:top w:val="single" w:sz="4" w:space="0" w:color="auto"/>
-              <w:left w:val="single" w:sz="4" w:space="0" w:color="auto"/>
-              <w:right w:val="single" w:sz="4" w:space="0" w:color="auto"/>
-            </w:tcBorders>
-            <w:shd w:val="clear" w:color="auto" w:fill="FFFFFF" w:themeFill="background1"/>
-            <w:tcMar>
-              <w:top w:w="99" w:type="dxa"/>
-              <w:left w:w="99" w:type="dxa"/>
-              <w:bottom w:w="99" w:type="dxa"/>
-              <w:right w:w="99" w:type="dxa"/>
-            </w:tcMar>
-            <w:vAlign w:val="center"/>
-          </w:tcPr>
-          <w:p>
-            <w:pPr>
-              <w:widowControl w:val="0"/>
-              <w:spacing w:line="240" w:lineRule="auto"/>
-              <w:contextualSpacing w:val="0"/>
-              <w:jc w:val="center"/>
-              <w:rPr>
-                <w:sz w:val="20"/>
-                <w:szCs w:val="20"/>
-              </w:rPr>
-            </w:pPr>
-          </w:p>
-        </w:tc>
-        <w:tc>
-          <w:tcPr>
-            <w:tcW w:w="261" w:type="dxa"/>
-            <w:tcBorders>
-              <w:top w:val="single" w:sz="4" w:space="0" w:color="auto"/>
-              <w:left w:val="single" w:sz="4" w:space="0" w:color="auto"/>
+              <w:right w:val="single" w:sz="4" w:space="0" w:color="auto"/>
             </w:tcBorders>
             <w:shd w:val="clear" w:color="auto" w:fill="FFFFFF" w:themeFill="background1"/>
           </w:tcPr>
@@ -2465,89 +2505,7 @@
         </w:tc>
         <w:tc>
           <w:tcPr>
-            <w:tcW w:w="1440" w:type="dxa"/>
-            <w:gridSpan w:val="2"/>
-            <w:tcBorders>
-              <w:top w:val="single" w:sz="4" w:space="0" w:color="auto"/>
-              <w:right w:val="single" w:sz="4" w:space="0" w:color="auto"/>
-            </w:tcBorders>
-            <w:shd w:val="clear" w:color="auto" w:fill="FFFFFF" w:themeFill="background1"/>
-            <w:tcMar>
-              <w:top w:w="99" w:type="dxa"/>
-              <w:left w:w="99" w:type="dxa"/>
-              <w:bottom w:w="99" w:type="dxa"/>
-              <w:right w:w="99" w:type="dxa"/>
-            </w:tcMar>
-            <w:vAlign w:val="center"/>
-          </w:tcPr>
-          <w:p>
-            <w:pPr>
-              <w:widowControl w:val="0"/>
-              <w:spacing w:line="240" w:lineRule="auto"/>
-              <w:contextualSpacing w:val="0"/>
-              <w:jc w:val="center"/>
-              <w:rPr>
-                <w:sz w:val="20"/>
-                <w:szCs w:val="20"/>
-              </w:rPr>
-            </w:pPr>
-          </w:p>
-        </w:tc>
-        <w:tc>
-          <w:tcPr>
-            <w:tcW w:w="1606" w:type="dxa"/>
-            <w:gridSpan w:val="2"/>
-            <w:tcBorders>
-              <w:top w:val="single" w:sz="4" w:space="0" w:color="auto"/>
-              <w:left w:val="single" w:sz="4" w:space="0" w:color="auto"/>
-            </w:tcBorders>
-            <w:shd w:val="clear" w:color="auto" w:fill="FFFFFF" w:themeFill="background1"/>
-            <w:tcMar>
-              <w:top w:w="99" w:type="dxa"/>
-              <w:left w:w="99" w:type="dxa"/>
-              <w:bottom w:w="99" w:type="dxa"/>
-              <w:right w:w="99" w:type="dxa"/>
-            </w:tcMar>
-            <w:vAlign w:val="center"/>
-          </w:tcPr>
-          <w:p>
-            <w:pPr>
-              <w:widowControl w:val="0"/>
-              <w:spacing w:line="240" w:lineRule="auto"/>
-              <w:contextualSpacing w:val="0"/>
-              <w:rPr>
-                <w:sz w:val="20"/>
-                <w:szCs w:val="20"/>
-              </w:rPr>
-            </w:pPr>
-          </w:p>
-        </w:tc>
-        <w:tc>
-          <w:tcPr>
-            <w:tcW w:w="230" w:type="dxa"/>
-            <w:tcBorders>
-              <w:top w:val="single" w:sz="4" w:space="0" w:color="auto"/>
-              <w:right w:val="single" w:sz="4" w:space="0" w:color="auto"/>
-            </w:tcBorders>
-            <w:shd w:val="clear" w:color="auto" w:fill="FFFFFF" w:themeFill="background1"/>
-          </w:tcPr>
-          <w:p>
-            <w:pPr>
-              <w:widowControl w:val="0"/>
-              <w:spacing w:line="240" w:lineRule="auto"/>
-              <w:contextualSpacing w:val="0"/>
-              <w:jc w:val="right"/>
-              <w:rPr>
-                <w:sz w:val="20"/>
-                <w:szCs w:val="20"/>
-              </w:rPr>
-            </w:pPr>
-          </w:p>
-        </w:tc>
-        <w:tc>
-          <w:tcPr>
-            <w:tcW w:w="4454" w:type="dxa"/>
-            <w:gridSpan w:val="6"/>
+            <w:tcW w:w="96" w:type="pct"/>
             <w:tcBorders>
               <w:left w:val="single" w:sz="4" w:space="0" w:color="auto"/>
             </w:tcBorders>
@@ -2575,7 +2533,7 @@
         </w:trPr>
         <w:tc>
           <w:tcPr>
-            <w:tcW w:w="900" w:type="dxa"/>
+            <w:tcW w:w="96" w:type="pct"/>
             <w:tcBorders>
               <w:right w:val="single" w:sz="4" w:space="0" w:color="auto"/>
             </w:tcBorders>
@@ -2596,19 +2554,41 @@
         </w:tc>
         <w:tc>
           <w:tcPr>
-            <w:tcW w:w="2643" w:type="dxa"/>
+            <w:tcW w:w="1641" w:type="pct"/>
+            <w:tcBorders>
+              <w:left w:val="single" w:sz="4" w:space="0" w:color="auto"/>
+              <w:right w:val="single" w:sz="4" w:space="0" w:color="auto"/>
+            </w:tcBorders>
+            <w:shd w:val="clear" w:color="auto" w:fill="FFFFFF" w:themeFill="background1"/>
+            <w:tcMar>
+              <w:top w:w="99" w:type="dxa"/>
+              <w:left w:w="99" w:type="dxa"/>
+              <w:bottom w:w="99" w:type="dxa"/>
+              <w:right w:w="99" w:type="dxa"/>
+            </w:tcMar>
+            <w:vAlign w:val="center"/>
+          </w:tcPr>
+          <w:p>
+            <w:pPr>
+              <w:widowControl w:val="0"/>
+              <w:spacing w:line="240" w:lineRule="auto"/>
+              <w:contextualSpacing w:val="0"/>
+              <w:rPr>
+                <w:sz w:val="20"/>
+                <w:szCs w:val="20"/>
+              </w:rPr>
+            </w:pPr>
+          </w:p>
+        </w:tc>
+        <w:tc>
+          <w:tcPr>
+            <w:tcW w:w="675" w:type="pct"/>
             <w:gridSpan w:val="2"/>
             <w:tcBorders>
               <w:left w:val="single" w:sz="4" w:space="0" w:color="auto"/>
               <w:right w:val="single" w:sz="4" w:space="0" w:color="auto"/>
             </w:tcBorders>
             <w:shd w:val="clear" w:color="auto" w:fill="FFFFFF" w:themeFill="background1"/>
-            <w:tcMar>
-              <w:top w:w="99" w:type="dxa"/>
-              <w:left w:w="99" w:type="dxa"/>
-              <w:bottom w:w="99" w:type="dxa"/>
-              <w:right w:w="99" w:type="dxa"/>
-            </w:tcMar>
             <w:vAlign w:val="center"/>
           </w:tcPr>
           <w:p>
@@ -2625,13 +2605,118 @@
         </w:tc>
         <w:tc>
           <w:tcPr>
-            <w:tcW w:w="1418" w:type="dxa"/>
+            <w:tcW w:w="413" w:type="pct"/>
+            <w:tcBorders>
+              <w:left w:val="single" w:sz="4" w:space="0" w:color="auto"/>
+              <w:right w:val="single" w:sz="4" w:space="0" w:color="auto"/>
+            </w:tcBorders>
+            <w:shd w:val="clear" w:color="auto" w:fill="FFFFFF" w:themeFill="background1"/>
+            <w:vAlign w:val="center"/>
+          </w:tcPr>
+          <w:p>
+            <w:pPr>
+              <w:widowControl w:val="0"/>
+              <w:spacing w:line="240" w:lineRule="auto"/>
+              <w:contextualSpacing w:val="0"/>
+              <w:rPr>
+                <w:sz w:val="20"/>
+                <w:szCs w:val="20"/>
+              </w:rPr>
+            </w:pPr>
+          </w:p>
+        </w:tc>
+        <w:tc>
+          <w:tcPr>
+            <w:tcW w:w="482" w:type="pct"/>
+            <w:tcBorders>
+              <w:left w:val="single" w:sz="4" w:space="0" w:color="auto"/>
+              <w:right w:val="single" w:sz="4" w:space="0" w:color="auto"/>
+            </w:tcBorders>
+            <w:shd w:val="clear" w:color="auto" w:fill="FFFFFF" w:themeFill="background1"/>
+            <w:tcMar>
+              <w:top w:w="99" w:type="dxa"/>
+              <w:left w:w="99" w:type="dxa"/>
+              <w:bottom w:w="99" w:type="dxa"/>
+              <w:right w:w="99" w:type="dxa"/>
+            </w:tcMar>
+            <w:vAlign w:val="center"/>
+          </w:tcPr>
+          <w:p>
+            <w:pPr>
+              <w:widowControl w:val="0"/>
+              <w:spacing w:line="240" w:lineRule="auto"/>
+              <w:contextualSpacing w:val="0"/>
+              <w:jc w:val="center"/>
+              <w:rPr>
+                <w:sz w:val="20"/>
+                <w:szCs w:val="20"/>
+              </w:rPr>
+            </w:pPr>
+          </w:p>
+        </w:tc>
+        <w:tc>
+          <w:tcPr>
+            <w:tcW w:w="96" w:type="pct"/>
+            <w:tcBorders>
+              <w:left w:val="single" w:sz="4" w:space="0" w:color="auto"/>
+            </w:tcBorders>
+            <w:shd w:val="clear" w:color="auto" w:fill="FFFFFF" w:themeFill="background1"/>
+          </w:tcPr>
+          <w:p>
+            <w:pPr>
+              <w:widowControl w:val="0"/>
+              <w:spacing w:line="240" w:lineRule="auto"/>
+              <w:contextualSpacing w:val="0"/>
+              <w:jc w:val="right"/>
+              <w:rPr>
+                <w:sz w:val="20"/>
+                <w:szCs w:val="20"/>
+              </w:rPr>
+            </w:pPr>
+          </w:p>
+        </w:tc>
+        <w:tc>
+          <w:tcPr>
+            <w:tcW w:w="637" w:type="pct"/>
+            <w:tcBorders>
+              <w:right w:val="single" w:sz="4" w:space="0" w:color="auto"/>
+            </w:tcBorders>
+            <w:shd w:val="clear" w:color="auto" w:fill="FFFFFF" w:themeFill="background1"/>
+            <w:tcMar>
+              <w:top w:w="99" w:type="dxa"/>
+              <w:left w:w="99" w:type="dxa"/>
+              <w:bottom w:w="99" w:type="dxa"/>
+              <w:right w:w="99" w:type="dxa"/>
+            </w:tcMar>
+            <w:vAlign w:val="center"/>
+          </w:tcPr>
+          <w:p>
+            <w:pPr>
+              <w:widowControl w:val="0"/>
+              <w:spacing w:line="240" w:lineRule="auto"/>
+              <w:contextualSpacing w:val="0"/>
+              <w:jc w:val="center"/>
+              <w:rPr>
+                <w:sz w:val="20"/>
+                <w:szCs w:val="20"/>
+              </w:rPr>
+            </w:pPr>
+          </w:p>
+        </w:tc>
+        <w:tc>
+          <w:tcPr>
+            <w:tcW w:w="767" w:type="pct"/>
             <w:gridSpan w:val="2"/>
             <w:tcBorders>
               <w:left w:val="single" w:sz="4" w:space="0" w:color="auto"/>
-              <w:right w:val="single" w:sz="4" w:space="0" w:color="auto"/>
-            </w:tcBorders>
-            <w:shd w:val="clear" w:color="auto" w:fill="FFFFFF" w:themeFill="background1"/>
+            </w:tcBorders>
+            <w:shd w:val="clear" w:color="auto" w:fill="FFFFFF" w:themeFill="background1"/>
+            <w:tcMar>
+              <w:top w:w="99" w:type="dxa"/>
+              <w:left w:w="99" w:type="dxa"/>
+              <w:bottom w:w="99" w:type="dxa"/>
+              <w:right w:w="99" w:type="dxa"/>
+            </w:tcMar>
             <w:vAlign w:val="center"/>
           </w:tcPr>
           <w:p>
@@ -2639,58 +2724,6 @@
               <w:widowControl w:val="0"/>
               <w:spacing w:line="240" w:lineRule="auto"/>
               <w:contextualSpacing w:val="0"/>
-              <w:rPr>
-                <w:sz w:val="20"/>
-                <w:szCs w:val="20"/>
-              </w:rPr>
-            </w:pPr>
-          </w:p>
-        </w:tc>
-        <w:tc>
-          <w:tcPr>
-            <w:tcW w:w="1559" w:type="dxa"/>
-            <w:gridSpan w:val="2"/>
-            <w:tcBorders>
-              <w:left w:val="single" w:sz="4" w:space="0" w:color="auto"/>
-              <w:right w:val="single" w:sz="4" w:space="0" w:color="auto"/>
-            </w:tcBorders>
-            <w:shd w:val="clear" w:color="auto" w:fill="FFFFFF" w:themeFill="background1"/>
-            <w:vAlign w:val="center"/>
-          </w:tcPr>
-          <w:p>
-            <w:pPr>
-              <w:widowControl w:val="0"/>
-              <w:spacing w:line="240" w:lineRule="auto"/>
-              <w:contextualSpacing w:val="0"/>
-              <w:rPr>
-                <w:sz w:val="20"/>
-                <w:szCs w:val="20"/>
-              </w:rPr>
-            </w:pPr>
-          </w:p>
-        </w:tc>
-        <w:tc>
-          <w:tcPr>
-            <w:tcW w:w="1418" w:type="dxa"/>
-            <w:gridSpan w:val="3"/>
-            <w:tcBorders>
-              <w:left w:val="single" w:sz="4" w:space="0" w:color="auto"/>
-              <w:right w:val="single" w:sz="4" w:space="0" w:color="auto"/>
-            </w:tcBorders>
-            <w:shd w:val="clear" w:color="auto" w:fill="FFFFFF" w:themeFill="background1"/>
-            <w:tcMar>
-              <w:top w:w="99" w:type="dxa"/>
-              <w:left w:w="99" w:type="dxa"/>
-              <w:bottom w:w="99" w:type="dxa"/>
-              <w:right w:w="99" w:type="dxa"/>
-            </w:tcMar>
-            <w:vAlign w:val="center"/>
-          </w:tcPr>
-          <w:p>
-            <w:pPr>
-              <w:widowControl w:val="0"/>
-              <w:spacing w:line="240" w:lineRule="auto"/>
-              <w:contextualSpacing w:val="0"/>
               <w:jc w:val="center"/>
               <w:rPr>
                 <w:sz w:val="20"/>
@@ -2701,9 +2734,9 @@
         </w:tc>
         <w:tc>
           <w:tcPr>
-            <w:tcW w:w="261" w:type="dxa"/>
-            <w:tcBorders>
-              <w:left w:val="single" w:sz="4" w:space="0" w:color="auto"/>
+            <w:tcW w:w="96" w:type="pct"/>
+            <w:tcBorders>
+              <w:right w:val="single" w:sz="4" w:space="0" w:color="auto"/>
             </w:tcBorders>
             <w:shd w:val="clear" w:color="auto" w:fill="FFFFFF" w:themeFill="background1"/>
           </w:tcPr>
@@ -2722,87 +2755,7 @@
         </w:tc>
         <w:tc>
           <w:tcPr>
-            <w:tcW w:w="1440" w:type="dxa"/>
-            <w:gridSpan w:val="2"/>
-            <w:tcBorders>
-              <w:right w:val="single" w:sz="4" w:space="0" w:color="auto"/>
-            </w:tcBorders>
-            <w:shd w:val="clear" w:color="auto" w:fill="FFFFFF" w:themeFill="background1"/>
-            <w:tcMar>
-              <w:top w:w="99" w:type="dxa"/>
-              <w:left w:w="99" w:type="dxa"/>
-              <w:bottom w:w="99" w:type="dxa"/>
-              <w:right w:w="99" w:type="dxa"/>
-            </w:tcMar>
-            <w:vAlign w:val="center"/>
-          </w:tcPr>
-          <w:p>
-            <w:pPr>
-              <w:widowControl w:val="0"/>
-              <w:spacing w:line="240" w:lineRule="auto"/>
-              <w:contextualSpacing w:val="0"/>
-              <w:jc w:val="center"/>
-              <w:rPr>
-                <w:sz w:val="20"/>
-                <w:szCs w:val="20"/>
-              </w:rPr>
-            </w:pPr>
-          </w:p>
-        </w:tc>
-        <w:tc>
-          <w:tcPr>
-            <w:tcW w:w="1606" w:type="dxa"/>
-            <w:gridSpan w:val="2"/>
-            <w:tcBorders>
-              <w:left w:val="single" w:sz="4" w:space="0" w:color="auto"/>
-            </w:tcBorders>
-            <w:shd w:val="clear" w:color="auto" w:fill="FFFFFF" w:themeFill="background1"/>
-            <w:tcMar>
-              <w:top w:w="99" w:type="dxa"/>
-              <w:left w:w="99" w:type="dxa"/>
-              <w:bottom w:w="99" w:type="dxa"/>
-              <w:right w:w="99" w:type="dxa"/>
-            </w:tcMar>
-            <w:vAlign w:val="center"/>
-          </w:tcPr>
-          <w:p>
-            <w:pPr>
-              <w:widowControl w:val="0"/>
-              <w:spacing w:line="240" w:lineRule="auto"/>
-              <w:contextualSpacing w:val="0"/>
-              <w:jc w:val="center"/>
-              <w:rPr>
-                <w:sz w:val="20"/>
-                <w:szCs w:val="20"/>
-              </w:rPr>
-            </w:pPr>
-          </w:p>
-        </w:tc>
-        <w:tc>
-          <w:tcPr>
-            <w:tcW w:w="230" w:type="dxa"/>
-            <w:tcBorders>
-              <w:right w:val="single" w:sz="4" w:space="0" w:color="auto"/>
-            </w:tcBorders>
-            <w:shd w:val="clear" w:color="auto" w:fill="FFFFFF" w:themeFill="background1"/>
-          </w:tcPr>
-          <w:p>
-            <w:pPr>
-              <w:widowControl w:val="0"/>
-              <w:spacing w:line="240" w:lineRule="auto"/>
-              <w:contextualSpacing w:val="0"/>
-              <w:jc w:val="right"/>
-              <w:rPr>
-                <w:sz w:val="20"/>
-                <w:szCs w:val="20"/>
-              </w:rPr>
-            </w:pPr>
-          </w:p>
-        </w:tc>
-        <w:tc>
-          <w:tcPr>
-            <w:tcW w:w="4454" w:type="dxa"/>
-            <w:gridSpan w:val="6"/>
+            <w:tcW w:w="96" w:type="pct"/>
             <w:tcBorders>
               <w:left w:val="single" w:sz="4" w:space="0" w:color="auto"/>
             </w:tcBorders>
@@ -2830,7 +2783,7 @@
         </w:trPr>
         <w:tc>
           <w:tcPr>
-            <w:tcW w:w="900" w:type="dxa"/>
+            <w:tcW w:w="96" w:type="pct"/>
             <w:tcBorders>
               <w:right w:val="single" w:sz="4" w:space="0" w:color="auto"/>
             </w:tcBorders>
@@ -2851,19 +2804,41 @@
         </w:tc>
         <w:tc>
           <w:tcPr>
-            <w:tcW w:w="2643" w:type="dxa"/>
+            <w:tcW w:w="1641" w:type="pct"/>
+            <w:tcBorders>
+              <w:left w:val="single" w:sz="4" w:space="0" w:color="auto"/>
+              <w:right w:val="single" w:sz="4" w:space="0" w:color="auto"/>
+            </w:tcBorders>
+            <w:shd w:val="clear" w:color="auto" w:fill="FFFFFF" w:themeFill="background1"/>
+            <w:tcMar>
+              <w:top w:w="99" w:type="dxa"/>
+              <w:left w:w="99" w:type="dxa"/>
+              <w:bottom w:w="99" w:type="dxa"/>
+              <w:right w:w="99" w:type="dxa"/>
+            </w:tcMar>
+            <w:vAlign w:val="center"/>
+          </w:tcPr>
+          <w:p>
+            <w:pPr>
+              <w:widowControl w:val="0"/>
+              <w:spacing w:line="240" w:lineRule="auto"/>
+              <w:contextualSpacing w:val="0"/>
+              <w:rPr>
+                <w:sz w:val="20"/>
+                <w:szCs w:val="20"/>
+              </w:rPr>
+            </w:pPr>
+          </w:p>
+        </w:tc>
+        <w:tc>
+          <w:tcPr>
+            <w:tcW w:w="675" w:type="pct"/>
             <w:gridSpan w:val="2"/>
             <w:tcBorders>
               <w:left w:val="single" w:sz="4" w:space="0" w:color="auto"/>
               <w:right w:val="single" w:sz="4" w:space="0" w:color="auto"/>
             </w:tcBorders>
             <w:shd w:val="clear" w:color="auto" w:fill="FFFFFF" w:themeFill="background1"/>
-            <w:tcMar>
-              <w:top w:w="99" w:type="dxa"/>
-              <w:left w:w="99" w:type="dxa"/>
-              <w:bottom w:w="99" w:type="dxa"/>
-              <w:right w:w="99" w:type="dxa"/>
-            </w:tcMar>
             <w:vAlign w:val="center"/>
           </w:tcPr>
           <w:p>
@@ -2880,13 +2855,118 @@
         </w:tc>
         <w:tc>
           <w:tcPr>
-            <w:tcW w:w="1418" w:type="dxa"/>
+            <w:tcW w:w="413" w:type="pct"/>
+            <w:tcBorders>
+              <w:left w:val="single" w:sz="4" w:space="0" w:color="auto"/>
+              <w:right w:val="single" w:sz="4" w:space="0" w:color="auto"/>
+            </w:tcBorders>
+            <w:shd w:val="clear" w:color="auto" w:fill="FFFFFF" w:themeFill="background1"/>
+            <w:vAlign w:val="center"/>
+          </w:tcPr>
+          <w:p>
+            <w:pPr>
+              <w:widowControl w:val="0"/>
+              <w:spacing w:line="240" w:lineRule="auto"/>
+              <w:contextualSpacing w:val="0"/>
+              <w:rPr>
+                <w:sz w:val="20"/>
+                <w:szCs w:val="20"/>
+              </w:rPr>
+            </w:pPr>
+          </w:p>
+        </w:tc>
+        <w:tc>
+          <w:tcPr>
+            <w:tcW w:w="482" w:type="pct"/>
+            <w:tcBorders>
+              <w:left w:val="single" w:sz="4" w:space="0" w:color="auto"/>
+              <w:right w:val="single" w:sz="4" w:space="0" w:color="auto"/>
+            </w:tcBorders>
+            <w:shd w:val="clear" w:color="auto" w:fill="FFFFFF" w:themeFill="background1"/>
+            <w:tcMar>
+              <w:top w:w="99" w:type="dxa"/>
+              <w:left w:w="99" w:type="dxa"/>
+              <w:bottom w:w="99" w:type="dxa"/>
+              <w:right w:w="99" w:type="dxa"/>
+            </w:tcMar>
+            <w:vAlign w:val="center"/>
+          </w:tcPr>
+          <w:p>
+            <w:pPr>
+              <w:widowControl w:val="0"/>
+              <w:spacing w:line="240" w:lineRule="auto"/>
+              <w:contextualSpacing w:val="0"/>
+              <w:jc w:val="center"/>
+              <w:rPr>
+                <w:sz w:val="20"/>
+                <w:szCs w:val="20"/>
+              </w:rPr>
+            </w:pPr>
+          </w:p>
+        </w:tc>
+        <w:tc>
+          <w:tcPr>
+            <w:tcW w:w="96" w:type="pct"/>
+            <w:tcBorders>
+              <w:left w:val="single" w:sz="4" w:space="0" w:color="auto"/>
+            </w:tcBorders>
+            <w:shd w:val="clear" w:color="auto" w:fill="FFFFFF" w:themeFill="background1"/>
+          </w:tcPr>
+          <w:p>
+            <w:pPr>
+              <w:widowControl w:val="0"/>
+              <w:spacing w:line="240" w:lineRule="auto"/>
+              <w:contextualSpacing w:val="0"/>
+              <w:jc w:val="right"/>
+              <w:rPr>
+                <w:sz w:val="20"/>
+                <w:szCs w:val="20"/>
+              </w:rPr>
+            </w:pPr>
+          </w:p>
+        </w:tc>
+        <w:tc>
+          <w:tcPr>
+            <w:tcW w:w="637" w:type="pct"/>
+            <w:tcBorders>
+              <w:right w:val="single" w:sz="4" w:space="0" w:color="auto"/>
+            </w:tcBorders>
+            <w:shd w:val="clear" w:color="auto" w:fill="FFFFFF" w:themeFill="background1"/>
+            <w:tcMar>
+              <w:top w:w="99" w:type="dxa"/>
+              <w:left w:w="99" w:type="dxa"/>
+              <w:bottom w:w="99" w:type="dxa"/>
+              <w:right w:w="99" w:type="dxa"/>
+            </w:tcMar>
+            <w:vAlign w:val="center"/>
+          </w:tcPr>
+          <w:p>
+            <w:pPr>
+              <w:widowControl w:val="0"/>
+              <w:spacing w:line="240" w:lineRule="auto"/>
+              <w:contextualSpacing w:val="0"/>
+              <w:jc w:val="center"/>
+              <w:rPr>
+                <w:sz w:val="20"/>
+                <w:szCs w:val="20"/>
+              </w:rPr>
+            </w:pPr>
+          </w:p>
+        </w:tc>
+        <w:tc>
+          <w:tcPr>
+            <w:tcW w:w="767" w:type="pct"/>
             <w:gridSpan w:val="2"/>
             <w:tcBorders>
               <w:left w:val="single" w:sz="4" w:space="0" w:color="auto"/>
-              <w:right w:val="single" w:sz="4" w:space="0" w:color="auto"/>
-            </w:tcBorders>
-            <w:shd w:val="clear" w:color="auto" w:fill="FFFFFF" w:themeFill="background1"/>
+            </w:tcBorders>
+            <w:shd w:val="clear" w:color="auto" w:fill="FFFFFF" w:themeFill="background1"/>
+            <w:tcMar>
+              <w:top w:w="99" w:type="dxa"/>
+              <w:left w:w="99" w:type="dxa"/>
+              <w:bottom w:w="99" w:type="dxa"/>
+              <w:right w:w="99" w:type="dxa"/>
+            </w:tcMar>
             <w:vAlign w:val="center"/>
           </w:tcPr>
           <w:p>
@@ -2894,58 +2974,6 @@
               <w:widowControl w:val="0"/>
               <w:spacing w:line="240" w:lineRule="auto"/>
               <w:contextualSpacing w:val="0"/>
-              <w:rPr>
-                <w:sz w:val="20"/>
-                <w:szCs w:val="20"/>
-              </w:rPr>
-            </w:pPr>
-          </w:p>
-        </w:tc>
-        <w:tc>
-          <w:tcPr>
-            <w:tcW w:w="1559" w:type="dxa"/>
-            <w:gridSpan w:val="2"/>
-            <w:tcBorders>
-              <w:left w:val="single" w:sz="4" w:space="0" w:color="auto"/>
-              <w:right w:val="single" w:sz="4" w:space="0" w:color="auto"/>
-            </w:tcBorders>
-            <w:shd w:val="clear" w:color="auto" w:fill="FFFFFF" w:themeFill="background1"/>
-            <w:vAlign w:val="center"/>
-          </w:tcPr>
-          <w:p>
-            <w:pPr>
-              <w:widowControl w:val="0"/>
-              <w:spacing w:line="240" w:lineRule="auto"/>
-              <w:contextualSpacing w:val="0"/>
-              <w:rPr>
-                <w:sz w:val="20"/>
-                <w:szCs w:val="20"/>
-              </w:rPr>
-            </w:pPr>
-          </w:p>
-        </w:tc>
-        <w:tc>
-          <w:tcPr>
-            <w:tcW w:w="1418" w:type="dxa"/>
-            <w:gridSpan w:val="3"/>
-            <w:tcBorders>
-              <w:left w:val="single" w:sz="4" w:space="0" w:color="auto"/>
-              <w:right w:val="single" w:sz="4" w:space="0" w:color="auto"/>
-            </w:tcBorders>
-            <w:shd w:val="clear" w:color="auto" w:fill="FFFFFF" w:themeFill="background1"/>
-            <w:tcMar>
-              <w:top w:w="99" w:type="dxa"/>
-              <w:left w:w="99" w:type="dxa"/>
-              <w:bottom w:w="99" w:type="dxa"/>
-              <w:right w:w="99" w:type="dxa"/>
-            </w:tcMar>
-            <w:vAlign w:val="center"/>
-          </w:tcPr>
-          <w:p>
-            <w:pPr>
-              <w:widowControl w:val="0"/>
-              <w:spacing w:line="240" w:lineRule="auto"/>
-              <w:contextualSpacing w:val="0"/>
               <w:jc w:val="center"/>
               <w:rPr>
                 <w:sz w:val="20"/>
@@ -2956,9 +2984,9 @@
         </w:tc>
         <w:tc>
           <w:tcPr>
-            <w:tcW w:w="261" w:type="dxa"/>
-            <w:tcBorders>
-              <w:left w:val="single" w:sz="4" w:space="0" w:color="auto"/>
+            <w:tcW w:w="96" w:type="pct"/>
+            <w:tcBorders>
+              <w:right w:val="single" w:sz="4" w:space="0" w:color="auto"/>
             </w:tcBorders>
             <w:shd w:val="clear" w:color="auto" w:fill="FFFFFF" w:themeFill="background1"/>
           </w:tcPr>
@@ -2977,87 +3005,7 @@
         </w:tc>
         <w:tc>
           <w:tcPr>
-            <w:tcW w:w="1440" w:type="dxa"/>
-            <w:gridSpan w:val="2"/>
-            <w:tcBorders>
-              <w:right w:val="single" w:sz="4" w:space="0" w:color="auto"/>
-            </w:tcBorders>
-            <w:shd w:val="clear" w:color="auto" w:fill="FFFFFF" w:themeFill="background1"/>
-            <w:tcMar>
-              <w:top w:w="99" w:type="dxa"/>
-              <w:left w:w="99" w:type="dxa"/>
-              <w:bottom w:w="99" w:type="dxa"/>
-              <w:right w:w="99" w:type="dxa"/>
-            </w:tcMar>
-            <w:vAlign w:val="center"/>
-          </w:tcPr>
-          <w:p>
-            <w:pPr>
-              <w:widowControl w:val="0"/>
-              <w:spacing w:line="240" w:lineRule="auto"/>
-              <w:contextualSpacing w:val="0"/>
-              <w:jc w:val="center"/>
-              <w:rPr>
-                <w:sz w:val="20"/>
-                <w:szCs w:val="20"/>
-              </w:rPr>
-            </w:pPr>
-          </w:p>
-        </w:tc>
-        <w:tc>
-          <w:tcPr>
-            <w:tcW w:w="1606" w:type="dxa"/>
-            <w:gridSpan w:val="2"/>
-            <w:tcBorders>
-              <w:left w:val="single" w:sz="4" w:space="0" w:color="auto"/>
-            </w:tcBorders>
-            <w:shd w:val="clear" w:color="auto" w:fill="FFFFFF" w:themeFill="background1"/>
-            <w:tcMar>
-              <w:top w:w="99" w:type="dxa"/>
-              <w:left w:w="99" w:type="dxa"/>
-              <w:bottom w:w="99" w:type="dxa"/>
-              <w:right w:w="99" w:type="dxa"/>
-            </w:tcMar>
-            <w:vAlign w:val="center"/>
-          </w:tcPr>
-          <w:p>
-            <w:pPr>
-              <w:widowControl w:val="0"/>
-              <w:spacing w:line="240" w:lineRule="auto"/>
-              <w:contextualSpacing w:val="0"/>
-              <w:jc w:val="center"/>
-              <w:rPr>
-                <w:sz w:val="20"/>
-                <w:szCs w:val="20"/>
-              </w:rPr>
-            </w:pPr>
-          </w:p>
-        </w:tc>
-        <w:tc>
-          <w:tcPr>
-            <w:tcW w:w="230" w:type="dxa"/>
-            <w:tcBorders>
-              <w:right w:val="single" w:sz="4" w:space="0" w:color="auto"/>
-            </w:tcBorders>
-            <w:shd w:val="clear" w:color="auto" w:fill="FFFFFF" w:themeFill="background1"/>
-          </w:tcPr>
-          <w:p>
-            <w:pPr>
-              <w:widowControl w:val="0"/>
-              <w:spacing w:line="240" w:lineRule="auto"/>
-              <w:contextualSpacing w:val="0"/>
-              <w:jc w:val="right"/>
-              <w:rPr>
-                <w:sz w:val="20"/>
-                <w:szCs w:val="20"/>
-              </w:rPr>
-            </w:pPr>
-          </w:p>
-        </w:tc>
-        <w:tc>
-          <w:tcPr>
-            <w:tcW w:w="4454" w:type="dxa"/>
-            <w:gridSpan w:val="6"/>
+            <w:tcW w:w="96" w:type="pct"/>
             <w:tcBorders>
               <w:left w:val="single" w:sz="4" w:space="0" w:color="auto"/>
             </w:tcBorders>
@@ -3085,7 +3033,7 @@
         </w:trPr>
         <w:tc>
           <w:tcPr>
-            <w:tcW w:w="900" w:type="dxa"/>
+            <w:tcW w:w="96" w:type="pct"/>
             <w:tcBorders>
               <w:right w:val="single" w:sz="4" w:space="0" w:color="auto"/>
             </w:tcBorders>
@@ -3106,19 +3054,41 @@
         </w:tc>
         <w:tc>
           <w:tcPr>
-            <w:tcW w:w="2643" w:type="dxa"/>
+            <w:tcW w:w="1641" w:type="pct"/>
+            <w:tcBorders>
+              <w:left w:val="single" w:sz="4" w:space="0" w:color="auto"/>
+              <w:right w:val="single" w:sz="4" w:space="0" w:color="auto"/>
+            </w:tcBorders>
+            <w:shd w:val="clear" w:color="auto" w:fill="FFFFFF" w:themeFill="background1"/>
+            <w:tcMar>
+              <w:top w:w="99" w:type="dxa"/>
+              <w:left w:w="99" w:type="dxa"/>
+              <w:bottom w:w="99" w:type="dxa"/>
+              <w:right w:w="99" w:type="dxa"/>
+            </w:tcMar>
+            <w:vAlign w:val="center"/>
+          </w:tcPr>
+          <w:p>
+            <w:pPr>
+              <w:widowControl w:val="0"/>
+              <w:spacing w:line="240" w:lineRule="auto"/>
+              <w:contextualSpacing w:val="0"/>
+              <w:rPr>
+                <w:sz w:val="20"/>
+                <w:szCs w:val="20"/>
+              </w:rPr>
+            </w:pPr>
+          </w:p>
+        </w:tc>
+        <w:tc>
+          <w:tcPr>
+            <w:tcW w:w="675" w:type="pct"/>
             <w:gridSpan w:val="2"/>
             <w:tcBorders>
               <w:left w:val="single" w:sz="4" w:space="0" w:color="auto"/>
               <w:right w:val="single" w:sz="4" w:space="0" w:color="auto"/>
             </w:tcBorders>
             <w:shd w:val="clear" w:color="auto" w:fill="FFFFFF" w:themeFill="background1"/>
-            <w:tcMar>
-              <w:top w:w="99" w:type="dxa"/>
-              <w:left w:w="99" w:type="dxa"/>
-              <w:bottom w:w="99" w:type="dxa"/>
-              <w:right w:w="99" w:type="dxa"/>
-            </w:tcMar>
             <w:vAlign w:val="center"/>
           </w:tcPr>
           <w:p>
@@ -3135,13 +3105,118 @@
         </w:tc>
         <w:tc>
           <w:tcPr>
-            <w:tcW w:w="1418" w:type="dxa"/>
+            <w:tcW w:w="413" w:type="pct"/>
+            <w:tcBorders>
+              <w:left w:val="single" w:sz="4" w:space="0" w:color="auto"/>
+              <w:right w:val="single" w:sz="4" w:space="0" w:color="auto"/>
+            </w:tcBorders>
+            <w:shd w:val="clear" w:color="auto" w:fill="FFFFFF" w:themeFill="background1"/>
+            <w:vAlign w:val="center"/>
+          </w:tcPr>
+          <w:p>
+            <w:pPr>
+              <w:widowControl w:val="0"/>
+              <w:spacing w:line="240" w:lineRule="auto"/>
+              <w:contextualSpacing w:val="0"/>
+              <w:rPr>
+                <w:sz w:val="20"/>
+                <w:szCs w:val="20"/>
+              </w:rPr>
+            </w:pPr>
+          </w:p>
+        </w:tc>
+        <w:tc>
+          <w:tcPr>
+            <w:tcW w:w="482" w:type="pct"/>
+            <w:tcBorders>
+              <w:left w:val="single" w:sz="4" w:space="0" w:color="auto"/>
+              <w:right w:val="single" w:sz="4" w:space="0" w:color="auto"/>
+            </w:tcBorders>
+            <w:shd w:val="clear" w:color="auto" w:fill="FFFFFF" w:themeFill="background1"/>
+            <w:tcMar>
+              <w:top w:w="99" w:type="dxa"/>
+              <w:left w:w="99" w:type="dxa"/>
+              <w:bottom w:w="99" w:type="dxa"/>
+              <w:right w:w="99" w:type="dxa"/>
+            </w:tcMar>
+            <w:vAlign w:val="center"/>
+          </w:tcPr>
+          <w:p>
+            <w:pPr>
+              <w:widowControl w:val="0"/>
+              <w:spacing w:line="240" w:lineRule="auto"/>
+              <w:contextualSpacing w:val="0"/>
+              <w:jc w:val="center"/>
+              <w:rPr>
+                <w:sz w:val="20"/>
+                <w:szCs w:val="20"/>
+              </w:rPr>
+            </w:pPr>
+          </w:p>
+        </w:tc>
+        <w:tc>
+          <w:tcPr>
+            <w:tcW w:w="96" w:type="pct"/>
+            <w:tcBorders>
+              <w:left w:val="single" w:sz="4" w:space="0" w:color="auto"/>
+            </w:tcBorders>
+            <w:shd w:val="clear" w:color="auto" w:fill="FFFFFF" w:themeFill="background1"/>
+          </w:tcPr>
+          <w:p>
+            <w:pPr>
+              <w:widowControl w:val="0"/>
+              <w:spacing w:line="240" w:lineRule="auto"/>
+              <w:contextualSpacing w:val="0"/>
+              <w:jc w:val="right"/>
+              <w:rPr>
+                <w:sz w:val="20"/>
+                <w:szCs w:val="20"/>
+              </w:rPr>
+            </w:pPr>
+          </w:p>
+        </w:tc>
+        <w:tc>
+          <w:tcPr>
+            <w:tcW w:w="637" w:type="pct"/>
+            <w:tcBorders>
+              <w:right w:val="single" w:sz="4" w:space="0" w:color="auto"/>
+            </w:tcBorders>
+            <w:shd w:val="clear" w:color="auto" w:fill="FFFFFF" w:themeFill="background1"/>
+            <w:tcMar>
+              <w:top w:w="99" w:type="dxa"/>
+              <w:left w:w="99" w:type="dxa"/>
+              <w:bottom w:w="99" w:type="dxa"/>
+              <w:right w:w="99" w:type="dxa"/>
+            </w:tcMar>
+            <w:vAlign w:val="center"/>
+          </w:tcPr>
+          <w:p>
+            <w:pPr>
+              <w:widowControl w:val="0"/>
+              <w:spacing w:line="240" w:lineRule="auto"/>
+              <w:contextualSpacing w:val="0"/>
+              <w:jc w:val="center"/>
+              <w:rPr>
+                <w:sz w:val="20"/>
+                <w:szCs w:val="20"/>
+              </w:rPr>
+            </w:pPr>
+          </w:p>
+        </w:tc>
+        <w:tc>
+          <w:tcPr>
+            <w:tcW w:w="767" w:type="pct"/>
             <w:gridSpan w:val="2"/>
             <w:tcBorders>
               <w:left w:val="single" w:sz="4" w:space="0" w:color="auto"/>
-              <w:right w:val="single" w:sz="4" w:space="0" w:color="auto"/>
-            </w:tcBorders>
-            <w:shd w:val="clear" w:color="auto" w:fill="FFFFFF" w:themeFill="background1"/>
+            </w:tcBorders>
+            <w:shd w:val="clear" w:color="auto" w:fill="FFFFFF" w:themeFill="background1"/>
+            <w:tcMar>
+              <w:top w:w="99" w:type="dxa"/>
+              <w:left w:w="99" w:type="dxa"/>
+              <w:bottom w:w="99" w:type="dxa"/>
+              <w:right w:w="99" w:type="dxa"/>
+            </w:tcMar>
             <w:vAlign w:val="center"/>
           </w:tcPr>
           <w:p>
@@ -3149,58 +3224,6 @@
               <w:widowControl w:val="0"/>
               <w:spacing w:line="240" w:lineRule="auto"/>
               <w:contextualSpacing w:val="0"/>
-              <w:rPr>
-                <w:sz w:val="20"/>
-                <w:szCs w:val="20"/>
-              </w:rPr>
-            </w:pPr>
-          </w:p>
-        </w:tc>
-        <w:tc>
-          <w:tcPr>
-            <w:tcW w:w="1559" w:type="dxa"/>
-            <w:gridSpan w:val="2"/>
-            <w:tcBorders>
-              <w:left w:val="single" w:sz="4" w:space="0" w:color="auto"/>
-              <w:right w:val="single" w:sz="4" w:space="0" w:color="auto"/>
-            </w:tcBorders>
-            <w:shd w:val="clear" w:color="auto" w:fill="FFFFFF" w:themeFill="background1"/>
-            <w:vAlign w:val="center"/>
-          </w:tcPr>
-          <w:p>
-            <w:pPr>
-              <w:widowControl w:val="0"/>
-              <w:spacing w:line="240" w:lineRule="auto"/>
-              <w:contextualSpacing w:val="0"/>
-              <w:rPr>
-                <w:sz w:val="20"/>
-                <w:szCs w:val="20"/>
-              </w:rPr>
-            </w:pPr>
-          </w:p>
-        </w:tc>
-        <w:tc>
-          <w:tcPr>
-            <w:tcW w:w="1418" w:type="dxa"/>
-            <w:gridSpan w:val="3"/>
-            <w:tcBorders>
-              <w:left w:val="single" w:sz="4" w:space="0" w:color="auto"/>
-              <w:right w:val="single" w:sz="4" w:space="0" w:color="auto"/>
-            </w:tcBorders>
-            <w:shd w:val="clear" w:color="auto" w:fill="FFFFFF" w:themeFill="background1"/>
-            <w:tcMar>
-              <w:top w:w="99" w:type="dxa"/>
-              <w:left w:w="99" w:type="dxa"/>
-              <w:bottom w:w="99" w:type="dxa"/>
-              <w:right w:w="99" w:type="dxa"/>
-            </w:tcMar>
-            <w:vAlign w:val="center"/>
-          </w:tcPr>
-          <w:p>
-            <w:pPr>
-              <w:widowControl w:val="0"/>
-              <w:spacing w:line="240" w:lineRule="auto"/>
-              <w:contextualSpacing w:val="0"/>
               <w:jc w:val="center"/>
               <w:rPr>
                 <w:sz w:val="20"/>
@@ -3211,9 +3234,9 @@
         </w:tc>
         <w:tc>
           <w:tcPr>
-            <w:tcW w:w="261" w:type="dxa"/>
-            <w:tcBorders>
-              <w:left w:val="single" w:sz="4" w:space="0" w:color="auto"/>
+            <w:tcW w:w="96" w:type="pct"/>
+            <w:tcBorders>
+              <w:right w:val="single" w:sz="4" w:space="0" w:color="auto"/>
             </w:tcBorders>
             <w:shd w:val="clear" w:color="auto" w:fill="FFFFFF" w:themeFill="background1"/>
           </w:tcPr>
@@ -3232,87 +3255,7 @@
         </w:tc>
         <w:tc>
           <w:tcPr>
-            <w:tcW w:w="1440" w:type="dxa"/>
-            <w:gridSpan w:val="2"/>
-            <w:tcBorders>
-              <w:right w:val="single" w:sz="4" w:space="0" w:color="auto"/>
-            </w:tcBorders>
-            <w:shd w:val="clear" w:color="auto" w:fill="FFFFFF" w:themeFill="background1"/>
-            <w:tcMar>
-              <w:top w:w="99" w:type="dxa"/>
-              <w:left w:w="99" w:type="dxa"/>
-              <w:bottom w:w="99" w:type="dxa"/>
-              <w:right w:w="99" w:type="dxa"/>
-            </w:tcMar>
-            <w:vAlign w:val="center"/>
-          </w:tcPr>
-          <w:p>
-            <w:pPr>
-              <w:widowControl w:val="0"/>
-              <w:spacing w:line="240" w:lineRule="auto"/>
-              <w:contextualSpacing w:val="0"/>
-              <w:jc w:val="center"/>
-              <w:rPr>
-                <w:sz w:val="20"/>
-                <w:szCs w:val="20"/>
-              </w:rPr>
-            </w:pPr>
-          </w:p>
-        </w:tc>
-        <w:tc>
-          <w:tcPr>
-            <w:tcW w:w="1606" w:type="dxa"/>
-            <w:gridSpan w:val="2"/>
-            <w:tcBorders>
-              <w:left w:val="single" w:sz="4" w:space="0" w:color="auto"/>
-            </w:tcBorders>
-            <w:shd w:val="clear" w:color="auto" w:fill="FFFFFF" w:themeFill="background1"/>
-            <w:tcMar>
-              <w:top w:w="99" w:type="dxa"/>
-              <w:left w:w="99" w:type="dxa"/>
-              <w:bottom w:w="99" w:type="dxa"/>
-              <w:right w:w="99" w:type="dxa"/>
-            </w:tcMar>
-            <w:vAlign w:val="center"/>
-          </w:tcPr>
-          <w:p>
-            <w:pPr>
-              <w:widowControl w:val="0"/>
-              <w:spacing w:line="240" w:lineRule="auto"/>
-              <w:contextualSpacing w:val="0"/>
-              <w:jc w:val="center"/>
-              <w:rPr>
-                <w:sz w:val="20"/>
-                <w:szCs w:val="20"/>
-              </w:rPr>
-            </w:pPr>
-          </w:p>
-        </w:tc>
-        <w:tc>
-          <w:tcPr>
-            <w:tcW w:w="230" w:type="dxa"/>
-            <w:tcBorders>
-              <w:right w:val="single" w:sz="4" w:space="0" w:color="auto"/>
-            </w:tcBorders>
-            <w:shd w:val="clear" w:color="auto" w:fill="FFFFFF" w:themeFill="background1"/>
-          </w:tcPr>
-          <w:p>
-            <w:pPr>
-              <w:widowControl w:val="0"/>
-              <w:spacing w:line="240" w:lineRule="auto"/>
-              <w:contextualSpacing w:val="0"/>
-              <w:jc w:val="right"/>
-              <w:rPr>
-                <w:sz w:val="20"/>
-                <w:szCs w:val="20"/>
-              </w:rPr>
-            </w:pPr>
-          </w:p>
-        </w:tc>
-        <w:tc>
-          <w:tcPr>
-            <w:tcW w:w="4454" w:type="dxa"/>
-            <w:gridSpan w:val="6"/>
+            <w:tcW w:w="96" w:type="pct"/>
             <w:tcBorders>
               <w:left w:val="single" w:sz="4" w:space="0" w:color="auto"/>
             </w:tcBorders>
@@ -3340,7 +3283,7 @@
         </w:trPr>
         <w:tc>
           <w:tcPr>
-            <w:tcW w:w="900" w:type="dxa"/>
+            <w:tcW w:w="96" w:type="pct"/>
             <w:tcBorders>
               <w:right w:val="single" w:sz="4" w:space="0" w:color="auto"/>
             </w:tcBorders>
@@ -3361,19 +3304,41 @@
         </w:tc>
         <w:tc>
           <w:tcPr>
-            <w:tcW w:w="2643" w:type="dxa"/>
+            <w:tcW w:w="1641" w:type="pct"/>
+            <w:tcBorders>
+              <w:left w:val="single" w:sz="4" w:space="0" w:color="auto"/>
+              <w:right w:val="single" w:sz="4" w:space="0" w:color="auto"/>
+            </w:tcBorders>
+            <w:shd w:val="clear" w:color="auto" w:fill="FFFFFF" w:themeFill="background1"/>
+            <w:tcMar>
+              <w:top w:w="99" w:type="dxa"/>
+              <w:left w:w="99" w:type="dxa"/>
+              <w:bottom w:w="99" w:type="dxa"/>
+              <w:right w:w="99" w:type="dxa"/>
+            </w:tcMar>
+            <w:vAlign w:val="center"/>
+          </w:tcPr>
+          <w:p>
+            <w:pPr>
+              <w:widowControl w:val="0"/>
+              <w:spacing w:line="240" w:lineRule="auto"/>
+              <w:contextualSpacing w:val="0"/>
+              <w:rPr>
+                <w:sz w:val="20"/>
+                <w:szCs w:val="20"/>
+              </w:rPr>
+            </w:pPr>
+          </w:p>
+        </w:tc>
+        <w:tc>
+          <w:tcPr>
+            <w:tcW w:w="675" w:type="pct"/>
             <w:gridSpan w:val="2"/>
             <w:tcBorders>
               <w:left w:val="single" w:sz="4" w:space="0" w:color="auto"/>
               <w:right w:val="single" w:sz="4" w:space="0" w:color="auto"/>
             </w:tcBorders>
             <w:shd w:val="clear" w:color="auto" w:fill="FFFFFF" w:themeFill="background1"/>
-            <w:tcMar>
-              <w:top w:w="99" w:type="dxa"/>
-              <w:left w:w="99" w:type="dxa"/>
-              <w:bottom w:w="99" w:type="dxa"/>
-              <w:right w:w="99" w:type="dxa"/>
-            </w:tcMar>
             <w:vAlign w:val="center"/>
           </w:tcPr>
           <w:p>
@@ -3390,13 +3355,118 @@
         </w:tc>
         <w:tc>
           <w:tcPr>
-            <w:tcW w:w="1418" w:type="dxa"/>
+            <w:tcW w:w="413" w:type="pct"/>
+            <w:tcBorders>
+              <w:left w:val="single" w:sz="4" w:space="0" w:color="auto"/>
+              <w:right w:val="single" w:sz="4" w:space="0" w:color="auto"/>
+            </w:tcBorders>
+            <w:shd w:val="clear" w:color="auto" w:fill="FFFFFF" w:themeFill="background1"/>
+            <w:vAlign w:val="center"/>
+          </w:tcPr>
+          <w:p>
+            <w:pPr>
+              <w:widowControl w:val="0"/>
+              <w:spacing w:line="240" w:lineRule="auto"/>
+              <w:contextualSpacing w:val="0"/>
+              <w:rPr>
+                <w:sz w:val="20"/>
+                <w:szCs w:val="20"/>
+              </w:rPr>
+            </w:pPr>
+          </w:p>
+        </w:tc>
+        <w:tc>
+          <w:tcPr>
+            <w:tcW w:w="482" w:type="pct"/>
+            <w:tcBorders>
+              <w:left w:val="single" w:sz="4" w:space="0" w:color="auto"/>
+              <w:right w:val="single" w:sz="4" w:space="0" w:color="auto"/>
+            </w:tcBorders>
+            <w:shd w:val="clear" w:color="auto" w:fill="FFFFFF" w:themeFill="background1"/>
+            <w:tcMar>
+              <w:top w:w="99" w:type="dxa"/>
+              <w:left w:w="99" w:type="dxa"/>
+              <w:bottom w:w="99" w:type="dxa"/>
+              <w:right w:w="99" w:type="dxa"/>
+            </w:tcMar>
+            <w:vAlign w:val="center"/>
+          </w:tcPr>
+          <w:p>
+            <w:pPr>
+              <w:widowControl w:val="0"/>
+              <w:spacing w:line="240" w:lineRule="auto"/>
+              <w:contextualSpacing w:val="0"/>
+              <w:jc w:val="center"/>
+              <w:rPr>
+                <w:sz w:val="20"/>
+                <w:szCs w:val="20"/>
+              </w:rPr>
+            </w:pPr>
+          </w:p>
+        </w:tc>
+        <w:tc>
+          <w:tcPr>
+            <w:tcW w:w="96" w:type="pct"/>
+            <w:tcBorders>
+              <w:left w:val="single" w:sz="4" w:space="0" w:color="auto"/>
+            </w:tcBorders>
+            <w:shd w:val="clear" w:color="auto" w:fill="FFFFFF" w:themeFill="background1"/>
+          </w:tcPr>
+          <w:p>
+            <w:pPr>
+              <w:widowControl w:val="0"/>
+              <w:spacing w:line="240" w:lineRule="auto"/>
+              <w:contextualSpacing w:val="0"/>
+              <w:jc w:val="right"/>
+              <w:rPr>
+                <w:sz w:val="20"/>
+                <w:szCs w:val="20"/>
+              </w:rPr>
+            </w:pPr>
+          </w:p>
+        </w:tc>
+        <w:tc>
+          <w:tcPr>
+            <w:tcW w:w="637" w:type="pct"/>
+            <w:tcBorders>
+              <w:right w:val="single" w:sz="4" w:space="0" w:color="auto"/>
+            </w:tcBorders>
+            <w:shd w:val="clear" w:color="auto" w:fill="FFFFFF" w:themeFill="background1"/>
+            <w:tcMar>
+              <w:top w:w="99" w:type="dxa"/>
+              <w:left w:w="99" w:type="dxa"/>
+              <w:bottom w:w="99" w:type="dxa"/>
+              <w:right w:w="99" w:type="dxa"/>
+            </w:tcMar>
+            <w:vAlign w:val="center"/>
+          </w:tcPr>
+          <w:p>
+            <w:pPr>
+              <w:widowControl w:val="0"/>
+              <w:spacing w:line="240" w:lineRule="auto"/>
+              <w:contextualSpacing w:val="0"/>
+              <w:jc w:val="center"/>
+              <w:rPr>
+                <w:sz w:val="20"/>
+                <w:szCs w:val="20"/>
+              </w:rPr>
+            </w:pPr>
+          </w:p>
+        </w:tc>
+        <w:tc>
+          <w:tcPr>
+            <w:tcW w:w="767" w:type="pct"/>
             <w:gridSpan w:val="2"/>
             <w:tcBorders>
               <w:left w:val="single" w:sz="4" w:space="0" w:color="auto"/>
-              <w:right w:val="single" w:sz="4" w:space="0" w:color="auto"/>
-            </w:tcBorders>
-            <w:shd w:val="clear" w:color="auto" w:fill="FFFFFF" w:themeFill="background1"/>
+            </w:tcBorders>
+            <w:shd w:val="clear" w:color="auto" w:fill="FFFFFF" w:themeFill="background1"/>
+            <w:tcMar>
+              <w:top w:w="99" w:type="dxa"/>
+              <w:left w:w="99" w:type="dxa"/>
+              <w:bottom w:w="99" w:type="dxa"/>
+              <w:right w:w="99" w:type="dxa"/>
+            </w:tcMar>
             <w:vAlign w:val="center"/>
           </w:tcPr>
           <w:p>
@@ -3404,58 +3474,6 @@
               <w:widowControl w:val="0"/>
               <w:spacing w:line="240" w:lineRule="auto"/>
               <w:contextualSpacing w:val="0"/>
-              <w:rPr>
-                <w:sz w:val="20"/>
-                <w:szCs w:val="20"/>
-              </w:rPr>
-            </w:pPr>
-          </w:p>
-        </w:tc>
-        <w:tc>
-          <w:tcPr>
-            <w:tcW w:w="1559" w:type="dxa"/>
-            <w:gridSpan w:val="2"/>
-            <w:tcBorders>
-              <w:left w:val="single" w:sz="4" w:space="0" w:color="auto"/>
-              <w:right w:val="single" w:sz="4" w:space="0" w:color="auto"/>
-            </w:tcBorders>
-            <w:shd w:val="clear" w:color="auto" w:fill="FFFFFF" w:themeFill="background1"/>
-            <w:vAlign w:val="center"/>
-          </w:tcPr>
-          <w:p>
-            <w:pPr>
-              <w:widowControl w:val="0"/>
-              <w:spacing w:line="240" w:lineRule="auto"/>
-              <w:contextualSpacing w:val="0"/>
-              <w:rPr>
-                <w:sz w:val="20"/>
-                <w:szCs w:val="20"/>
-              </w:rPr>
-            </w:pPr>
-          </w:p>
-        </w:tc>
-        <w:tc>
-          <w:tcPr>
-            <w:tcW w:w="1418" w:type="dxa"/>
-            <w:gridSpan w:val="3"/>
-            <w:tcBorders>
-              <w:left w:val="single" w:sz="4" w:space="0" w:color="auto"/>
-              <w:right w:val="single" w:sz="4" w:space="0" w:color="auto"/>
-            </w:tcBorders>
-            <w:shd w:val="clear" w:color="auto" w:fill="FFFFFF" w:themeFill="background1"/>
-            <w:tcMar>
-              <w:top w:w="99" w:type="dxa"/>
-              <w:left w:w="99" w:type="dxa"/>
-              <w:bottom w:w="99" w:type="dxa"/>
-              <w:right w:w="99" w:type="dxa"/>
-            </w:tcMar>
-            <w:vAlign w:val="center"/>
-          </w:tcPr>
-          <w:p>
-            <w:pPr>
-              <w:widowControl w:val="0"/>
-              <w:spacing w:line="240" w:lineRule="auto"/>
-              <w:contextualSpacing w:val="0"/>
               <w:jc w:val="center"/>
               <w:rPr>
                 <w:sz w:val="20"/>
@@ -3466,9 +3484,9 @@
         </w:tc>
         <w:tc>
           <w:tcPr>
-            <w:tcW w:w="261" w:type="dxa"/>
-            <w:tcBorders>
-              <w:left w:val="single" w:sz="4" w:space="0" w:color="auto"/>
+            <w:tcW w:w="96" w:type="pct"/>
+            <w:tcBorders>
+              <w:right w:val="single" w:sz="4" w:space="0" w:color="auto"/>
             </w:tcBorders>
             <w:shd w:val="clear" w:color="auto" w:fill="FFFFFF" w:themeFill="background1"/>
           </w:tcPr>
@@ -3487,87 +3505,7 @@
         </w:tc>
         <w:tc>
           <w:tcPr>
-            <w:tcW w:w="1440" w:type="dxa"/>
-            <w:gridSpan w:val="2"/>
-            <w:tcBorders>
-              <w:right w:val="single" w:sz="4" w:space="0" w:color="auto"/>
-            </w:tcBorders>
-            <w:shd w:val="clear" w:color="auto" w:fill="FFFFFF" w:themeFill="background1"/>
-            <w:tcMar>
-              <w:top w:w="99" w:type="dxa"/>
-              <w:left w:w="99" w:type="dxa"/>
-              <w:bottom w:w="99" w:type="dxa"/>
-              <w:right w:w="99" w:type="dxa"/>
-            </w:tcMar>
-            <w:vAlign w:val="center"/>
-          </w:tcPr>
-          <w:p>
-            <w:pPr>
-              <w:widowControl w:val="0"/>
-              <w:spacing w:line="240" w:lineRule="auto"/>
-              <w:contextualSpacing w:val="0"/>
-              <w:jc w:val="center"/>
-              <w:rPr>
-                <w:sz w:val="20"/>
-                <w:szCs w:val="20"/>
-              </w:rPr>
-            </w:pPr>
-          </w:p>
-        </w:tc>
-        <w:tc>
-          <w:tcPr>
-            <w:tcW w:w="1606" w:type="dxa"/>
-            <w:gridSpan w:val="2"/>
-            <w:tcBorders>
-              <w:left w:val="single" w:sz="4" w:space="0" w:color="auto"/>
-            </w:tcBorders>
-            <w:shd w:val="clear" w:color="auto" w:fill="FFFFFF" w:themeFill="background1"/>
-            <w:tcMar>
-              <w:top w:w="99" w:type="dxa"/>
-              <w:left w:w="99" w:type="dxa"/>
-              <w:bottom w:w="99" w:type="dxa"/>
-              <w:right w:w="99" w:type="dxa"/>
-            </w:tcMar>
-            <w:vAlign w:val="center"/>
-          </w:tcPr>
-          <w:p>
-            <w:pPr>
-              <w:widowControl w:val="0"/>
-              <w:spacing w:line="240" w:lineRule="auto"/>
-              <w:contextualSpacing w:val="0"/>
-              <w:jc w:val="center"/>
-              <w:rPr>
-                <w:sz w:val="20"/>
-                <w:szCs w:val="20"/>
-              </w:rPr>
-            </w:pPr>
-          </w:p>
-        </w:tc>
-        <w:tc>
-          <w:tcPr>
-            <w:tcW w:w="230" w:type="dxa"/>
-            <w:tcBorders>
-              <w:right w:val="single" w:sz="4" w:space="0" w:color="auto"/>
-            </w:tcBorders>
-            <w:shd w:val="clear" w:color="auto" w:fill="FFFFFF" w:themeFill="background1"/>
-          </w:tcPr>
-          <w:p>
-            <w:pPr>
-              <w:widowControl w:val="0"/>
-              <w:spacing w:line="240" w:lineRule="auto"/>
-              <w:contextualSpacing w:val="0"/>
-              <w:jc w:val="right"/>
-              <w:rPr>
-                <w:sz w:val="20"/>
-                <w:szCs w:val="20"/>
-              </w:rPr>
-            </w:pPr>
-          </w:p>
-        </w:tc>
-        <w:tc>
-          <w:tcPr>
-            <w:tcW w:w="4454" w:type="dxa"/>
-            <w:gridSpan w:val="6"/>
+            <w:tcW w:w="96" w:type="pct"/>
             <w:tcBorders>
               <w:left w:val="single" w:sz="4" w:space="0" w:color="auto"/>
             </w:tcBorders>
@@ -3595,7 +3533,7 @@
         </w:trPr>
         <w:tc>
           <w:tcPr>
-            <w:tcW w:w="900" w:type="dxa"/>
+            <w:tcW w:w="96" w:type="pct"/>
             <w:tcBorders>
               <w:right w:val="single" w:sz="4" w:space="0" w:color="auto"/>
             </w:tcBorders>
@@ -3616,8 +3554,7 @@
         </w:tc>
         <w:tc>
           <w:tcPr>
-            <w:tcW w:w="2643" w:type="dxa"/>
-            <w:gridSpan w:val="2"/>
+            <w:tcW w:w="1641" w:type="pct"/>
             <w:tcBorders>
               <w:left w:val="single" w:sz="4" w:space="0" w:color="auto"/>
               <w:right w:val="single" w:sz="4" w:space="0" w:color="auto"/>
@@ -3644,7 +3581,7 @@
         </w:tc>
         <w:tc>
           <w:tcPr>
-            <w:tcW w:w="1418" w:type="dxa"/>
+            <w:tcW w:w="675" w:type="pct"/>
             <w:gridSpan w:val="2"/>
             <w:tcBorders>
               <w:left w:val="single" w:sz="4" w:space="0" w:color="auto"/>
@@ -3666,8 +3603,7 @@
         </w:tc>
         <w:tc>
           <w:tcPr>
-            <w:tcW w:w="1559" w:type="dxa"/>
-            <w:gridSpan w:val="2"/>
+            <w:tcW w:w="413" w:type="pct"/>
             <w:tcBorders>
               <w:left w:val="single" w:sz="4" w:space="0" w:color="auto"/>
               <w:right w:val="single" w:sz="4" w:space="0" w:color="auto"/>
@@ -3688,8 +3624,7 @@
         </w:tc>
         <w:tc>
           <w:tcPr>
-            <w:tcW w:w="1418" w:type="dxa"/>
-            <w:gridSpan w:val="3"/>
+            <w:tcW w:w="482" w:type="pct"/>
             <w:tcBorders>
               <w:left w:val="single" w:sz="4" w:space="0" w:color="auto"/>
               <w:right w:val="single" w:sz="4" w:space="0" w:color="auto"/>
@@ -3717,7 +3652,7 @@
         </w:tc>
         <w:tc>
           <w:tcPr>
-            <w:tcW w:w="261" w:type="dxa"/>
+            <w:tcW w:w="96" w:type="pct"/>
             <w:tcBorders>
               <w:left w:val="single" w:sz="4" w:space="0" w:color="auto"/>
             </w:tcBorders>
@@ -3738,8 +3673,7 @@
         </w:tc>
         <w:tc>
           <w:tcPr>
-            <w:tcW w:w="1440" w:type="dxa"/>
-            <w:gridSpan w:val="2"/>
+            <w:tcW w:w="637" w:type="pct"/>
             <w:tcBorders>
               <w:right w:val="single" w:sz="4" w:space="0" w:color="auto"/>
             </w:tcBorders>
@@ -3766,7 +3700,7 @@
         </w:tc>
         <w:tc>
           <w:tcPr>
-            <w:tcW w:w="1606" w:type="dxa"/>
+            <w:tcW w:w="767" w:type="pct"/>
             <w:gridSpan w:val="2"/>
             <w:tcBorders>
               <w:left w:val="single" w:sz="4" w:space="0" w:color="auto"/>
@@ -3793,7 +3727,7 @@
         </w:tc>
         <w:tc>
           <w:tcPr>
-            <w:tcW w:w="230" w:type="dxa"/>
+            <w:tcW w:w="96" w:type="pct"/>
             <w:tcBorders>
               <w:right w:val="single" w:sz="4" w:space="0" w:color="auto"/>
             </w:tcBorders>
@@ -3814,8 +3748,7 @@
         </w:tc>
         <w:tc>
           <w:tcPr>
-            <w:tcW w:w="4454" w:type="dxa"/>
-            <w:gridSpan w:val="6"/>
+            <w:tcW w:w="96" w:type="pct"/>
             <w:tcBorders>
               <w:left w:val="single" w:sz="4" w:space="0" w:color="auto"/>
             </w:tcBorders>
@@ -3831,6 +3764,485 @@
                 <w:color w:val="404040"/>
                 <w:sz w:val="10"/>
                 <w:szCs w:val="10"/>
+              </w:rPr>
+            </w:pPr>
+          </w:p>
+        </w:tc>
+      </w:tr>
+      <w:tr>
+        <w:trPr>
+          <w:trHeight w:hRule="exact" w:val="144"/>
+        </w:trPr>
+        <w:tc>
+          <w:tcPr>
+            <w:tcW w:w="96" w:type="pct"/>
+            <w:tcBorders>
+              <w:right w:val="single" w:sz="4" w:space="0" w:color="auto"/>
+            </w:tcBorders>
+            <w:shd w:val="clear" w:color="auto" w:fill="FFFFFF" w:themeFill="background1"/>
+          </w:tcPr>
+          <w:p>
+            <w:pPr>
+              <w:widowControl w:val="0"/>
+              <w:spacing w:line="312" w:lineRule="auto"/>
+              <w:contextualSpacing w:val="0"/>
+              <w:rPr>
+                <w:color w:val="999999"/>
+                <w:sz w:val="10"/>
+                <w:szCs w:val="10"/>
+              </w:rPr>
+            </w:pPr>
+          </w:p>
+        </w:tc>
+        <w:tc>
+          <w:tcPr>
+            <w:tcW w:w="1641" w:type="pct"/>
+            <w:tcBorders>
+              <w:left w:val="single" w:sz="4" w:space="0" w:color="auto"/>
+            </w:tcBorders>
+            <w:shd w:val="clear" w:color="auto" w:fill="FFFFFF" w:themeFill="background1"/>
+            <w:tcMar>
+              <w:top w:w="99" w:type="dxa"/>
+              <w:left w:w="99" w:type="dxa"/>
+              <w:bottom w:w="99" w:type="dxa"/>
+              <w:right w:w="99" w:type="dxa"/>
+            </w:tcMar>
+          </w:tcPr>
+          <w:p>
+            <w:pPr>
+              <w:spacing w:line="240" w:lineRule="auto"/>
+              <w:contextualSpacing w:val="0"/>
+              <w:rPr>
+                <w:sz w:val="10"/>
+                <w:szCs w:val="10"/>
+              </w:rPr>
+            </w:pPr>
+          </w:p>
+        </w:tc>
+        <w:tc>
+          <w:tcPr>
+            <w:tcW w:w="338" w:type="pct"/>
+            <w:tcBorders>
+              <w:left w:val="single" w:sz="4" w:space="0" w:color="auto"/>
+            </w:tcBorders>
+            <w:shd w:val="clear" w:color="auto" w:fill="FFFFFF" w:themeFill="background1"/>
+          </w:tcPr>
+          <w:p>
+            <w:pPr>
+              <w:spacing w:line="240" w:lineRule="auto"/>
+              <w:contextualSpacing w:val="0"/>
+              <w:rPr>
+                <w:sz w:val="10"/>
+                <w:szCs w:val="10"/>
+              </w:rPr>
+            </w:pPr>
+          </w:p>
+        </w:tc>
+        <w:tc>
+          <w:tcPr>
+            <w:tcW w:w="338" w:type="pct"/>
+            <w:tcBorders>
+              <w:right w:val="single" w:sz="4" w:space="0" w:color="auto"/>
+            </w:tcBorders>
+            <w:shd w:val="clear" w:color="auto" w:fill="FFFFFF" w:themeFill="background1"/>
+          </w:tcPr>
+          <w:p>
+            <w:pPr>
+              <w:widowControl w:val="0"/>
+              <w:spacing w:line="240" w:lineRule="auto"/>
+              <w:contextualSpacing w:val="0"/>
+              <w:rPr>
+                <w:sz w:val="10"/>
+                <w:szCs w:val="10"/>
+              </w:rPr>
+            </w:pPr>
+          </w:p>
+        </w:tc>
+        <w:tc>
+          <w:tcPr>
+            <w:tcW w:w="413" w:type="pct"/>
+            <w:tcBorders>
+              <w:right w:val="single" w:sz="4" w:space="0" w:color="auto"/>
+            </w:tcBorders>
+            <w:shd w:val="clear" w:color="auto" w:fill="FFFFFF" w:themeFill="background1"/>
+          </w:tcPr>
+          <w:p>
+            <w:pPr>
+              <w:widowControl w:val="0"/>
+              <w:spacing w:line="240" w:lineRule="auto"/>
+              <w:contextualSpacing w:val="0"/>
+              <w:rPr>
+                <w:sz w:val="10"/>
+                <w:szCs w:val="10"/>
+              </w:rPr>
+            </w:pPr>
+          </w:p>
+        </w:tc>
+        <w:tc>
+          <w:tcPr>
+            <w:tcW w:w="482" w:type="pct"/>
+            <w:tcBorders>
+              <w:left w:val="single" w:sz="4" w:space="0" w:color="auto"/>
+              <w:right w:val="single" w:sz="4" w:space="0" w:color="auto"/>
+            </w:tcBorders>
+            <w:shd w:val="clear" w:color="auto" w:fill="FFFFFF" w:themeFill="background1"/>
+            <w:tcMar>
+              <w:top w:w="99" w:type="dxa"/>
+              <w:left w:w="99" w:type="dxa"/>
+              <w:bottom w:w="99" w:type="dxa"/>
+              <w:right w:w="99" w:type="dxa"/>
+            </w:tcMar>
+          </w:tcPr>
+          <w:p>
+            <w:pPr>
+              <w:widowControl w:val="0"/>
+              <w:spacing w:line="240" w:lineRule="auto"/>
+              <w:contextualSpacing w:val="0"/>
+              <w:rPr>
+                <w:sz w:val="10"/>
+                <w:szCs w:val="10"/>
+              </w:rPr>
+            </w:pPr>
+          </w:p>
+        </w:tc>
+        <w:tc>
+          <w:tcPr>
+            <w:tcW w:w="96" w:type="pct"/>
+            <w:tcBorders>
+              <w:left w:val="single" w:sz="4" w:space="0" w:color="auto"/>
+            </w:tcBorders>
+            <w:shd w:val="clear" w:color="auto" w:fill="FFFFFF" w:themeFill="background1"/>
+          </w:tcPr>
+          <w:p>
+            <w:pPr>
+              <w:widowControl w:val="0"/>
+              <w:spacing w:line="240" w:lineRule="auto"/>
+              <w:contextualSpacing w:val="0"/>
+              <w:jc w:val="right"/>
+              <w:rPr>
+                <w:sz w:val="10"/>
+                <w:szCs w:val="10"/>
+              </w:rPr>
+            </w:pPr>
+          </w:p>
+        </w:tc>
+        <w:tc>
+          <w:tcPr>
+            <w:tcW w:w="637" w:type="pct"/>
+            <w:tcBorders>
+              <w:right w:val="single" w:sz="4" w:space="0" w:color="auto"/>
+            </w:tcBorders>
+            <w:shd w:val="clear" w:color="auto" w:fill="FFFFFF" w:themeFill="background1"/>
+            <w:tcMar>
+              <w:top w:w="99" w:type="dxa"/>
+              <w:left w:w="99" w:type="dxa"/>
+              <w:bottom w:w="99" w:type="dxa"/>
+              <w:right w:w="99" w:type="dxa"/>
+            </w:tcMar>
+          </w:tcPr>
+          <w:p>
+            <w:pPr>
+              <w:widowControl w:val="0"/>
+              <w:spacing w:line="240" w:lineRule="auto"/>
+              <w:contextualSpacing w:val="0"/>
+              <w:jc w:val="right"/>
+              <w:rPr>
+                <w:sz w:val="10"/>
+                <w:szCs w:val="10"/>
+              </w:rPr>
+            </w:pPr>
+          </w:p>
+        </w:tc>
+        <w:tc>
+          <w:tcPr>
+            <w:tcW w:w="863" w:type="pct"/>
+            <w:gridSpan w:val="3"/>
+            <w:tcBorders>
+              <w:left w:val="single" w:sz="4" w:space="0" w:color="auto"/>
+            </w:tcBorders>
+            <w:shd w:val="clear" w:color="auto" w:fill="FFFFFF" w:themeFill="background1"/>
+            <w:tcMar>
+              <w:top w:w="99" w:type="dxa"/>
+              <w:left w:w="99" w:type="dxa"/>
+              <w:bottom w:w="99" w:type="dxa"/>
+              <w:right w:w="99" w:type="dxa"/>
+            </w:tcMar>
+          </w:tcPr>
+          <w:p>
+            <w:pPr>
+              <w:widowControl w:val="0"/>
+              <w:spacing w:line="240" w:lineRule="auto"/>
+              <w:contextualSpacing w:val="0"/>
+              <w:rPr>
+                <w:sz w:val="10"/>
+                <w:szCs w:val="10"/>
+              </w:rPr>
+            </w:pPr>
+          </w:p>
+        </w:tc>
+        <w:tc>
+          <w:tcPr>
+            <w:tcW w:w="96" w:type="pct"/>
+            <w:tcBorders>
+              <w:left w:val="single" w:sz="4" w:space="0" w:color="auto"/>
+            </w:tcBorders>
+            <w:shd w:val="clear" w:color="auto" w:fill="FFFFFF" w:themeFill="background1"/>
+          </w:tcPr>
+          <w:p>
+            <w:pPr>
+              <w:widowControl w:val="0"/>
+              <w:spacing w:line="240" w:lineRule="auto"/>
+              <w:contextualSpacing w:val="0"/>
+              <w:rPr>
+                <w:sz w:val="10"/>
+                <w:szCs w:val="10"/>
+              </w:rPr>
+            </w:pPr>
+          </w:p>
+        </w:tc>
+      </w:tr>
+      <w:tr>
+        <w:trPr>
+          <w:cantSplit/>
+          <w:trHeight w:hRule="exact" w:val="317"/>
+        </w:trPr>
+        <w:tc>
+          <w:tcPr>
+            <w:tcW w:w="96" w:type="pct"/>
+            <w:tcBorders>
+              <w:right w:val="single" w:sz="4" w:space="0" w:color="auto"/>
+            </w:tcBorders>
+            <w:shd w:val="clear" w:color="auto" w:fill="FFFFFF" w:themeFill="background1"/>
+          </w:tcPr>
+          <w:p>
+            <w:pPr>
+              <w:widowControl w:val="0"/>
+              <w:spacing w:line="312" w:lineRule="auto"/>
+              <w:contextualSpacing w:val="0"/>
+              <w:rPr>
+                <w:b/>
+                <w:color w:val="999999"/>
+                <w:sz w:val="18"/>
+                <w:szCs w:val="18"/>
+              </w:rPr>
+            </w:pPr>
+          </w:p>
+        </w:tc>
+        <w:tc>
+          <w:tcPr>
+            <w:tcW w:w="1641" w:type="pct"/>
+            <w:tcBorders>
+              <w:left w:val="single" w:sz="4" w:space="0" w:color="auto"/>
+            </w:tcBorders>
+            <w:shd w:val="clear" w:color="auto" w:fill="FFFFFF" w:themeFill="background1"/>
+            <w:tcMar>
+              <w:top w:w="99" w:type="dxa"/>
+              <w:left w:w="99" w:type="dxa"/>
+              <w:bottom w:w="99" w:type="dxa"/>
+              <w:right w:w="99" w:type="dxa"/>
+            </w:tcMar>
+          </w:tcPr>
+          <w:p>
+            <w:pPr>
+              <w:spacing w:line="240" w:lineRule="auto"/>
+              <w:contextualSpacing w:val="0"/>
+              <w:rPr>
+                <w:b/>
+                <w:sz w:val="18"/>
+                <w:szCs w:val="18"/>
+              </w:rPr>
+            </w:pPr>
+          </w:p>
+        </w:tc>
+        <w:tc>
+          <w:tcPr>
+            <w:tcW w:w="338" w:type="pct"/>
+            <w:tcBorders>
+              <w:left w:val="single" w:sz="4" w:space="0" w:color="auto"/>
+            </w:tcBorders>
+            <w:shd w:val="clear" w:color="auto" w:fill="FFFFFF" w:themeFill="background1"/>
+          </w:tcPr>
+          <w:p>
+            <w:pPr>
+              <w:spacing w:line="240" w:lineRule="auto"/>
+              <w:contextualSpacing w:val="0"/>
+              <w:rPr>
+                <w:b/>
+                <w:sz w:val="18"/>
+                <w:szCs w:val="18"/>
+              </w:rPr>
+            </w:pPr>
+          </w:p>
+        </w:tc>
+        <w:tc>
+          <w:tcPr>
+            <w:tcW w:w="338" w:type="pct"/>
+            <w:tcBorders>
+              <w:bottom w:val="nil"/>
+              <w:right w:val="single" w:sz="4" w:space="0" w:color="auto"/>
+            </w:tcBorders>
+            <w:shd w:val="clear" w:color="auto" w:fill="FFFFFF" w:themeFill="background1"/>
+          </w:tcPr>
+          <w:p>
+            <w:pPr>
+              <w:widowControl w:val="0"/>
+              <w:spacing w:line="240" w:lineRule="auto"/>
+              <w:contextualSpacing w:val="0"/>
+              <w:rPr>
+                <w:sz w:val="20"/>
+                <w:szCs w:val="20"/>
+              </w:rPr>
+            </w:pPr>
+          </w:p>
+        </w:tc>
+        <w:tc>
+          <w:tcPr>
+            <w:tcW w:w="413" w:type="pct"/>
+            <w:tcBorders>
+              <w:bottom w:val="nil"/>
+              <w:right w:val="single" w:sz="4" w:space="0" w:color="auto"/>
+            </w:tcBorders>
+            <w:shd w:val="clear" w:color="auto" w:fill="FFFFFF" w:themeFill="background1"/>
+          </w:tcPr>
+          <w:p>
+            <w:pPr>
+              <w:widowControl w:val="0"/>
+              <w:spacing w:line="240" w:lineRule="auto"/>
+              <w:contextualSpacing w:val="0"/>
+              <w:rPr>
+                <w:sz w:val="20"/>
+                <w:szCs w:val="20"/>
+              </w:rPr>
+            </w:pPr>
+          </w:p>
+        </w:tc>
+        <w:tc>
+          <w:tcPr>
+            <w:tcW w:w="482" w:type="pct"/>
+            <w:tcBorders>
+              <w:left w:val="single" w:sz="4" w:space="0" w:color="auto"/>
+              <w:bottom w:val="nil"/>
+              <w:right w:val="single" w:sz="4" w:space="0" w:color="auto"/>
+            </w:tcBorders>
+            <w:shd w:val="clear" w:color="auto" w:fill="FFFFFF" w:themeFill="background1"/>
+            <w:tcMar>
+              <w:top w:w="99" w:type="dxa"/>
+              <w:left w:w="99" w:type="dxa"/>
+              <w:bottom w:w="99" w:type="dxa"/>
+              <w:right w:w="99" w:type="dxa"/>
+            </w:tcMar>
+          </w:tcPr>
+          <w:p>
+            <w:pPr>
+              <w:widowControl w:val="0"/>
+              <w:spacing w:line="240" w:lineRule="auto"/>
+              <w:contextualSpacing w:val="0"/>
+              <w:rPr>
+                <w:sz w:val="20"/>
+                <w:szCs w:val="20"/>
+              </w:rPr>
+            </w:pPr>
+          </w:p>
+        </w:tc>
+        <w:tc>
+          <w:tcPr>
+            <w:tcW w:w="96" w:type="pct"/>
+            <w:tcBorders>
+              <w:left w:val="single" w:sz="4" w:space="0" w:color="auto"/>
+              <w:bottom w:val="nil"/>
+            </w:tcBorders>
+            <w:shd w:val="clear" w:color="auto" w:fill="FFFFFF" w:themeFill="background1"/>
+          </w:tcPr>
+          <w:p>
+            <w:pPr>
+              <w:widowControl w:val="0"/>
+              <w:spacing w:line="240" w:lineRule="auto"/>
+              <w:contextualSpacing w:val="0"/>
+              <w:jc w:val="right"/>
+              <w:rPr>
+                <w:b/>
+                <w:sz w:val="20"/>
+                <w:szCs w:val="20"/>
+              </w:rPr>
+            </w:pPr>
+          </w:p>
+        </w:tc>
+        <w:tc>
+          <w:tcPr>
+            <w:tcW w:w="637" w:type="pct"/>
+            <w:tcBorders>
+              <w:bottom w:val="nil"/>
+              <w:right w:val="single" w:sz="4" w:space="0" w:color="auto"/>
+            </w:tcBorders>
+            <w:shd w:val="clear" w:color="auto" w:fill="FFFFFF" w:themeFill="background1"/>
+            <w:tcMar>
+              <w:top w:w="99" w:type="dxa"/>
+              <w:left w:w="99" w:type="dxa"/>
+              <w:bottom w:w="99" w:type="dxa"/>
+              <w:right w:w="99" w:type="dxa"/>
+            </w:tcMar>
+          </w:tcPr>
+          <w:p>
+            <w:pPr>
+              <w:widowControl w:val="0"/>
+              <w:spacing w:line="240" w:lineRule="auto"/>
+              <w:contextualSpacing w:val="0"/>
+              <w:jc w:val="right"/>
+              <w:rPr>
+                <w:b/>
+                <w:sz w:val="20"/>
+                <w:szCs w:val="20"/>
+              </w:rPr>
+            </w:pPr>
+          </w:p>
+        </w:tc>
+        <w:tc>
+          <w:tcPr>
+            <w:tcW w:w="863" w:type="pct"/>
+            <w:gridSpan w:val="3"/>
+            <w:tcBorders>
+              <w:left w:val="single" w:sz="4" w:space="0" w:color="auto"/>
+              <w:bottom w:val="nil"/>
+            </w:tcBorders>
+            <w:shd w:val="clear" w:color="auto" w:fill="FFFFFF" w:themeFill="background1"/>
+            <w:tcMar>
+              <w:top w:w="99" w:type="dxa"/>
+              <w:left w:w="99" w:type="dxa"/>
+              <w:bottom w:w="99" w:type="dxa"/>
+              <w:right w:w="99" w:type="dxa"/>
+            </w:tcMar>
+          </w:tcPr>
+          <w:p>
+            <w:pPr>
+              <w:widowControl w:val="0"/>
+              <w:spacing w:line="240" w:lineRule="auto"/>
+              <w:contextualSpacing w:val="0"/>
+              <w:jc w:val="center"/>
+              <w:rPr>
+                <w:sz w:val="20"/>
+                <w:szCs w:val="20"/>
+              </w:rPr>
+            </w:pPr>
+          </w:p>
+        </w:tc>
+        <w:tc>
+          <w:tcPr>
+            <w:tcW w:w="96" w:type="pct"/>
+            <w:tcBorders>
+              <w:left w:val="single" w:sz="4" w:space="0" w:color="auto"/>
+              <w:bottom w:val="nil"/>
+            </w:tcBorders>
+            <w:shd w:val="clear" w:color="auto" w:fill="FFFFFF" w:themeFill="background1"/>
+          </w:tcPr>
+          <w:p>
+            <w:pPr>
+              <w:widowControl w:val="0"/>
+              <w:spacing w:line="240" w:lineRule="auto"/>
+              <w:contextualSpacing w:val="0"/>
+              <w:jc w:val="center"/>
+              <w:rPr>
+                <w:sz w:val="20"/>
+                <w:szCs w:val="20"/>
               </w:rPr>
             </w:pPr>
           </w:p>
@@ -3839,280 +4251,229 @@
       <w:tr>
         <w:trPr>
           <w:gridAfter w:val="1"/>
-          <w:wAfter w:w="2490" w:type="dxa"/>
-          <w:trHeight w:hRule="exact" w:val="144"/>
+          <w:wAfter w:w="96" w:type="pct"/>
+          <w:cantSplit/>
+          <w:trHeight w:hRule="exact" w:val="317"/>
         </w:trPr>
         <w:tc>
           <w:tcPr>
-            <w:tcW w:w="900" w:type="dxa"/>
-            <w:tcBorders>
-              <w:right w:val="single" w:sz="4" w:space="0" w:color="auto"/>
-            </w:tcBorders>
-            <w:shd w:val="clear" w:color="auto" w:fill="FFFFFF" w:themeFill="background1"/>
-          </w:tcPr>
-          <w:p>
-            <w:pPr>
-              <w:widowControl w:val="0"/>
-              <w:spacing w:line="312" w:lineRule="auto"/>
-              <w:contextualSpacing w:val="0"/>
-              <w:rPr>
-                <w:color w:val="999999"/>
-                <w:sz w:val="10"/>
-                <w:szCs w:val="10"/>
-              </w:rPr>
-            </w:pPr>
-          </w:p>
-        </w:tc>
-        <w:tc>
-          <w:tcPr>
-            <w:tcW w:w="2643" w:type="dxa"/>
-            <w:gridSpan w:val="2"/>
-            <w:tcBorders>
-              <w:left w:val="single" w:sz="4" w:space="0" w:color="auto"/>
-            </w:tcBorders>
-            <w:shd w:val="clear" w:color="auto" w:fill="FFFFFF" w:themeFill="background1"/>
-            <w:tcMar>
-              <w:top w:w="99" w:type="dxa"/>
-              <w:left w:w="99" w:type="dxa"/>
-              <w:bottom w:w="99" w:type="dxa"/>
-              <w:right w:w="99" w:type="dxa"/>
-            </w:tcMar>
-          </w:tcPr>
-          <w:p>
-            <w:pPr>
-              <w:spacing w:line="240" w:lineRule="auto"/>
-              <w:contextualSpacing w:val="0"/>
-              <w:rPr>
-                <w:sz w:val="10"/>
-                <w:szCs w:val="10"/>
-              </w:rPr>
-            </w:pPr>
-          </w:p>
-        </w:tc>
-        <w:tc>
-          <w:tcPr>
-            <w:tcW w:w="645" w:type="dxa"/>
-            <w:tcBorders>
-              <w:left w:val="single" w:sz="4" w:space="0" w:color="auto"/>
-            </w:tcBorders>
-            <w:shd w:val="clear" w:color="auto" w:fill="FFFFFF" w:themeFill="background1"/>
-          </w:tcPr>
-          <w:p>
-            <w:pPr>
-              <w:spacing w:line="240" w:lineRule="auto"/>
-              <w:contextualSpacing w:val="0"/>
-              <w:rPr>
-                <w:sz w:val="10"/>
-                <w:szCs w:val="10"/>
-              </w:rPr>
-            </w:pPr>
-          </w:p>
-        </w:tc>
-        <w:tc>
-          <w:tcPr>
-            <w:tcW w:w="773" w:type="dxa"/>
-            <w:tcBorders>
-              <w:right w:val="single" w:sz="4" w:space="0" w:color="auto"/>
-            </w:tcBorders>
-            <w:shd w:val="clear" w:color="auto" w:fill="FFFFFF" w:themeFill="background1"/>
-          </w:tcPr>
-          <w:p>
-            <w:pPr>
-              <w:widowControl w:val="0"/>
-              <w:spacing w:line="240" w:lineRule="auto"/>
-              <w:contextualSpacing w:val="0"/>
-              <w:rPr>
-                <w:sz w:val="10"/>
-                <w:szCs w:val="10"/>
-              </w:rPr>
-            </w:pPr>
-          </w:p>
-        </w:tc>
-        <w:tc>
-          <w:tcPr>
-            <w:tcW w:w="1559" w:type="dxa"/>
-            <w:gridSpan w:val="2"/>
-            <w:tcBorders>
-              <w:right w:val="single" w:sz="4" w:space="0" w:color="auto"/>
-            </w:tcBorders>
-            <w:shd w:val="clear" w:color="auto" w:fill="FFFFFF" w:themeFill="background1"/>
-          </w:tcPr>
-          <w:p>
-            <w:pPr>
-              <w:widowControl w:val="0"/>
-              <w:spacing w:line="240" w:lineRule="auto"/>
-              <w:contextualSpacing w:val="0"/>
-              <w:rPr>
-                <w:sz w:val="10"/>
-                <w:szCs w:val="10"/>
-              </w:rPr>
-            </w:pPr>
-          </w:p>
-        </w:tc>
-        <w:tc>
-          <w:tcPr>
-            <w:tcW w:w="1418" w:type="dxa"/>
+            <w:tcW w:w="96" w:type="pct"/>
+            <w:tcBorders>
+              <w:bottom w:val="nil"/>
+              <w:right w:val="single" w:sz="4" w:space="0" w:color="auto"/>
+            </w:tcBorders>
+            <w:shd w:val="clear" w:color="auto" w:fill="FFFFFF" w:themeFill="background1"/>
+          </w:tcPr>
+          <w:p>
+            <w:pPr>
+              <w:spacing w:line="240" w:lineRule="auto"/>
+              <w:contextualSpacing w:val="0"/>
+              <w:rPr>
+                <w:sz w:val="20"/>
+                <w:szCs w:val="20"/>
+              </w:rPr>
+            </w:pPr>
+          </w:p>
+        </w:tc>
+        <w:tc>
+          <w:tcPr>
+            <w:tcW w:w="1641" w:type="pct"/>
+            <w:tcBorders>
+              <w:left w:val="single" w:sz="4" w:space="0" w:color="auto"/>
+              <w:bottom w:val="single" w:sz="4" w:space="0" w:color="auto"/>
+            </w:tcBorders>
+            <w:shd w:val="clear" w:color="auto" w:fill="FFFFFF" w:themeFill="background1"/>
+            <w:tcMar>
+              <w:top w:w="99" w:type="dxa"/>
+              <w:left w:w="99" w:type="dxa"/>
+              <w:bottom w:w="99" w:type="dxa"/>
+              <w:right w:w="99" w:type="dxa"/>
+            </w:tcMar>
+          </w:tcPr>
+          <w:p>
+            <w:pPr>
+              <w:spacing w:line="240" w:lineRule="auto"/>
+              <w:contextualSpacing w:val="0"/>
+              <w:rPr>
+                <w:sz w:val="20"/>
+                <w:szCs w:val="20"/>
+              </w:rPr>
+            </w:pPr>
+          </w:p>
+        </w:tc>
+        <w:tc>
+          <w:tcPr>
+            <w:tcW w:w="338" w:type="pct"/>
+            <w:tcBorders>
+              <w:left w:val="single" w:sz="4" w:space="0" w:color="auto"/>
+              <w:bottom w:val="single" w:sz="4" w:space="0" w:color="auto"/>
+            </w:tcBorders>
+            <w:shd w:val="clear" w:color="auto" w:fill="FFFFFF" w:themeFill="background1"/>
+          </w:tcPr>
+          <w:p>
+            <w:pPr>
+              <w:spacing w:line="240" w:lineRule="auto"/>
+              <w:contextualSpacing w:val="0"/>
+              <w:rPr>
+                <w:sz w:val="20"/>
+                <w:szCs w:val="20"/>
+              </w:rPr>
+            </w:pPr>
+          </w:p>
+        </w:tc>
+        <w:tc>
+          <w:tcPr>
+            <w:tcW w:w="338" w:type="pct"/>
+            <w:tcBorders>
+              <w:top w:val="nil"/>
+              <w:bottom w:val="single" w:sz="4" w:space="0" w:color="auto"/>
+              <w:right w:val="single" w:sz="4" w:space="0" w:color="auto"/>
+            </w:tcBorders>
+            <w:shd w:val="clear" w:color="auto" w:fill="FFFFFF" w:themeFill="background1"/>
+          </w:tcPr>
+          <w:p>
+            <w:pPr>
+              <w:widowControl w:val="0"/>
+              <w:spacing w:line="240" w:lineRule="auto"/>
+              <w:contextualSpacing w:val="0"/>
+              <w:rPr>
+                <w:sz w:val="20"/>
+                <w:szCs w:val="20"/>
+              </w:rPr>
+            </w:pPr>
+          </w:p>
+        </w:tc>
+        <w:tc>
+          <w:tcPr>
+            <w:tcW w:w="413" w:type="pct"/>
+            <w:tcBorders>
+              <w:top w:val="nil"/>
+              <w:bottom w:val="single" w:sz="4" w:space="0" w:color="auto"/>
+              <w:right w:val="single" w:sz="4" w:space="0" w:color="auto"/>
+            </w:tcBorders>
+            <w:shd w:val="clear" w:color="auto" w:fill="FFFFFF" w:themeFill="background1"/>
+          </w:tcPr>
+          <w:p>
+            <w:pPr>
+              <w:widowControl w:val="0"/>
+              <w:spacing w:line="240" w:lineRule="auto"/>
+              <w:contextualSpacing w:val="0"/>
+              <w:rPr>
+                <w:sz w:val="20"/>
+                <w:szCs w:val="20"/>
+              </w:rPr>
+            </w:pPr>
+          </w:p>
+        </w:tc>
+        <w:tc>
+          <w:tcPr>
+            <w:tcW w:w="482" w:type="pct"/>
+            <w:tcBorders>
+              <w:top w:val="nil"/>
+              <w:left w:val="single" w:sz="4" w:space="0" w:color="auto"/>
+              <w:bottom w:val="single" w:sz="4" w:space="0" w:color="auto"/>
+              <w:right w:val="single" w:sz="4" w:space="0" w:color="auto"/>
+            </w:tcBorders>
+            <w:shd w:val="clear" w:color="auto" w:fill="FFFFFF" w:themeFill="background1"/>
+            <w:tcMar>
+              <w:top w:w="99" w:type="dxa"/>
+              <w:left w:w="99" w:type="dxa"/>
+              <w:bottom w:w="99" w:type="dxa"/>
+              <w:right w:w="99" w:type="dxa"/>
+            </w:tcMar>
+          </w:tcPr>
+          <w:p>
+            <w:pPr>
+              <w:widowControl w:val="0"/>
+              <w:spacing w:line="240" w:lineRule="auto"/>
+              <w:contextualSpacing w:val="0"/>
+              <w:rPr>
+                <w:sz w:val="20"/>
+                <w:szCs w:val="20"/>
+              </w:rPr>
+            </w:pPr>
+          </w:p>
+        </w:tc>
+        <w:tc>
+          <w:tcPr>
+            <w:tcW w:w="96" w:type="pct"/>
+            <w:tcBorders>
+              <w:top w:val="nil"/>
+              <w:left w:val="single" w:sz="4" w:space="0" w:color="auto"/>
+              <w:bottom w:val="single" w:sz="4" w:space="0" w:color="auto"/>
+            </w:tcBorders>
+            <w:shd w:val="clear" w:color="auto" w:fill="FFFFFF" w:themeFill="background1"/>
+          </w:tcPr>
+          <w:p>
+            <w:pPr>
+              <w:widowControl w:val="0"/>
+              <w:spacing w:line="240" w:lineRule="auto"/>
+              <w:contextualSpacing w:val="0"/>
+              <w:jc w:val="right"/>
+              <w:rPr>
+                <w:b/>
+                <w:sz w:val="20"/>
+                <w:szCs w:val="20"/>
+              </w:rPr>
+            </w:pPr>
+          </w:p>
+        </w:tc>
+        <w:tc>
+          <w:tcPr>
+            <w:tcW w:w="637" w:type="pct"/>
+            <w:tcBorders>
+              <w:top w:val="nil"/>
+              <w:bottom w:val="single" w:sz="4" w:space="0" w:color="auto"/>
+              <w:right w:val="single" w:sz="4" w:space="0" w:color="auto"/>
+            </w:tcBorders>
+            <w:shd w:val="clear" w:color="auto" w:fill="FFFFFF" w:themeFill="background1"/>
+            <w:tcMar>
+              <w:top w:w="99" w:type="dxa"/>
+              <w:left w:w="99" w:type="dxa"/>
+              <w:bottom w:w="99" w:type="dxa"/>
+              <w:right w:w="99" w:type="dxa"/>
+            </w:tcMar>
+          </w:tcPr>
+          <w:p>
+            <w:pPr>
+              <w:widowControl w:val="0"/>
+              <w:spacing w:line="240" w:lineRule="auto"/>
+              <w:contextualSpacing w:val="0"/>
+              <w:jc w:val="right"/>
+              <w:rPr>
+                <w:b/>
+                <w:sz w:val="20"/>
+                <w:szCs w:val="20"/>
+              </w:rPr>
+            </w:pPr>
+          </w:p>
+        </w:tc>
+        <w:tc>
+          <w:tcPr>
+            <w:tcW w:w="863" w:type="pct"/>
             <w:gridSpan w:val="3"/>
             <w:tcBorders>
-              <w:left w:val="single" w:sz="4" w:space="0" w:color="auto"/>
-              <w:right w:val="single" w:sz="4" w:space="0" w:color="auto"/>
-            </w:tcBorders>
-            <w:shd w:val="clear" w:color="auto" w:fill="FFFFFF" w:themeFill="background1"/>
-            <w:tcMar>
-              <w:top w:w="99" w:type="dxa"/>
-              <w:left w:w="99" w:type="dxa"/>
-              <w:bottom w:w="99" w:type="dxa"/>
-              <w:right w:w="99" w:type="dxa"/>
-            </w:tcMar>
-          </w:tcPr>
-          <w:p>
-            <w:pPr>
-              <w:widowControl w:val="0"/>
-              <w:spacing w:line="240" w:lineRule="auto"/>
-              <w:contextualSpacing w:val="0"/>
-              <w:rPr>
-                <w:sz w:val="10"/>
-                <w:szCs w:val="10"/>
-              </w:rPr>
-            </w:pPr>
-          </w:p>
-        </w:tc>
-        <w:tc>
-          <w:tcPr>
-            <w:tcW w:w="959" w:type="dxa"/>
-            <w:gridSpan w:val="2"/>
-            <w:tcBorders>
-              <w:left w:val="single" w:sz="4" w:space="0" w:color="auto"/>
-            </w:tcBorders>
-            <w:shd w:val="clear" w:color="auto" w:fill="FFFFFF" w:themeFill="background1"/>
-          </w:tcPr>
-          <w:p>
-            <w:pPr>
-              <w:widowControl w:val="0"/>
-              <w:spacing w:line="240" w:lineRule="auto"/>
-              <w:contextualSpacing w:val="0"/>
-              <w:jc w:val="right"/>
-              <w:rPr>
-                <w:sz w:val="10"/>
-                <w:szCs w:val="10"/>
-              </w:rPr>
-            </w:pPr>
-          </w:p>
-        </w:tc>
-        <w:tc>
-          <w:tcPr>
-            <w:tcW w:w="742" w:type="dxa"/>
-            <w:tcBorders>
-              <w:right w:val="single" w:sz="4" w:space="0" w:color="auto"/>
-            </w:tcBorders>
-            <w:shd w:val="clear" w:color="auto" w:fill="FFFFFF" w:themeFill="background1"/>
-            <w:tcMar>
-              <w:top w:w="99" w:type="dxa"/>
-              <w:left w:w="99" w:type="dxa"/>
-              <w:bottom w:w="99" w:type="dxa"/>
-              <w:right w:w="99" w:type="dxa"/>
-            </w:tcMar>
-          </w:tcPr>
-          <w:p>
-            <w:pPr>
-              <w:widowControl w:val="0"/>
-              <w:spacing w:line="240" w:lineRule="auto"/>
-              <w:contextualSpacing w:val="0"/>
-              <w:jc w:val="right"/>
-              <w:rPr>
-                <w:sz w:val="10"/>
-                <w:szCs w:val="10"/>
-              </w:rPr>
-            </w:pPr>
-          </w:p>
-        </w:tc>
-        <w:tc>
-          <w:tcPr>
-            <w:tcW w:w="1836" w:type="dxa"/>
-            <w:gridSpan w:val="3"/>
-            <w:tcBorders>
-              <w:left w:val="single" w:sz="4" w:space="0" w:color="auto"/>
-            </w:tcBorders>
-            <w:shd w:val="clear" w:color="auto" w:fill="FFFFFF" w:themeFill="background1"/>
-            <w:tcMar>
-              <w:top w:w="99" w:type="dxa"/>
-              <w:left w:w="99" w:type="dxa"/>
-              <w:bottom w:w="99" w:type="dxa"/>
-              <w:right w:w="99" w:type="dxa"/>
-            </w:tcMar>
-          </w:tcPr>
-          <w:p>
-            <w:pPr>
-              <w:widowControl w:val="0"/>
-              <w:spacing w:line="240" w:lineRule="auto"/>
-              <w:contextualSpacing w:val="0"/>
-              <w:rPr>
-                <w:sz w:val="10"/>
-                <w:szCs w:val="10"/>
-              </w:rPr>
-            </w:pPr>
-          </w:p>
-        </w:tc>
-        <w:tc>
-          <w:tcPr>
-            <w:tcW w:w="469" w:type="dxa"/>
-            <w:tcBorders>
-              <w:left w:val="single" w:sz="4" w:space="0" w:color="auto"/>
-            </w:tcBorders>
-            <w:shd w:val="clear" w:color="auto" w:fill="FFFFFF" w:themeFill="background1"/>
-          </w:tcPr>
-          <w:p>
-            <w:pPr>
-              <w:widowControl w:val="0"/>
-              <w:spacing w:line="240" w:lineRule="auto"/>
-              <w:contextualSpacing w:val="0"/>
-              <w:rPr>
-                <w:sz w:val="10"/>
-                <w:szCs w:val="10"/>
-              </w:rPr>
-            </w:pPr>
-          </w:p>
-        </w:tc>
-        <w:tc>
-          <w:tcPr>
-            <w:tcW w:w="230" w:type="dxa"/>
-            <w:tcBorders>
-              <w:right w:val="single" w:sz="4" w:space="0" w:color="auto"/>
-            </w:tcBorders>
-            <w:shd w:val="clear" w:color="auto" w:fill="FFFFFF" w:themeFill="background1"/>
-          </w:tcPr>
-          <w:p>
-            <w:pPr>
-              <w:widowControl w:val="0"/>
-              <w:spacing w:line="240" w:lineRule="auto"/>
-              <w:contextualSpacing w:val="0"/>
-              <w:jc w:val="right"/>
-              <w:rPr>
-                <w:sz w:val="10"/>
-                <w:szCs w:val="10"/>
-              </w:rPr>
-            </w:pPr>
-          </w:p>
-        </w:tc>
-        <w:tc>
-          <w:tcPr>
-            <w:tcW w:w="1265" w:type="dxa"/>
-            <w:gridSpan w:val="3"/>
-            <w:tcBorders>
-              <w:left w:val="single" w:sz="4" w:space="0" w:color="auto"/>
-            </w:tcBorders>
-            <w:shd w:val="clear" w:color="auto" w:fill="FFFFFF" w:themeFill="background1"/>
-          </w:tcPr>
-          <w:p>
-            <w:pPr>
-              <w:widowControl w:val="0"/>
-              <w:spacing w:line="240" w:lineRule="auto"/>
-              <w:contextualSpacing w:val="0"/>
-              <w:jc w:val="right"/>
-              <w:rPr>
-                <w:color w:val="404040"/>
-                <w:sz w:val="10"/>
-                <w:szCs w:val="10"/>
+              <w:top w:val="nil"/>
+              <w:left w:val="single" w:sz="4" w:space="0" w:color="auto"/>
+              <w:right w:val="single" w:sz="4" w:space="0" w:color="auto"/>
+            </w:tcBorders>
+            <w:shd w:val="clear" w:color="auto" w:fill="FFFFFF" w:themeFill="background1"/>
+            <w:tcMar>
+              <w:top w:w="99" w:type="dxa"/>
+              <w:left w:w="99" w:type="dxa"/>
+              <w:bottom w:w="99" w:type="dxa"/>
+              <w:right w:w="99" w:type="dxa"/>
+            </w:tcMar>
+          </w:tcPr>
+          <w:p>
+            <w:pPr>
+              <w:widowControl w:val="0"/>
+              <w:spacing w:line="240" w:lineRule="auto"/>
+              <w:contextualSpacing w:val="0"/>
+              <w:jc w:val="center"/>
+              <w:rPr>
+                <w:sz w:val="20"/>
+                <w:szCs w:val="20"/>
               </w:rPr>
             </w:pPr>
           </w:p>
@@ -4121,105 +4482,445 @@
       <w:tr>
         <w:trPr>
           <w:gridAfter w:val="1"/>
-          <w:wAfter w:w="2490" w:type="dxa"/>
+          <w:wAfter w:w="96" w:type="pct"/>
+          <w:cantSplit/>
+          <w:trHeight w:hRule="exact" w:val="775"/>
+        </w:trPr>
+        <w:tc>
+          <w:tcPr>
+            <w:tcW w:w="96" w:type="pct"/>
+            <w:tcBorders>
+              <w:top w:val="nil"/>
+              <w:bottom w:val="nil"/>
+              <w:right w:val="single" w:sz="4" w:space="0" w:color="auto"/>
+            </w:tcBorders>
+            <w:shd w:val="clear" w:color="auto" w:fill="FFFFFF" w:themeFill="background1"/>
+          </w:tcPr>
+          <w:p>
+            <w:pPr>
+              <w:spacing w:line="240" w:lineRule="auto"/>
+              <w:contextualSpacing w:val="0"/>
+              <w:rPr>
+                <w:sz w:val="20"/>
+                <w:szCs w:val="20"/>
+              </w:rPr>
+            </w:pPr>
+          </w:p>
+        </w:tc>
+        <w:tc>
+          <w:tcPr>
+            <w:tcW w:w="1641" w:type="pct"/>
+            <w:tcBorders>
+              <w:top w:val="single" w:sz="4" w:space="0" w:color="auto"/>
+              <w:left w:val="single" w:sz="4" w:space="0" w:color="auto"/>
+              <w:bottom w:val="nil"/>
+            </w:tcBorders>
+            <w:shd w:val="clear" w:color="auto" w:fill="FFFFFF" w:themeFill="background1"/>
+            <w:tcMar>
+              <w:top w:w="99" w:type="dxa"/>
+              <w:left w:w="99" w:type="dxa"/>
+              <w:bottom w:w="99" w:type="dxa"/>
+              <w:right w:w="99" w:type="dxa"/>
+            </w:tcMar>
+          </w:tcPr>
+          <w:p>
+            <w:pPr>
+              <w:spacing w:line="240" w:lineRule="auto"/>
+              <w:contextualSpacing w:val="0"/>
+              <w:rPr>
+                <w:sz w:val="20"/>
+                <w:szCs w:val="20"/>
+              </w:rPr>
+            </w:pPr>
+          </w:p>
+        </w:tc>
+        <w:tc>
+          <w:tcPr>
+            <w:tcW w:w="1088" w:type="pct"/>
+            <w:gridSpan w:val="3"/>
+            <w:tcBorders>
+              <w:top w:val="single" w:sz="4" w:space="0" w:color="auto"/>
+              <w:bottom w:val="nil"/>
+            </w:tcBorders>
+            <w:shd w:val="clear" w:color="auto" w:fill="FFFFFF" w:themeFill="background1"/>
+          </w:tcPr>
+          <w:p>
+            <w:pPr>
+              <w:widowControl w:val="0"/>
+              <w:spacing w:line="240" w:lineRule="auto"/>
+              <w:contextualSpacing w:val="0"/>
+              <w:rPr>
+                <w:sz w:val="20"/>
+                <w:szCs w:val="20"/>
+              </w:rPr>
+            </w:pPr>
+          </w:p>
+        </w:tc>
+        <w:tc>
+          <w:tcPr>
+            <w:tcW w:w="482" w:type="pct"/>
+            <w:tcBorders>
+              <w:top w:val="single" w:sz="4" w:space="0" w:color="auto"/>
+              <w:bottom w:val="nil"/>
+            </w:tcBorders>
+            <w:shd w:val="clear" w:color="auto" w:fill="FFFFFF" w:themeFill="background1"/>
+            <w:tcMar>
+              <w:top w:w="99" w:type="dxa"/>
+              <w:left w:w="99" w:type="dxa"/>
+              <w:bottom w:w="99" w:type="dxa"/>
+              <w:right w:w="99" w:type="dxa"/>
+            </w:tcMar>
+          </w:tcPr>
+          <w:p>
+            <w:pPr>
+              <w:widowControl w:val="0"/>
+              <w:spacing w:line="240" w:lineRule="auto"/>
+              <w:contextualSpacing w:val="0"/>
+              <w:rPr>
+                <w:sz w:val="20"/>
+                <w:szCs w:val="20"/>
+              </w:rPr>
+            </w:pPr>
+          </w:p>
+        </w:tc>
+        <w:tc>
+          <w:tcPr>
+            <w:tcW w:w="96" w:type="pct"/>
+            <w:tcBorders>
+              <w:top w:val="single" w:sz="4" w:space="0" w:color="auto"/>
+              <w:bottom w:val="nil"/>
+              <w:right w:val="single" w:sz="4" w:space="0" w:color="auto"/>
+            </w:tcBorders>
+            <w:shd w:val="clear" w:color="auto" w:fill="FFFFFF" w:themeFill="background1"/>
+          </w:tcPr>
+          <w:p>
+            <w:pPr>
+              <w:widowControl w:val="0"/>
+              <w:spacing w:line="240" w:lineRule="auto"/>
+              <w:contextualSpacing w:val="0"/>
+              <w:jc w:val="right"/>
+              <w:rPr>
+                <w:b/>
+                <w:sz w:val="20"/>
+                <w:szCs w:val="20"/>
+              </w:rPr>
+            </w:pPr>
+          </w:p>
+        </w:tc>
+        <w:tc>
+          <w:tcPr>
+            <w:tcW w:w="637" w:type="pct"/>
+            <w:tcBorders>
+              <w:top w:val="single" w:sz="4" w:space="0" w:color="auto"/>
+              <w:left w:val="single" w:sz="4" w:space="0" w:color="auto"/>
+              <w:bottom w:val="single" w:sz="4" w:space="0" w:color="auto"/>
+              <w:right w:val="single" w:sz="4" w:space="0" w:color="auto"/>
+            </w:tcBorders>
+            <w:shd w:val="clear" w:color="auto" w:fill="FFFFFF" w:themeFill="background1"/>
+            <w:tcMar>
+              <w:top w:w="99" w:type="dxa"/>
+              <w:left w:w="99" w:type="dxa"/>
+              <w:bottom w:w="99" w:type="dxa"/>
+              <w:right w:w="99" w:type="dxa"/>
+            </w:tcMar>
+          </w:tcPr>
+          <w:p>
+            <w:pPr>
+              <w:widowControl w:val="0"/>
+              <w:spacing w:line="240" w:lineRule="auto"/>
+              <w:contextualSpacing w:val="0"/>
+              <w:jc w:val="center"/>
+              <w:rPr>
+                <w:b/>
+                <w:sz w:val="20"/>
+                <w:szCs w:val="20"/>
+              </w:rPr>
+            </w:pPr>
+            <w:r>
+              <w:rPr>
+                <w:b/>
+                <w:sz w:val="20"/>
+                <w:szCs w:val="20"/>
+              </w:rPr>
+              <w:t>Subtotal</w:t>
+            </w:r>
+          </w:p>
+        </w:tc>
+        <w:tc>
+          <w:tcPr>
+            <w:tcW w:w="767" w:type="pct"/>
+            <w:gridSpan w:val="2"/>
+            <w:tcBorders>
+              <w:top w:val="single" w:sz="4" w:space="0" w:color="auto"/>
+              <w:left w:val="single" w:sz="4" w:space="0" w:color="auto"/>
+              <w:bottom w:val="single" w:sz="4" w:space="0" w:color="auto"/>
+            </w:tcBorders>
+            <w:shd w:val="clear" w:color="auto" w:fill="FFFFFF" w:themeFill="background1"/>
+            <w:tcMar>
+              <w:top w:w="99" w:type="dxa"/>
+              <w:left w:w="99" w:type="dxa"/>
+              <w:bottom w:w="99" w:type="dxa"/>
+              <w:right w:w="99" w:type="dxa"/>
+            </w:tcMar>
+          </w:tcPr>
+          <w:p>
+            <w:pPr>
+              <w:widowControl w:val="0"/>
+              <w:spacing w:line="240" w:lineRule="auto"/>
+              <w:contextualSpacing w:val="0"/>
+              <w:jc w:val="center"/>
+              <w:rPr>
+                <w:sz w:val="20"/>
+                <w:szCs w:val="20"/>
+              </w:rPr>
+            </w:pPr>
+            <w:r>
+              <w:rPr>
+                <w:sz w:val="20"/>
+                <w:szCs w:val="20"/>
+              </w:rPr>
+              <w:t>{subtotal}</w:t>
+            </w:r>
+          </w:p>
+        </w:tc>
+        <w:tc>
+          <w:tcPr>
+            <w:tcW w:w="96" w:type="pct"/>
+            <w:tcBorders>
+              <w:top w:val="single" w:sz="4" w:space="0" w:color="auto"/>
+              <w:bottom w:val="single" w:sz="4" w:space="0" w:color="auto"/>
+              <w:right w:val="single" w:sz="4" w:space="0" w:color="auto"/>
+            </w:tcBorders>
+            <w:shd w:val="clear" w:color="auto" w:fill="FFFFFF" w:themeFill="background1"/>
+          </w:tcPr>
+          <w:p>
+            <w:pPr>
+              <w:widowControl w:val="0"/>
+              <w:spacing w:line="240" w:lineRule="auto"/>
+              <w:contextualSpacing w:val="0"/>
+              <w:jc w:val="right"/>
+              <w:rPr>
+                <w:sz w:val="20"/>
+                <w:szCs w:val="20"/>
+              </w:rPr>
+            </w:pPr>
+          </w:p>
+        </w:tc>
+      </w:tr>
+      <w:tr>
+        <w:trPr>
           <w:cantSplit/>
           <w:trHeight w:hRule="exact" w:val="317"/>
         </w:trPr>
         <w:tc>
           <w:tcPr>
-            <w:tcW w:w="900" w:type="dxa"/>
-            <w:tcBorders>
-              <w:right w:val="single" w:sz="4" w:space="0" w:color="auto"/>
-            </w:tcBorders>
-            <w:shd w:val="clear" w:color="auto" w:fill="FFFFFF" w:themeFill="background1"/>
-          </w:tcPr>
-          <w:p>
-            <w:pPr>
-              <w:widowControl w:val="0"/>
-              <w:spacing w:line="312" w:lineRule="auto"/>
-              <w:contextualSpacing w:val="0"/>
+            <w:tcW w:w="96" w:type="pct"/>
+            <w:tcBorders>
+              <w:top w:val="nil"/>
+              <w:bottom w:val="nil"/>
+              <w:right w:val="single" w:sz="4" w:space="0" w:color="auto"/>
+            </w:tcBorders>
+            <w:shd w:val="clear" w:color="auto" w:fill="FFFFFF" w:themeFill="background1"/>
+          </w:tcPr>
+          <w:p>
+            <w:pPr>
+              <w:spacing w:line="240" w:lineRule="auto"/>
+              <w:contextualSpacing w:val="0"/>
+              <w:rPr>
+                <w:sz w:val="20"/>
+                <w:szCs w:val="20"/>
+              </w:rPr>
+            </w:pPr>
+          </w:p>
+        </w:tc>
+        <w:tc>
+          <w:tcPr>
+            <w:tcW w:w="1641" w:type="pct"/>
+            <w:tcBorders>
+              <w:top w:val="nil"/>
+              <w:left w:val="single" w:sz="4" w:space="0" w:color="auto"/>
+              <w:bottom w:val="nil"/>
+            </w:tcBorders>
+            <w:shd w:val="clear" w:color="auto" w:fill="FFFFFF" w:themeFill="background1"/>
+            <w:tcMar>
+              <w:top w:w="99" w:type="dxa"/>
+              <w:left w:w="99" w:type="dxa"/>
+              <w:bottom w:w="99" w:type="dxa"/>
+              <w:right w:w="99" w:type="dxa"/>
+            </w:tcMar>
+          </w:tcPr>
+          <w:p>
+            <w:pPr>
+              <w:spacing w:line="240" w:lineRule="auto"/>
+              <w:contextualSpacing w:val="0"/>
+              <w:rPr>
+                <w:sz w:val="20"/>
+                <w:szCs w:val="20"/>
+              </w:rPr>
+            </w:pPr>
+          </w:p>
+        </w:tc>
+        <w:tc>
+          <w:tcPr>
+            <w:tcW w:w="1088" w:type="pct"/>
+            <w:gridSpan w:val="3"/>
+            <w:tcBorders>
+              <w:top w:val="nil"/>
+              <w:bottom w:val="nil"/>
+            </w:tcBorders>
+            <w:shd w:val="clear" w:color="auto" w:fill="FFFFFF" w:themeFill="background1"/>
+          </w:tcPr>
+          <w:p>
+            <w:pPr>
+              <w:widowControl w:val="0"/>
+              <w:spacing w:line="240" w:lineRule="auto"/>
+              <w:contextualSpacing w:val="0"/>
+              <w:rPr>
+                <w:sz w:val="20"/>
+                <w:szCs w:val="20"/>
+              </w:rPr>
+            </w:pPr>
+          </w:p>
+        </w:tc>
+        <w:tc>
+          <w:tcPr>
+            <w:tcW w:w="482" w:type="pct"/>
+            <w:tcBorders>
+              <w:top w:val="nil"/>
+              <w:bottom w:val="nil"/>
+            </w:tcBorders>
+            <w:shd w:val="clear" w:color="auto" w:fill="FFFFFF" w:themeFill="background1"/>
+            <w:tcMar>
+              <w:top w:w="99" w:type="dxa"/>
+              <w:left w:w="99" w:type="dxa"/>
+              <w:bottom w:w="99" w:type="dxa"/>
+              <w:right w:w="99" w:type="dxa"/>
+            </w:tcMar>
+          </w:tcPr>
+          <w:p>
+            <w:pPr>
+              <w:widowControl w:val="0"/>
+              <w:spacing w:line="240" w:lineRule="auto"/>
+              <w:contextualSpacing w:val="0"/>
+              <w:rPr>
+                <w:sz w:val="20"/>
+                <w:szCs w:val="20"/>
+              </w:rPr>
+            </w:pPr>
+          </w:p>
+        </w:tc>
+        <w:tc>
+          <w:tcPr>
+            <w:tcW w:w="96" w:type="pct"/>
+            <w:tcBorders>
+              <w:top w:val="nil"/>
+              <w:bottom w:val="nil"/>
+              <w:right w:val="single" w:sz="4" w:space="0" w:color="auto"/>
+            </w:tcBorders>
+            <w:shd w:val="clear" w:color="auto" w:fill="FFFFFF" w:themeFill="background1"/>
+          </w:tcPr>
+          <w:p>
+            <w:pPr>
+              <w:widowControl w:val="0"/>
+              <w:spacing w:line="240" w:lineRule="auto"/>
+              <w:contextualSpacing w:val="0"/>
+              <w:jc w:val="right"/>
               <w:rPr>
                 <w:b/>
-                <w:color w:val="999999"/>
-                <w:sz w:val="18"/>
-                <w:szCs w:val="18"/>
-              </w:rPr>
-            </w:pPr>
-          </w:p>
-        </w:tc>
-        <w:tc>
-          <w:tcPr>
-            <w:tcW w:w="2643" w:type="dxa"/>
+                <w:sz w:val="20"/>
+                <w:szCs w:val="20"/>
+              </w:rPr>
+            </w:pPr>
+          </w:p>
+        </w:tc>
+        <w:tc>
+          <w:tcPr>
+            <w:tcW w:w="637" w:type="pct"/>
+            <w:tcBorders>
+              <w:top w:val="single" w:sz="4" w:space="0" w:color="auto"/>
+              <w:left w:val="single" w:sz="4" w:space="0" w:color="auto"/>
+              <w:bottom w:val="nil"/>
+              <w:right w:val="single" w:sz="4" w:space="0" w:color="auto"/>
+            </w:tcBorders>
+            <w:shd w:val="clear" w:color="auto" w:fill="FFFFFF" w:themeFill="background1"/>
+            <w:tcMar>
+              <w:top w:w="99" w:type="dxa"/>
+              <w:left w:w="99" w:type="dxa"/>
+              <w:bottom w:w="99" w:type="dxa"/>
+              <w:right w:w="99" w:type="dxa"/>
+            </w:tcMar>
+          </w:tcPr>
+          <w:p>
+            <w:pPr>
+              <w:widowControl w:val="0"/>
+              <w:spacing w:line="240" w:lineRule="auto"/>
+              <w:contextualSpacing w:val="0"/>
+              <w:jc w:val="center"/>
+              <w:rPr>
+                <w:b/>
+                <w:sz w:val="20"/>
+                <w:szCs w:val="20"/>
+              </w:rPr>
+            </w:pPr>
+            <w:r>
+              <w:rPr>
+                <w:b/>
+                <w:sz w:val="20"/>
+                <w:szCs w:val="20"/>
+              </w:rPr>
+              <w:t>Discount</w:t>
+            </w:r>
+          </w:p>
+        </w:tc>
+        <w:tc>
+          <w:tcPr>
+            <w:tcW w:w="767" w:type="pct"/>
             <w:gridSpan w:val="2"/>
             <w:tcBorders>
-              <w:left w:val="single" w:sz="4" w:space="0" w:color="auto"/>
-            </w:tcBorders>
-            <w:shd w:val="clear" w:color="auto" w:fill="FFFFFF" w:themeFill="background1"/>
-            <w:tcMar>
-              <w:top w:w="99" w:type="dxa"/>
-              <w:left w:w="99" w:type="dxa"/>
-              <w:bottom w:w="99" w:type="dxa"/>
-              <w:right w:w="99" w:type="dxa"/>
-            </w:tcMar>
-          </w:tcPr>
-          <w:p>
-            <w:pPr>
-              <w:spacing w:line="240" w:lineRule="auto"/>
-              <w:contextualSpacing w:val="0"/>
-              <w:rPr>
-                <w:b/>
-                <w:sz w:val="18"/>
-                <w:szCs w:val="18"/>
-              </w:rPr>
-            </w:pPr>
-          </w:p>
-        </w:tc>
-        <w:tc>
-          <w:tcPr>
-            <w:tcW w:w="645" w:type="dxa"/>
-            <w:tcBorders>
-              <w:left w:val="single" w:sz="4" w:space="0" w:color="auto"/>
-            </w:tcBorders>
-            <w:shd w:val="clear" w:color="auto" w:fill="FFFFFF" w:themeFill="background1"/>
-          </w:tcPr>
-          <w:p>
-            <w:pPr>
-              <w:spacing w:line="240" w:lineRule="auto"/>
-              <w:contextualSpacing w:val="0"/>
-              <w:rPr>
-                <w:b/>
-                <w:sz w:val="18"/>
-                <w:szCs w:val="18"/>
-              </w:rPr>
-            </w:pPr>
-          </w:p>
-        </w:tc>
-        <w:tc>
-          <w:tcPr>
-            <w:tcW w:w="773" w:type="dxa"/>
-            <w:tcBorders>
+              <w:top w:val="single" w:sz="4" w:space="0" w:color="auto"/>
+              <w:left w:val="single" w:sz="4" w:space="0" w:color="auto"/>
               <w:bottom w:val="nil"/>
-              <w:right w:val="single" w:sz="4" w:space="0" w:color="auto"/>
-            </w:tcBorders>
-            <w:shd w:val="clear" w:color="auto" w:fill="FFFFFF" w:themeFill="background1"/>
-          </w:tcPr>
-          <w:p>
-            <w:pPr>
-              <w:widowControl w:val="0"/>
-              <w:spacing w:line="240" w:lineRule="auto"/>
-              <w:contextualSpacing w:val="0"/>
-              <w:rPr>
-                <w:sz w:val="20"/>
-                <w:szCs w:val="20"/>
-              </w:rPr>
-            </w:pPr>
-          </w:p>
-        </w:tc>
-        <w:tc>
-          <w:tcPr>
-            <w:tcW w:w="1559" w:type="dxa"/>
-            <w:gridSpan w:val="2"/>
-            <w:tcBorders>
+            </w:tcBorders>
+            <w:shd w:val="clear" w:color="auto" w:fill="FFFFFF" w:themeFill="background1"/>
+            <w:tcMar>
+              <w:top w:w="99" w:type="dxa"/>
+              <w:left w:w="99" w:type="dxa"/>
+              <w:bottom w:w="99" w:type="dxa"/>
+              <w:right w:w="99" w:type="dxa"/>
+            </w:tcMar>
+          </w:tcPr>
+          <w:p>
+            <w:pPr>
+              <w:widowControl w:val="0"/>
+              <w:spacing w:line="240" w:lineRule="auto"/>
+              <w:contextualSpacing w:val="0"/>
+              <w:jc w:val="center"/>
+              <w:rPr>
+                <w:sz w:val="20"/>
+                <w:szCs w:val="20"/>
+              </w:rPr>
+            </w:pPr>
+            <w:r>
+              <w:rPr>
+                <w:sz w:val="20"/>
+                <w:szCs w:val="20"/>
+              </w:rPr>
+              <w:t>{discount}</w:t>
+            </w:r>
+            <w:r>
+              <w:rPr>
+                <w:sz w:val="20"/>
+                <w:szCs w:val="20"/>
+              </w:rPr>
+              <w:t>%</w:t>
+            </w:r>
+          </w:p>
+        </w:tc>
+        <w:tc>
+          <w:tcPr>
+            <w:tcW w:w="96" w:type="pct"/>
+            <w:tcBorders>
+              <w:top w:val="single" w:sz="4" w:space="0" w:color="auto"/>
               <w:bottom w:val="nil"/>
               <w:right w:val="single" w:sz="4" w:space="0" w:color="auto"/>
             </w:tcBorders>
@@ -4230,173 +4931,19 @@
               <w:widowControl w:val="0"/>
               <w:spacing w:line="240" w:lineRule="auto"/>
               <w:contextualSpacing w:val="0"/>
-              <w:rPr>
-                <w:sz w:val="20"/>
-                <w:szCs w:val="20"/>
-              </w:rPr>
-            </w:pPr>
-          </w:p>
-        </w:tc>
-        <w:tc>
-          <w:tcPr>
-            <w:tcW w:w="1418" w:type="dxa"/>
-            <w:gridSpan w:val="3"/>
-            <w:tcBorders>
-              <w:left w:val="single" w:sz="4" w:space="0" w:color="auto"/>
-              <w:bottom w:val="nil"/>
-              <w:right w:val="single" w:sz="4" w:space="0" w:color="auto"/>
-            </w:tcBorders>
-            <w:shd w:val="clear" w:color="auto" w:fill="FFFFFF" w:themeFill="background1"/>
-            <w:tcMar>
-              <w:top w:w="99" w:type="dxa"/>
-              <w:left w:w="99" w:type="dxa"/>
-              <w:bottom w:w="99" w:type="dxa"/>
-              <w:right w:w="99" w:type="dxa"/>
-            </w:tcMar>
-          </w:tcPr>
-          <w:p>
-            <w:pPr>
-              <w:widowControl w:val="0"/>
-              <w:spacing w:line="240" w:lineRule="auto"/>
-              <w:contextualSpacing w:val="0"/>
-              <w:rPr>
-                <w:sz w:val="20"/>
-                <w:szCs w:val="20"/>
-              </w:rPr>
-            </w:pPr>
-          </w:p>
-        </w:tc>
-        <w:tc>
-          <w:tcPr>
-            <w:tcW w:w="959" w:type="dxa"/>
-            <w:gridSpan w:val="2"/>
-            <w:tcBorders>
-              <w:left w:val="single" w:sz="4" w:space="0" w:color="auto"/>
-              <w:bottom w:val="nil"/>
-            </w:tcBorders>
-            <w:shd w:val="clear" w:color="auto" w:fill="FFFFFF" w:themeFill="background1"/>
-          </w:tcPr>
-          <w:p>
-            <w:pPr>
-              <w:widowControl w:val="0"/>
-              <w:spacing w:line="240" w:lineRule="auto"/>
-              <w:contextualSpacing w:val="0"/>
               <w:jc w:val="right"/>
               <w:rPr>
-                <w:b/>
-                <w:sz w:val="20"/>
-                <w:szCs w:val="20"/>
-              </w:rPr>
-            </w:pPr>
-          </w:p>
-        </w:tc>
-        <w:tc>
-          <w:tcPr>
-            <w:tcW w:w="742" w:type="dxa"/>
-            <w:tcBorders>
-              <w:bottom w:val="nil"/>
-              <w:right w:val="single" w:sz="4" w:space="0" w:color="auto"/>
-            </w:tcBorders>
-            <w:shd w:val="clear" w:color="auto" w:fill="FFFFFF" w:themeFill="background1"/>
-            <w:tcMar>
-              <w:top w:w="99" w:type="dxa"/>
-              <w:left w:w="99" w:type="dxa"/>
-              <w:bottom w:w="99" w:type="dxa"/>
-              <w:right w:w="99" w:type="dxa"/>
-            </w:tcMar>
-          </w:tcPr>
-          <w:p>
-            <w:pPr>
-              <w:widowControl w:val="0"/>
-              <w:spacing w:line="240" w:lineRule="auto"/>
-              <w:contextualSpacing w:val="0"/>
-              <w:jc w:val="right"/>
-              <w:rPr>
-                <w:b/>
-                <w:sz w:val="20"/>
-                <w:szCs w:val="20"/>
-              </w:rPr>
-            </w:pPr>
-          </w:p>
-        </w:tc>
-        <w:tc>
-          <w:tcPr>
-            <w:tcW w:w="1836" w:type="dxa"/>
-            <w:gridSpan w:val="3"/>
-            <w:tcBorders>
-              <w:left w:val="single" w:sz="4" w:space="0" w:color="auto"/>
-              <w:bottom w:val="nil"/>
-            </w:tcBorders>
-            <w:shd w:val="clear" w:color="auto" w:fill="FFFFFF" w:themeFill="background1"/>
-            <w:tcMar>
-              <w:top w:w="99" w:type="dxa"/>
-              <w:left w:w="99" w:type="dxa"/>
-              <w:bottom w:w="99" w:type="dxa"/>
-              <w:right w:w="99" w:type="dxa"/>
-            </w:tcMar>
-          </w:tcPr>
-          <w:p>
-            <w:pPr>
-              <w:widowControl w:val="0"/>
-              <w:spacing w:line="240" w:lineRule="auto"/>
-              <w:contextualSpacing w:val="0"/>
-              <w:jc w:val="center"/>
-              <w:rPr>
-                <w:sz w:val="20"/>
-                <w:szCs w:val="20"/>
-              </w:rPr>
-            </w:pPr>
-          </w:p>
-        </w:tc>
-        <w:tc>
-          <w:tcPr>
-            <w:tcW w:w="469" w:type="dxa"/>
-            <w:tcBorders>
-              <w:left w:val="single" w:sz="4" w:space="0" w:color="auto"/>
-              <w:bottom w:val="nil"/>
-            </w:tcBorders>
-            <w:shd w:val="clear" w:color="auto" w:fill="FFFFFF" w:themeFill="background1"/>
-          </w:tcPr>
-          <w:p>
-            <w:pPr>
-              <w:widowControl w:val="0"/>
-              <w:spacing w:line="240" w:lineRule="auto"/>
-              <w:contextualSpacing w:val="0"/>
-              <w:jc w:val="center"/>
-              <w:rPr>
-                <w:sz w:val="20"/>
-                <w:szCs w:val="20"/>
-              </w:rPr>
-            </w:pPr>
-          </w:p>
-        </w:tc>
-        <w:tc>
-          <w:tcPr>
-            <w:tcW w:w="230" w:type="dxa"/>
-            <w:tcBorders>
-              <w:bottom w:val="nil"/>
-              <w:right w:val="single" w:sz="4" w:space="0" w:color="auto"/>
-            </w:tcBorders>
-            <w:shd w:val="clear" w:color="auto" w:fill="FFFFFF" w:themeFill="background1"/>
-          </w:tcPr>
-          <w:p>
-            <w:pPr>
-              <w:widowControl w:val="0"/>
-              <w:spacing w:line="240" w:lineRule="auto"/>
-              <w:contextualSpacing w:val="0"/>
-              <w:jc w:val="right"/>
-              <w:rPr>
-                <w:sz w:val="20"/>
-                <w:szCs w:val="20"/>
-              </w:rPr>
-            </w:pPr>
-          </w:p>
-        </w:tc>
-        <w:tc>
-          <w:tcPr>
-            <w:tcW w:w="1265" w:type="dxa"/>
-            <w:gridSpan w:val="3"/>
-            <w:tcBorders>
+                <w:sz w:val="20"/>
+                <w:szCs w:val="20"/>
+              </w:rPr>
+            </w:pPr>
+          </w:p>
+        </w:tc>
+        <w:tc>
+          <w:tcPr>
+            <w:tcW w:w="96" w:type="pct"/>
+            <w:tcBorders>
+              <w:top w:val="nil"/>
               <w:left w:val="single" w:sz="4" w:space="0" w:color="auto"/>
               <w:bottom w:val="nil"/>
             </w:tcBorders>
@@ -4419,15 +4966,13 @@
       </w:tr>
       <w:tr>
         <w:trPr>
-          <w:gridAfter w:val="1"/>
-          <w:wAfter w:w="2490" w:type="dxa"/>
-          <w:cantSplit/>
-          <w:trHeight w:hRule="exact" w:val="317"/>
+          <w:trHeight w:hRule="exact" w:val="144"/>
         </w:trPr>
         <w:tc>
           <w:tcPr>
-            <w:tcW w:w="900" w:type="dxa"/>
-            <w:tcBorders>
+            <w:tcW w:w="96" w:type="pct"/>
+            <w:tcBorders>
+              <w:top w:val="nil"/>
               <w:bottom w:val="nil"/>
               <w:right w:val="single" w:sz="4" w:space="0" w:color="auto"/>
             </w:tcBorders>
@@ -4438,142 +4983,203 @@
               <w:spacing w:line="240" w:lineRule="auto"/>
               <w:contextualSpacing w:val="0"/>
               <w:rPr>
-                <w:sz w:val="20"/>
-                <w:szCs w:val="20"/>
-              </w:rPr>
-            </w:pPr>
-          </w:p>
-        </w:tc>
-        <w:tc>
-          <w:tcPr>
-            <w:tcW w:w="2643" w:type="dxa"/>
+                <w:sz w:val="13"/>
+                <w:szCs w:val="13"/>
+              </w:rPr>
+            </w:pPr>
+          </w:p>
+        </w:tc>
+        <w:tc>
+          <w:tcPr>
+            <w:tcW w:w="1641" w:type="pct"/>
+            <w:tcBorders>
+              <w:top w:val="nil"/>
+              <w:left w:val="single" w:sz="4" w:space="0" w:color="auto"/>
+              <w:bottom w:val="nil"/>
+            </w:tcBorders>
+            <w:shd w:val="clear" w:color="auto" w:fill="FFFFFF" w:themeFill="background1"/>
+            <w:tcMar>
+              <w:top w:w="99" w:type="dxa"/>
+              <w:left w:w="99" w:type="dxa"/>
+              <w:bottom w:w="99" w:type="dxa"/>
+              <w:right w:w="99" w:type="dxa"/>
+            </w:tcMar>
+          </w:tcPr>
+          <w:p>
+            <w:pPr>
+              <w:spacing w:line="240" w:lineRule="auto"/>
+              <w:contextualSpacing w:val="0"/>
+              <w:rPr>
+                <w:sz w:val="11"/>
+                <w:szCs w:val="11"/>
+              </w:rPr>
+            </w:pPr>
+          </w:p>
+        </w:tc>
+        <w:tc>
+          <w:tcPr>
+            <w:tcW w:w="1088" w:type="pct"/>
+            <w:gridSpan w:val="3"/>
+            <w:tcBorders>
+              <w:top w:val="nil"/>
+              <w:bottom w:val="nil"/>
+            </w:tcBorders>
+            <w:shd w:val="clear" w:color="auto" w:fill="FFFFFF" w:themeFill="background1"/>
+          </w:tcPr>
+          <w:p>
+            <w:pPr>
+              <w:widowControl w:val="0"/>
+              <w:spacing w:line="240" w:lineRule="auto"/>
+              <w:contextualSpacing w:val="0"/>
+              <w:rPr>
+                <w:sz w:val="11"/>
+                <w:szCs w:val="11"/>
+              </w:rPr>
+            </w:pPr>
+          </w:p>
+        </w:tc>
+        <w:tc>
+          <w:tcPr>
+            <w:tcW w:w="482" w:type="pct"/>
+            <w:tcBorders>
+              <w:top w:val="nil"/>
+              <w:bottom w:val="nil"/>
+            </w:tcBorders>
+            <w:shd w:val="clear" w:color="auto" w:fill="FFFFFF" w:themeFill="background1"/>
+            <w:tcMar>
+              <w:top w:w="99" w:type="dxa"/>
+              <w:left w:w="99" w:type="dxa"/>
+              <w:bottom w:w="99" w:type="dxa"/>
+              <w:right w:w="99" w:type="dxa"/>
+            </w:tcMar>
+          </w:tcPr>
+          <w:p>
+            <w:pPr>
+              <w:widowControl w:val="0"/>
+              <w:spacing w:line="240" w:lineRule="auto"/>
+              <w:contextualSpacing w:val="0"/>
+              <w:rPr>
+                <w:sz w:val="11"/>
+                <w:szCs w:val="11"/>
+              </w:rPr>
+            </w:pPr>
+          </w:p>
+        </w:tc>
+        <w:tc>
+          <w:tcPr>
+            <w:tcW w:w="96" w:type="pct"/>
+            <w:tcBorders>
+              <w:top w:val="nil"/>
+              <w:bottom w:val="nil"/>
+              <w:right w:val="single" w:sz="4" w:space="0" w:color="auto"/>
+            </w:tcBorders>
+            <w:shd w:val="clear" w:color="auto" w:fill="FFFFFF" w:themeFill="background1"/>
+          </w:tcPr>
+          <w:p>
+            <w:pPr>
+              <w:widowControl w:val="0"/>
+              <w:spacing w:line="240" w:lineRule="auto"/>
+              <w:contextualSpacing w:val="0"/>
+              <w:jc w:val="right"/>
+              <w:rPr>
+                <w:b/>
+                <w:sz w:val="11"/>
+                <w:szCs w:val="11"/>
+              </w:rPr>
+            </w:pPr>
+          </w:p>
+        </w:tc>
+        <w:tc>
+          <w:tcPr>
+            <w:tcW w:w="637" w:type="pct"/>
+            <w:tcBorders>
+              <w:top w:val="nil"/>
+              <w:left w:val="single" w:sz="4" w:space="0" w:color="auto"/>
+              <w:bottom w:val="nil"/>
+              <w:right w:val="single" w:sz="4" w:space="0" w:color="auto"/>
+            </w:tcBorders>
+            <w:shd w:val="clear" w:color="auto" w:fill="FFFFFF" w:themeFill="background1"/>
+            <w:tcMar>
+              <w:top w:w="99" w:type="dxa"/>
+              <w:left w:w="99" w:type="dxa"/>
+              <w:bottom w:w="99" w:type="dxa"/>
+              <w:right w:w="99" w:type="dxa"/>
+            </w:tcMar>
+          </w:tcPr>
+          <w:p>
+            <w:pPr>
+              <w:widowControl w:val="0"/>
+              <w:spacing w:line="240" w:lineRule="auto"/>
+              <w:contextualSpacing w:val="0"/>
+              <w:jc w:val="right"/>
+              <w:rPr>
+                <w:b/>
+                <w:sz w:val="11"/>
+                <w:szCs w:val="11"/>
+              </w:rPr>
+            </w:pPr>
+          </w:p>
+        </w:tc>
+        <w:tc>
+          <w:tcPr>
+            <w:tcW w:w="767" w:type="pct"/>
             <w:gridSpan w:val="2"/>
             <w:tcBorders>
-              <w:left w:val="single" w:sz="4" w:space="0" w:color="auto"/>
-              <w:bottom w:val="single" w:sz="4" w:space="0" w:color="auto"/>
-            </w:tcBorders>
-            <w:shd w:val="clear" w:color="auto" w:fill="FFFFFF" w:themeFill="background1"/>
-            <w:tcMar>
-              <w:top w:w="99" w:type="dxa"/>
-              <w:left w:w="99" w:type="dxa"/>
-              <w:bottom w:w="99" w:type="dxa"/>
-              <w:right w:w="99" w:type="dxa"/>
-            </w:tcMar>
-          </w:tcPr>
-          <w:p>
-            <w:pPr>
-              <w:spacing w:line="240" w:lineRule="auto"/>
-              <w:contextualSpacing w:val="0"/>
-              <w:rPr>
-                <w:sz w:val="20"/>
-                <w:szCs w:val="20"/>
-              </w:rPr>
-            </w:pPr>
-          </w:p>
-        </w:tc>
-        <w:tc>
-          <w:tcPr>
-            <w:tcW w:w="645" w:type="dxa"/>
-            <w:tcBorders>
-              <w:left w:val="single" w:sz="4" w:space="0" w:color="auto"/>
-              <w:bottom w:val="single" w:sz="4" w:space="0" w:color="auto"/>
-            </w:tcBorders>
-            <w:shd w:val="clear" w:color="auto" w:fill="FFFFFF" w:themeFill="background1"/>
-          </w:tcPr>
-          <w:p>
-            <w:pPr>
-              <w:spacing w:line="240" w:lineRule="auto"/>
-              <w:contextualSpacing w:val="0"/>
-              <w:rPr>
-                <w:sz w:val="20"/>
-                <w:szCs w:val="20"/>
-              </w:rPr>
-            </w:pPr>
-          </w:p>
-        </w:tc>
-        <w:tc>
-          <w:tcPr>
-            <w:tcW w:w="773" w:type="dxa"/>
-            <w:tcBorders>
               <w:top w:val="nil"/>
-              <w:bottom w:val="single" w:sz="4" w:space="0" w:color="auto"/>
-              <w:right w:val="single" w:sz="4" w:space="0" w:color="auto"/>
-            </w:tcBorders>
-            <w:shd w:val="clear" w:color="auto" w:fill="FFFFFF" w:themeFill="background1"/>
-          </w:tcPr>
-          <w:p>
-            <w:pPr>
-              <w:widowControl w:val="0"/>
-              <w:spacing w:line="240" w:lineRule="auto"/>
-              <w:contextualSpacing w:val="0"/>
-              <w:rPr>
-                <w:sz w:val="20"/>
-                <w:szCs w:val="20"/>
-              </w:rPr>
-            </w:pPr>
-          </w:p>
-        </w:tc>
-        <w:tc>
-          <w:tcPr>
-            <w:tcW w:w="1559" w:type="dxa"/>
-            <w:gridSpan w:val="2"/>
+              <w:left w:val="single" w:sz="4" w:space="0" w:color="auto"/>
+              <w:bottom w:val="nil"/>
+            </w:tcBorders>
+            <w:shd w:val="clear" w:color="auto" w:fill="FFFFFF" w:themeFill="background1"/>
+            <w:tcMar>
+              <w:top w:w="99" w:type="dxa"/>
+              <w:left w:w="99" w:type="dxa"/>
+              <w:bottom w:w="99" w:type="dxa"/>
+              <w:right w:w="99" w:type="dxa"/>
+            </w:tcMar>
+          </w:tcPr>
+          <w:p>
+            <w:pPr>
+              <w:widowControl w:val="0"/>
+              <w:spacing w:line="240" w:lineRule="auto"/>
+              <w:contextualSpacing w:val="0"/>
+              <w:jc w:val="right"/>
+              <w:rPr>
+                <w:sz w:val="11"/>
+                <w:szCs w:val="11"/>
+              </w:rPr>
+            </w:pPr>
+          </w:p>
+        </w:tc>
+        <w:tc>
+          <w:tcPr>
+            <w:tcW w:w="96" w:type="pct"/>
             <w:tcBorders>
               <w:top w:val="nil"/>
-              <w:bottom w:val="single" w:sz="4" w:space="0" w:color="auto"/>
-              <w:right w:val="single" w:sz="4" w:space="0" w:color="auto"/>
-            </w:tcBorders>
-            <w:shd w:val="clear" w:color="auto" w:fill="FFFFFF" w:themeFill="background1"/>
-          </w:tcPr>
-          <w:p>
-            <w:pPr>
-              <w:widowControl w:val="0"/>
-              <w:spacing w:line="240" w:lineRule="auto"/>
-              <w:contextualSpacing w:val="0"/>
-              <w:rPr>
-                <w:sz w:val="20"/>
-                <w:szCs w:val="20"/>
-              </w:rPr>
-            </w:pPr>
-          </w:p>
-        </w:tc>
-        <w:tc>
-          <w:tcPr>
-            <w:tcW w:w="1418" w:type="dxa"/>
-            <w:gridSpan w:val="3"/>
+              <w:bottom w:val="nil"/>
+              <w:right w:val="single" w:sz="4" w:space="0" w:color="auto"/>
+            </w:tcBorders>
+            <w:shd w:val="clear" w:color="auto" w:fill="FFFFFF" w:themeFill="background1"/>
+          </w:tcPr>
+          <w:p>
+            <w:pPr>
+              <w:widowControl w:val="0"/>
+              <w:spacing w:line="240" w:lineRule="auto"/>
+              <w:contextualSpacing w:val="0"/>
+              <w:jc w:val="right"/>
+              <w:rPr>
+                <w:sz w:val="11"/>
+                <w:szCs w:val="11"/>
+              </w:rPr>
+            </w:pPr>
+          </w:p>
+        </w:tc>
+        <w:tc>
+          <w:tcPr>
+            <w:tcW w:w="96" w:type="pct"/>
             <w:tcBorders>
               <w:top w:val="nil"/>
               <w:left w:val="single" w:sz="4" w:space="0" w:color="auto"/>
-              <w:bottom w:val="single" w:sz="4" w:space="0" w:color="auto"/>
-              <w:right w:val="single" w:sz="4" w:space="0" w:color="auto"/>
-            </w:tcBorders>
-            <w:shd w:val="clear" w:color="auto" w:fill="FFFFFF" w:themeFill="background1"/>
-            <w:tcMar>
-              <w:top w:w="99" w:type="dxa"/>
-              <w:left w:w="99" w:type="dxa"/>
-              <w:bottom w:w="99" w:type="dxa"/>
-              <w:right w:w="99" w:type="dxa"/>
-            </w:tcMar>
-          </w:tcPr>
-          <w:p>
-            <w:pPr>
-              <w:widowControl w:val="0"/>
-              <w:spacing w:line="240" w:lineRule="auto"/>
-              <w:contextualSpacing w:val="0"/>
-              <w:rPr>
-                <w:sz w:val="20"/>
-                <w:szCs w:val="20"/>
-              </w:rPr>
-            </w:pPr>
-          </w:p>
-        </w:tc>
-        <w:tc>
-          <w:tcPr>
-            <w:tcW w:w="959" w:type="dxa"/>
-            <w:gridSpan w:val="2"/>
-            <w:tcBorders>
-              <w:top w:val="nil"/>
-              <w:left w:val="single" w:sz="4" w:space="0" w:color="auto"/>
-              <w:bottom w:val="single" w:sz="4" w:space="0" w:color="auto"/>
+              <w:bottom w:val="nil"/>
             </w:tcBorders>
             <w:shd w:val="clear" w:color="auto" w:fill="FFFFFF" w:themeFill="background1"/>
           </w:tcPr>
@@ -4584,138 +5190,9 @@
               <w:contextualSpacing w:val="0"/>
               <w:jc w:val="right"/>
               <w:rPr>
-                <w:b/>
-                <w:sz w:val="20"/>
-                <w:szCs w:val="20"/>
-              </w:rPr>
-            </w:pPr>
-          </w:p>
-        </w:tc>
-        <w:tc>
-          <w:tcPr>
-            <w:tcW w:w="742" w:type="dxa"/>
-            <w:tcBorders>
-              <w:top w:val="nil"/>
-              <w:bottom w:val="single" w:sz="4" w:space="0" w:color="auto"/>
-              <w:right w:val="single" w:sz="4" w:space="0" w:color="auto"/>
-            </w:tcBorders>
-            <w:shd w:val="clear" w:color="auto" w:fill="FFFFFF" w:themeFill="background1"/>
-            <w:tcMar>
-              <w:top w:w="99" w:type="dxa"/>
-              <w:left w:w="99" w:type="dxa"/>
-              <w:bottom w:w="99" w:type="dxa"/>
-              <w:right w:w="99" w:type="dxa"/>
-            </w:tcMar>
-          </w:tcPr>
-          <w:p>
-            <w:pPr>
-              <w:widowControl w:val="0"/>
-              <w:spacing w:line="240" w:lineRule="auto"/>
-              <w:contextualSpacing w:val="0"/>
-              <w:jc w:val="right"/>
-              <w:rPr>
-                <w:b/>
-                <w:sz w:val="20"/>
-                <w:szCs w:val="20"/>
-              </w:rPr>
-            </w:pPr>
-          </w:p>
-        </w:tc>
-        <w:tc>
-          <w:tcPr>
-            <w:tcW w:w="1836" w:type="dxa"/>
-            <w:gridSpan w:val="3"/>
-            <w:tcBorders>
-              <w:top w:val="nil"/>
-              <w:left w:val="single" w:sz="4" w:space="0" w:color="auto"/>
-            </w:tcBorders>
-            <w:shd w:val="clear" w:color="auto" w:fill="FFFFFF" w:themeFill="background1"/>
-            <w:tcMar>
-              <w:top w:w="99" w:type="dxa"/>
-              <w:left w:w="99" w:type="dxa"/>
-              <w:bottom w:w="99" w:type="dxa"/>
-              <w:right w:w="99" w:type="dxa"/>
-            </w:tcMar>
-          </w:tcPr>
-          <w:p>
-            <w:pPr>
-              <w:widowControl w:val="0"/>
-              <w:spacing w:line="240" w:lineRule="auto"/>
-              <w:contextualSpacing w:val="0"/>
-              <w:jc w:val="center"/>
-              <w:rPr>
-                <w:sz w:val="20"/>
-                <w:szCs w:val="20"/>
-              </w:rPr>
-            </w:pPr>
-          </w:p>
-        </w:tc>
-        <w:tc>
-          <w:tcPr>
-            <w:tcW w:w="469" w:type="dxa"/>
-            <w:tcBorders>
-              <w:top w:val="nil"/>
-              <w:left w:val="single" w:sz="4" w:space="0" w:color="auto"/>
-            </w:tcBorders>
-            <w:shd w:val="clear" w:color="auto" w:fill="FFFFFF" w:themeFill="background1"/>
-          </w:tcPr>
-          <w:p>
-            <w:pPr>
-              <w:widowControl w:val="0"/>
-              <w:spacing w:line="240" w:lineRule="auto"/>
-              <w:contextualSpacing w:val="0"/>
-              <w:jc w:val="center"/>
-              <w:rPr>
-                <w:sz w:val="20"/>
-                <w:szCs w:val="20"/>
-              </w:rPr>
-            </w:pPr>
-          </w:p>
-        </w:tc>
-        <w:tc>
-          <w:tcPr>
-            <w:tcW w:w="230" w:type="dxa"/>
-            <w:tcBorders>
-              <w:top w:val="nil"/>
-              <w:bottom w:val="single" w:sz="4" w:space="0" w:color="auto"/>
-              <w:right w:val="single" w:sz="4" w:space="0" w:color="auto"/>
-            </w:tcBorders>
-            <w:shd w:val="clear" w:color="auto" w:fill="FFFFFF" w:themeFill="background1"/>
-          </w:tcPr>
-          <w:p>
-            <w:pPr>
-              <w:widowControl w:val="0"/>
-              <w:spacing w:line="240" w:lineRule="auto"/>
-              <w:contextualSpacing w:val="0"/>
-              <w:jc w:val="right"/>
-              <w:rPr>
-                <w:sz w:val="20"/>
-                <w:szCs w:val="20"/>
-              </w:rPr>
-            </w:pPr>
-          </w:p>
-        </w:tc>
-        <w:tc>
-          <w:tcPr>
-            <w:tcW w:w="1265" w:type="dxa"/>
-            <w:gridSpan w:val="3"/>
-            <w:tcBorders>
-              <w:top w:val="nil"/>
-              <w:left w:val="single" w:sz="4" w:space="0" w:color="auto"/>
-              <w:bottom w:val="nil"/>
-            </w:tcBorders>
-            <w:shd w:val="clear" w:color="auto" w:fill="FFFFFF" w:themeFill="background1"/>
-          </w:tcPr>
-          <w:p>
-            <w:pPr>
-              <w:widowControl w:val="0"/>
-              <w:spacing w:line="240" w:lineRule="auto"/>
-              <w:contextualSpacing w:val="0"/>
-              <w:jc w:val="right"/>
-              <w:rPr>
                 <w:color w:val="404040"/>
-                <w:sz w:val="20"/>
-                <w:szCs w:val="20"/>
+                <w:sz w:val="11"/>
+                <w:szCs w:val="11"/>
               </w:rPr>
             </w:pPr>
           </w:p>
@@ -4723,118 +5200,114 @@
       </w:tr>
       <w:tr>
         <w:trPr>
-          <w:gridAfter w:val="6"/>
-          <w:wAfter w:w="4454" w:type="dxa"/>
-          <w:cantSplit/>
-          <w:trHeight w:hRule="exact" w:val="775"/>
+          <w:trHeight w:hRule="exact" w:val="144"/>
         </w:trPr>
         <w:tc>
           <w:tcPr>
-            <w:tcW w:w="900" w:type="dxa"/>
+            <w:tcW w:w="96" w:type="pct"/>
             <w:tcBorders>
               <w:top w:val="nil"/>
               <w:bottom w:val="nil"/>
               <w:right w:val="single" w:sz="4" w:space="0" w:color="auto"/>
             </w:tcBorders>
-            <w:shd w:val="clear" w:color="auto" w:fill="FFFFFF" w:themeFill="background1"/>
-          </w:tcPr>
-          <w:p>
-            <w:pPr>
-              <w:spacing w:line="240" w:lineRule="auto"/>
-              <w:contextualSpacing w:val="0"/>
-              <w:rPr>
-                <w:sz w:val="20"/>
-                <w:szCs w:val="20"/>
-              </w:rPr>
-            </w:pPr>
-          </w:p>
-        </w:tc>
-        <w:tc>
-          <w:tcPr>
-            <w:tcW w:w="2590" w:type="dxa"/>
-            <w:tcBorders>
-              <w:top w:val="single" w:sz="4" w:space="0" w:color="auto"/>
+            <w:shd w:val="clear" w:color="auto" w:fill="FFFFFF"/>
+          </w:tcPr>
+          <w:p>
+            <w:pPr>
+              <w:spacing w:line="240" w:lineRule="auto"/>
+              <w:contextualSpacing w:val="0"/>
+              <w:rPr>
+                <w:sz w:val="8"/>
+                <w:szCs w:val="8"/>
+              </w:rPr>
+            </w:pPr>
+          </w:p>
+        </w:tc>
+        <w:tc>
+          <w:tcPr>
+            <w:tcW w:w="1641" w:type="pct"/>
+            <w:tcBorders>
+              <w:top w:val="nil"/>
               <w:left w:val="single" w:sz="4" w:space="0" w:color="auto"/>
               <w:bottom w:val="nil"/>
             </w:tcBorders>
-            <w:shd w:val="clear" w:color="auto" w:fill="FFFFFF" w:themeFill="background1"/>
-            <w:tcMar>
-              <w:top w:w="99" w:type="dxa"/>
-              <w:left w:w="99" w:type="dxa"/>
-              <w:bottom w:w="99" w:type="dxa"/>
-              <w:right w:w="99" w:type="dxa"/>
-            </w:tcMar>
-          </w:tcPr>
-          <w:p>
-            <w:pPr>
-              <w:spacing w:line="240" w:lineRule="auto"/>
-              <w:contextualSpacing w:val="0"/>
-              <w:rPr>
-                <w:sz w:val="20"/>
-                <w:szCs w:val="20"/>
-              </w:rPr>
-            </w:pPr>
-          </w:p>
-        </w:tc>
-        <w:tc>
-          <w:tcPr>
-            <w:tcW w:w="3030" w:type="dxa"/>
-            <w:gridSpan w:val="5"/>
-            <w:tcBorders>
-              <w:top w:val="single" w:sz="4" w:space="0" w:color="auto"/>
+            <w:shd w:val="clear" w:color="auto" w:fill="FFFFFF"/>
+            <w:tcMar>
+              <w:top w:w="99" w:type="dxa"/>
+              <w:left w:w="99" w:type="dxa"/>
+              <w:bottom w:w="99" w:type="dxa"/>
+              <w:right w:w="99" w:type="dxa"/>
+            </w:tcMar>
+          </w:tcPr>
+          <w:p>
+            <w:pPr>
+              <w:spacing w:line="240" w:lineRule="auto"/>
+              <w:contextualSpacing w:val="0"/>
+              <w:rPr>
+                <w:sz w:val="8"/>
+                <w:szCs w:val="8"/>
+              </w:rPr>
+            </w:pPr>
+          </w:p>
+        </w:tc>
+        <w:tc>
+          <w:tcPr>
+            <w:tcW w:w="1088" w:type="pct"/>
+            <w:gridSpan w:val="3"/>
+            <w:tcBorders>
+              <w:top w:val="nil"/>
               <w:bottom w:val="nil"/>
             </w:tcBorders>
-            <w:shd w:val="clear" w:color="auto" w:fill="FFFFFF" w:themeFill="background1"/>
-          </w:tcPr>
-          <w:p>
-            <w:pPr>
-              <w:widowControl w:val="0"/>
-              <w:spacing w:line="240" w:lineRule="auto"/>
-              <w:contextualSpacing w:val="0"/>
-              <w:rPr>
-                <w:sz w:val="20"/>
-                <w:szCs w:val="20"/>
-              </w:rPr>
-            </w:pPr>
-          </w:p>
-        </w:tc>
-        <w:tc>
-          <w:tcPr>
-            <w:tcW w:w="1418" w:type="dxa"/>
-            <w:gridSpan w:val="3"/>
-            <w:tcBorders>
-              <w:top w:val="single" w:sz="4" w:space="0" w:color="auto"/>
+            <w:shd w:val="clear" w:color="auto" w:fill="FFFFFF"/>
+          </w:tcPr>
+          <w:p>
+            <w:pPr>
+              <w:widowControl w:val="0"/>
+              <w:spacing w:line="240" w:lineRule="auto"/>
+              <w:contextualSpacing w:val="0"/>
+              <w:rPr>
+                <w:sz w:val="8"/>
+                <w:szCs w:val="8"/>
+              </w:rPr>
+            </w:pPr>
+          </w:p>
+        </w:tc>
+        <w:tc>
+          <w:tcPr>
+            <w:tcW w:w="482" w:type="pct"/>
+            <w:tcBorders>
+              <w:top w:val="nil"/>
               <w:bottom w:val="nil"/>
             </w:tcBorders>
-            <w:shd w:val="clear" w:color="auto" w:fill="FFFFFF" w:themeFill="background1"/>
-            <w:tcMar>
-              <w:top w:w="99" w:type="dxa"/>
-              <w:left w:w="99" w:type="dxa"/>
-              <w:bottom w:w="99" w:type="dxa"/>
-              <w:right w:w="99" w:type="dxa"/>
-            </w:tcMar>
-          </w:tcPr>
-          <w:p>
-            <w:pPr>
-              <w:widowControl w:val="0"/>
-              <w:spacing w:line="240" w:lineRule="auto"/>
-              <w:contextualSpacing w:val="0"/>
-              <w:rPr>
-                <w:sz w:val="20"/>
-                <w:szCs w:val="20"/>
-              </w:rPr>
-            </w:pPr>
-          </w:p>
-        </w:tc>
-        <w:tc>
-          <w:tcPr>
-            <w:tcW w:w="261" w:type="dxa"/>
-            <w:tcBorders>
-              <w:top w:val="single" w:sz="4" w:space="0" w:color="auto"/>
+            <w:shd w:val="clear" w:color="auto" w:fill="FFFFFF"/>
+            <w:tcMar>
+              <w:top w:w="99" w:type="dxa"/>
+              <w:left w:w="99" w:type="dxa"/>
+              <w:bottom w:w="99" w:type="dxa"/>
+              <w:right w:w="99" w:type="dxa"/>
+            </w:tcMar>
+          </w:tcPr>
+          <w:p>
+            <w:pPr>
+              <w:widowControl w:val="0"/>
+              <w:spacing w:line="240" w:lineRule="auto"/>
+              <w:contextualSpacing w:val="0"/>
+              <w:rPr>
+                <w:sz w:val="8"/>
+                <w:szCs w:val="8"/>
+              </w:rPr>
+            </w:pPr>
+          </w:p>
+        </w:tc>
+        <w:tc>
+          <w:tcPr>
+            <w:tcW w:w="96" w:type="pct"/>
+            <w:tcBorders>
+              <w:top w:val="nil"/>
               <w:bottom w:val="nil"/>
               <w:right w:val="single" w:sz="4" w:space="0" w:color="auto"/>
             </w:tcBorders>
-            <w:shd w:val="clear" w:color="auto" w:fill="FFFFFF" w:themeFill="background1"/>
+            <w:shd w:val="clear" w:color="auto" w:fill="FFFFFF"/>
           </w:tcPr>
           <w:p>
             <w:pPr>
@@ -4844,108 +5317,110 @@
               <w:jc w:val="right"/>
               <w:rPr>
                 <w:b/>
-                <w:sz w:val="20"/>
-                <w:szCs w:val="20"/>
-              </w:rPr>
-            </w:pPr>
-          </w:p>
-        </w:tc>
-        <w:tc>
-          <w:tcPr>
-            <w:tcW w:w="1440" w:type="dxa"/>
+                <w:sz w:val="8"/>
+                <w:szCs w:val="8"/>
+              </w:rPr>
+            </w:pPr>
+          </w:p>
+        </w:tc>
+        <w:tc>
+          <w:tcPr>
+            <w:tcW w:w="637" w:type="pct"/>
+            <w:tcBorders>
+              <w:top w:val="nil"/>
+              <w:left w:val="single" w:sz="4" w:space="0" w:color="auto"/>
+              <w:right w:val="single" w:sz="4" w:space="0" w:color="auto"/>
+            </w:tcBorders>
+            <w:shd w:val="clear" w:color="auto" w:fill="FFFFFF"/>
+            <w:tcMar>
+              <w:top w:w="99" w:type="dxa"/>
+              <w:left w:w="99" w:type="dxa"/>
+              <w:bottom w:w="99" w:type="dxa"/>
+              <w:right w:w="99" w:type="dxa"/>
+            </w:tcMar>
+          </w:tcPr>
+          <w:p>
+            <w:pPr>
+              <w:widowControl w:val="0"/>
+              <w:spacing w:line="240" w:lineRule="auto"/>
+              <w:contextualSpacing w:val="0"/>
+              <w:jc w:val="right"/>
+              <w:rPr>
+                <w:b/>
+                <w:sz w:val="8"/>
+                <w:szCs w:val="8"/>
+              </w:rPr>
+            </w:pPr>
+          </w:p>
+        </w:tc>
+        <w:tc>
+          <w:tcPr>
+            <w:tcW w:w="767" w:type="pct"/>
             <w:gridSpan w:val="2"/>
             <w:tcBorders>
-              <w:top w:val="single" w:sz="4" w:space="0" w:color="auto"/>
-              <w:left w:val="single" w:sz="4" w:space="0" w:color="auto"/>
-              <w:bottom w:val="single" w:sz="4" w:space="0" w:color="auto"/>
-              <w:right w:val="single" w:sz="4" w:space="0" w:color="auto"/>
-            </w:tcBorders>
-            <w:shd w:val="clear" w:color="auto" w:fill="FFFFFF" w:themeFill="background1"/>
-            <w:tcMar>
-              <w:top w:w="99" w:type="dxa"/>
-              <w:left w:w="99" w:type="dxa"/>
-              <w:bottom w:w="99" w:type="dxa"/>
-              <w:right w:w="99" w:type="dxa"/>
-            </w:tcMar>
-          </w:tcPr>
-          <w:p>
-            <w:pPr>
-              <w:widowControl w:val="0"/>
-              <w:spacing w:line="240" w:lineRule="auto"/>
-              <w:contextualSpacing w:val="0"/>
-              <w:jc w:val="center"/>
-              <w:rPr>
-                <w:b/>
-                <w:sz w:val="20"/>
-                <w:szCs w:val="20"/>
-              </w:rPr>
-            </w:pPr>
-            <w:r>
-              <w:rPr>
-                <w:b/>
-                <w:sz w:val="20"/>
-                <w:szCs w:val="20"/>
-              </w:rPr>
-              <w:t>Subtotal</w:t>
-            </w:r>
-          </w:p>
-        </w:tc>
-        <w:tc>
-          <w:tcPr>
-            <w:tcW w:w="1606" w:type="dxa"/>
-            <w:gridSpan w:val="2"/>
-            <w:tcBorders>
-              <w:top w:val="single" w:sz="4" w:space="0" w:color="auto"/>
-              <w:left w:val="single" w:sz="4" w:space="0" w:color="auto"/>
-              <w:bottom w:val="single" w:sz="4" w:space="0" w:color="auto"/>
-            </w:tcBorders>
-            <w:shd w:val="clear" w:color="auto" w:fill="FFFFFF" w:themeFill="background1"/>
-            <w:tcMar>
-              <w:top w:w="99" w:type="dxa"/>
-              <w:left w:w="99" w:type="dxa"/>
-              <w:bottom w:w="99" w:type="dxa"/>
-              <w:right w:w="99" w:type="dxa"/>
-            </w:tcMar>
-          </w:tcPr>
-          <w:p>
-            <w:pPr>
-              <w:widowControl w:val="0"/>
-              <w:spacing w:line="240" w:lineRule="auto"/>
-              <w:contextualSpacing w:val="0"/>
-              <w:jc w:val="center"/>
-              <w:rPr>
-                <w:sz w:val="20"/>
-                <w:szCs w:val="20"/>
-              </w:rPr>
-            </w:pPr>
-            <w:r>
-              <w:rPr>
-                <w:sz w:val="20"/>
-                <w:szCs w:val="20"/>
-              </w:rPr>
-              <w:t>{subtotal}</w:t>
-            </w:r>
-          </w:p>
-        </w:tc>
-        <w:tc>
-          <w:tcPr>
-            <w:tcW w:w="230" w:type="dxa"/>
-            <w:tcBorders>
-              <w:top w:val="single" w:sz="4" w:space="0" w:color="auto"/>
-              <w:bottom w:val="single" w:sz="4" w:space="0" w:color="auto"/>
-              <w:right w:val="single" w:sz="4" w:space="0" w:color="auto"/>
-            </w:tcBorders>
-            <w:shd w:val="clear" w:color="auto" w:fill="FFFFFF" w:themeFill="background1"/>
-          </w:tcPr>
-          <w:p>
-            <w:pPr>
-              <w:widowControl w:val="0"/>
-              <w:spacing w:line="240" w:lineRule="auto"/>
-              <w:contextualSpacing w:val="0"/>
-              <w:jc w:val="right"/>
-              <w:rPr>
-                <w:sz w:val="20"/>
-                <w:szCs w:val="20"/>
+              <w:top w:val="nil"/>
+              <w:left w:val="single" w:sz="4" w:space="0" w:color="auto"/>
+            </w:tcBorders>
+            <w:shd w:val="clear" w:color="auto" w:fill="FFFFFF"/>
+            <w:tcMar>
+              <w:top w:w="99" w:type="dxa"/>
+              <w:left w:w="99" w:type="dxa"/>
+              <w:bottom w:w="99" w:type="dxa"/>
+              <w:right w:w="99" w:type="dxa"/>
+            </w:tcMar>
+          </w:tcPr>
+          <w:p>
+            <w:pPr>
+              <w:widowControl w:val="0"/>
+              <w:spacing w:line="240" w:lineRule="auto"/>
+              <w:contextualSpacing w:val="0"/>
+              <w:rPr>
+                <w:sz w:val="8"/>
+                <w:szCs w:val="8"/>
+              </w:rPr>
+            </w:pPr>
+          </w:p>
+        </w:tc>
+        <w:tc>
+          <w:tcPr>
+            <w:tcW w:w="96" w:type="pct"/>
+            <w:tcBorders>
+              <w:top w:val="nil"/>
+              <w:right w:val="single" w:sz="4" w:space="0" w:color="auto"/>
+            </w:tcBorders>
+            <w:shd w:val="clear" w:color="auto" w:fill="FFFFFF"/>
+          </w:tcPr>
+          <w:p>
+            <w:pPr>
+              <w:widowControl w:val="0"/>
+              <w:spacing w:line="240" w:lineRule="auto"/>
+              <w:contextualSpacing w:val="0"/>
+              <w:rPr>
+                <w:sz w:val="8"/>
+                <w:szCs w:val="8"/>
+              </w:rPr>
+            </w:pPr>
+          </w:p>
+        </w:tc>
+        <w:tc>
+          <w:tcPr>
+            <w:tcW w:w="96" w:type="pct"/>
+            <w:tcBorders>
+              <w:top w:val="nil"/>
+              <w:left w:val="single" w:sz="4" w:space="0" w:color="auto"/>
+              <w:bottom w:val="nil"/>
+            </w:tcBorders>
+            <w:shd w:val="clear" w:color="auto" w:fill="FFFFFF"/>
+          </w:tcPr>
+          <w:p>
+            <w:pPr>
+              <w:widowControl w:val="0"/>
+              <w:spacing w:line="240" w:lineRule="auto"/>
+              <w:contextualSpacing w:val="0"/>
+              <w:rPr>
+                <w:color w:val="404040"/>
+                <w:sz w:val="8"/>
+                <w:szCs w:val="8"/>
               </w:rPr>
             </w:pPr>
           </w:p>
@@ -4953,257 +5428,223 @@
       </w:tr>
       <w:tr>
         <w:trPr>
-          <w:gridAfter w:val="2"/>
-          <w:wAfter w:w="3189" w:type="dxa"/>
-          <w:cantSplit/>
-          <w:trHeight w:hRule="exact" w:val="317"/>
+          <w:trHeight w:val="367"/>
         </w:trPr>
         <w:tc>
           <w:tcPr>
-            <w:tcW w:w="900" w:type="dxa"/>
+            <w:tcW w:w="96" w:type="pct"/>
             <w:tcBorders>
               <w:top w:val="nil"/>
               <w:bottom w:val="nil"/>
               <w:right w:val="single" w:sz="4" w:space="0" w:color="auto"/>
             </w:tcBorders>
-            <w:shd w:val="clear" w:color="auto" w:fill="FFFFFF" w:themeFill="background1"/>
-          </w:tcPr>
-          <w:p>
-            <w:pPr>
-              <w:spacing w:line="240" w:lineRule="auto"/>
-              <w:contextualSpacing w:val="0"/>
-              <w:rPr>
-                <w:sz w:val="20"/>
-                <w:szCs w:val="20"/>
-              </w:rPr>
-            </w:pPr>
-          </w:p>
-        </w:tc>
-        <w:tc>
-          <w:tcPr>
-            <w:tcW w:w="2590" w:type="dxa"/>
+            <w:shd w:val="clear" w:color="auto" w:fill="FFFFFF"/>
+          </w:tcPr>
+          <w:p>
+            <w:pPr>
+              <w:spacing w:line="240" w:lineRule="auto"/>
+              <w:contextualSpacing w:val="0"/>
+              <w:rPr>
+                <w:sz w:val="20"/>
+                <w:szCs w:val="20"/>
+              </w:rPr>
+            </w:pPr>
+          </w:p>
+        </w:tc>
+        <w:tc>
+          <w:tcPr>
+            <w:tcW w:w="1641" w:type="pct"/>
             <w:tcBorders>
               <w:top w:val="nil"/>
               <w:left w:val="single" w:sz="4" w:space="0" w:color="auto"/>
+              <w:bottom w:val="single" w:sz="4" w:space="0" w:color="auto"/>
+            </w:tcBorders>
+            <w:shd w:val="clear" w:color="auto" w:fill="FFFFFF"/>
+            <w:tcMar>
+              <w:top w:w="99" w:type="dxa"/>
+              <w:left w:w="99" w:type="dxa"/>
+              <w:bottom w:w="99" w:type="dxa"/>
+              <w:right w:w="99" w:type="dxa"/>
+            </w:tcMar>
+            <w:vAlign w:val="center"/>
+          </w:tcPr>
+          <w:p>
+            <w:pPr>
+              <w:spacing w:line="240" w:lineRule="auto"/>
+              <w:contextualSpacing w:val="0"/>
+              <w:rPr>
+                <w:sz w:val="20"/>
+                <w:szCs w:val="20"/>
+              </w:rPr>
+            </w:pPr>
+          </w:p>
+        </w:tc>
+        <w:tc>
+          <w:tcPr>
+            <w:tcW w:w="1088" w:type="pct"/>
+            <w:gridSpan w:val="3"/>
+            <w:tcBorders>
+              <w:top w:val="nil"/>
+              <w:bottom w:val="single" w:sz="4" w:space="0" w:color="auto"/>
+            </w:tcBorders>
+            <w:shd w:val="clear" w:color="auto" w:fill="FFFFFF"/>
+          </w:tcPr>
+          <w:p>
+            <w:pPr>
+              <w:widowControl w:val="0"/>
+              <w:spacing w:line="240" w:lineRule="auto"/>
+              <w:contextualSpacing w:val="0"/>
+              <w:jc w:val="center"/>
+              <w:rPr>
+                <w:sz w:val="20"/>
+                <w:szCs w:val="20"/>
+              </w:rPr>
+            </w:pPr>
+          </w:p>
+        </w:tc>
+        <w:tc>
+          <w:tcPr>
+            <w:tcW w:w="482" w:type="pct"/>
+            <w:tcBorders>
+              <w:top w:val="nil"/>
+              <w:bottom w:val="single" w:sz="4" w:space="0" w:color="auto"/>
+            </w:tcBorders>
+            <w:shd w:val="clear" w:color="auto" w:fill="FFFFFF"/>
+            <w:tcMar>
+              <w:top w:w="99" w:type="dxa"/>
+              <w:left w:w="99" w:type="dxa"/>
+              <w:bottom w:w="99" w:type="dxa"/>
+              <w:right w:w="99" w:type="dxa"/>
+            </w:tcMar>
+            <w:vAlign w:val="center"/>
+          </w:tcPr>
+          <w:p>
+            <w:pPr>
+              <w:widowControl w:val="0"/>
+              <w:spacing w:line="240" w:lineRule="auto"/>
+              <w:contextualSpacing w:val="0"/>
+              <w:jc w:val="center"/>
+              <w:rPr>
+                <w:sz w:val="20"/>
+                <w:szCs w:val="20"/>
+              </w:rPr>
+            </w:pPr>
+          </w:p>
+        </w:tc>
+        <w:tc>
+          <w:tcPr>
+            <w:tcW w:w="96" w:type="pct"/>
+            <w:tcBorders>
+              <w:top w:val="nil"/>
+              <w:bottom w:val="single" w:sz="4" w:space="0" w:color="auto"/>
+            </w:tcBorders>
+            <w:shd w:val="clear" w:color="auto" w:fill="FFFFFF"/>
+          </w:tcPr>
+          <w:p>
+            <w:pPr>
+              <w:widowControl w:val="0"/>
+              <w:spacing w:line="240" w:lineRule="auto"/>
+              <w:contextualSpacing w:val="0"/>
+              <w:jc w:val="center"/>
+              <w:rPr>
+                <w:b/>
+                <w:sz w:val="20"/>
+                <w:szCs w:val="20"/>
+              </w:rPr>
+            </w:pPr>
+          </w:p>
+        </w:tc>
+        <w:tc>
+          <w:tcPr>
+            <w:tcW w:w="637" w:type="pct"/>
+            <w:tcBorders>
+              <w:top w:val="nil"/>
+              <w:bottom w:val="single" w:sz="4" w:space="0" w:color="auto"/>
+            </w:tcBorders>
+            <w:shd w:val="clear" w:color="auto" w:fill="595959" w:themeFill="text1" w:themeFillTint="A6"/>
+            <w:tcMar>
+              <w:top w:w="99" w:type="dxa"/>
+              <w:left w:w="99" w:type="dxa"/>
+              <w:bottom w:w="99" w:type="dxa"/>
+              <w:right w:w="99" w:type="dxa"/>
+            </w:tcMar>
+            <w:vAlign w:val="center"/>
+          </w:tcPr>
+          <w:p>
+            <w:pPr>
+              <w:widowControl w:val="0"/>
+              <w:spacing w:line="240" w:lineRule="auto"/>
+              <w:contextualSpacing w:val="0"/>
+              <w:jc w:val="right"/>
+              <w:rPr>
+                <w:b/>
+                <w:sz w:val="20"/>
+                <w:szCs w:val="20"/>
+              </w:rPr>
+            </w:pPr>
+            <w:r>
+              <w:rPr>
+                <w:b/>
+                <w:sz w:val="20"/>
+                <w:szCs w:val="20"/>
+              </w:rPr>
+              <w:t>Invoice total</w:t>
+            </w:r>
+          </w:p>
+        </w:tc>
+        <w:tc>
+          <w:tcPr>
+            <w:tcW w:w="863" w:type="pct"/>
+            <w:gridSpan w:val="3"/>
+            <w:tcBorders>
+              <w:top w:val="nil"/>
+              <w:bottom w:val="single" w:sz="4" w:space="0" w:color="auto"/>
+              <w:right w:val="single" w:sz="4" w:space="0" w:color="auto"/>
+            </w:tcBorders>
+            <w:shd w:val="clear" w:color="auto" w:fill="595959" w:themeFill="text1" w:themeFillTint="A6"/>
+            <w:tcMar>
+              <w:top w:w="99" w:type="dxa"/>
+              <w:left w:w="99" w:type="dxa"/>
+              <w:bottom w:w="99" w:type="dxa"/>
+              <w:right w:w="99" w:type="dxa"/>
+            </w:tcMar>
+            <w:vAlign w:val="center"/>
+          </w:tcPr>
+          <w:p>
+            <w:pPr>
+              <w:widowControl w:val="0"/>
+              <w:spacing w:line="240" w:lineRule="auto"/>
+              <w:contextualSpacing w:val="0"/>
+              <w:jc w:val="center"/>
+              <w:rPr>
+                <w:sz w:val="20"/>
+                <w:szCs w:val="20"/>
+              </w:rPr>
+            </w:pPr>
+            <w:r>
+              <w:rPr>
+                <w:sz w:val="20"/>
+                <w:szCs w:val="20"/>
+              </w:rPr>
+              <w:t>₹{total}</w:t>
+            </w:r>
+          </w:p>
+        </w:tc>
+        <w:tc>
+          <w:tcPr>
+            <w:tcW w:w="96" w:type="pct"/>
+            <w:tcBorders>
+              <w:top w:val="nil"/>
+              <w:left w:val="single" w:sz="4" w:space="0" w:color="auto"/>
               <w:bottom w:val="nil"/>
             </w:tcBorders>
-            <w:shd w:val="clear" w:color="auto" w:fill="FFFFFF" w:themeFill="background1"/>
-            <w:tcMar>
-              <w:top w:w="99" w:type="dxa"/>
-              <w:left w:w="99" w:type="dxa"/>
-              <w:bottom w:w="99" w:type="dxa"/>
-              <w:right w:w="99" w:type="dxa"/>
-            </w:tcMar>
-          </w:tcPr>
-          <w:p>
-            <w:pPr>
-              <w:spacing w:line="240" w:lineRule="auto"/>
-              <w:contextualSpacing w:val="0"/>
-              <w:rPr>
-                <w:sz w:val="20"/>
-                <w:szCs w:val="20"/>
-              </w:rPr>
-            </w:pPr>
-          </w:p>
-        </w:tc>
-        <w:tc>
-          <w:tcPr>
-            <w:tcW w:w="3030" w:type="dxa"/>
-            <w:gridSpan w:val="5"/>
-            <w:tcBorders>
-              <w:top w:val="nil"/>
-              <w:bottom w:val="nil"/>
-            </w:tcBorders>
-            <w:shd w:val="clear" w:color="auto" w:fill="FFFFFF" w:themeFill="background1"/>
-          </w:tcPr>
-          <w:p>
-            <w:pPr>
-              <w:widowControl w:val="0"/>
-              <w:spacing w:line="240" w:lineRule="auto"/>
-              <w:contextualSpacing w:val="0"/>
-              <w:rPr>
-                <w:sz w:val="20"/>
-                <w:szCs w:val="20"/>
-              </w:rPr>
-            </w:pPr>
-          </w:p>
-        </w:tc>
-        <w:tc>
-          <w:tcPr>
-            <w:tcW w:w="1418" w:type="dxa"/>
-            <w:gridSpan w:val="3"/>
-            <w:tcBorders>
-              <w:top w:val="nil"/>
-              <w:bottom w:val="nil"/>
-            </w:tcBorders>
-            <w:shd w:val="clear" w:color="auto" w:fill="FFFFFF" w:themeFill="background1"/>
-            <w:tcMar>
-              <w:top w:w="99" w:type="dxa"/>
-              <w:left w:w="99" w:type="dxa"/>
-              <w:bottom w:w="99" w:type="dxa"/>
-              <w:right w:w="99" w:type="dxa"/>
-            </w:tcMar>
-          </w:tcPr>
-          <w:p>
-            <w:pPr>
-              <w:widowControl w:val="0"/>
-              <w:spacing w:line="240" w:lineRule="auto"/>
-              <w:contextualSpacing w:val="0"/>
-              <w:rPr>
-                <w:sz w:val="20"/>
-                <w:szCs w:val="20"/>
-              </w:rPr>
-            </w:pPr>
-          </w:p>
-        </w:tc>
-        <w:tc>
-          <w:tcPr>
-            <w:tcW w:w="261" w:type="dxa"/>
-            <w:tcBorders>
-              <w:top w:val="nil"/>
-              <w:bottom w:val="nil"/>
-              <w:right w:val="single" w:sz="4" w:space="0" w:color="auto"/>
-            </w:tcBorders>
-            <w:shd w:val="clear" w:color="auto" w:fill="FFFFFF" w:themeFill="background1"/>
-          </w:tcPr>
-          <w:p>
-            <w:pPr>
-              <w:widowControl w:val="0"/>
-              <w:spacing w:line="240" w:lineRule="auto"/>
-              <w:contextualSpacing w:val="0"/>
-              <w:jc w:val="right"/>
-              <w:rPr>
-                <w:b/>
-                <w:sz w:val="20"/>
-                <w:szCs w:val="20"/>
-              </w:rPr>
-            </w:pPr>
-          </w:p>
-        </w:tc>
-        <w:tc>
-          <w:tcPr>
-            <w:tcW w:w="1440" w:type="dxa"/>
-            <w:gridSpan w:val="2"/>
-            <w:tcBorders>
-              <w:top w:val="single" w:sz="4" w:space="0" w:color="auto"/>
-              <w:left w:val="single" w:sz="4" w:space="0" w:color="auto"/>
-              <w:bottom w:val="nil"/>
-              <w:right w:val="single" w:sz="4" w:space="0" w:color="auto"/>
-            </w:tcBorders>
-            <w:shd w:val="clear" w:color="auto" w:fill="FFFFFF" w:themeFill="background1"/>
-            <w:tcMar>
-              <w:top w:w="99" w:type="dxa"/>
-              <w:left w:w="99" w:type="dxa"/>
-              <w:bottom w:w="99" w:type="dxa"/>
-              <w:right w:w="99" w:type="dxa"/>
-            </w:tcMar>
-          </w:tcPr>
-          <w:p>
-            <w:pPr>
-              <w:widowControl w:val="0"/>
-              <w:spacing w:line="240" w:lineRule="auto"/>
-              <w:contextualSpacing w:val="0"/>
-              <w:jc w:val="center"/>
-              <w:rPr>
-                <w:b/>
-                <w:sz w:val="20"/>
-                <w:szCs w:val="20"/>
-              </w:rPr>
-            </w:pPr>
-            <w:r>
-              <w:rPr>
-                <w:b/>
-                <w:sz w:val="20"/>
-                <w:szCs w:val="20"/>
-              </w:rPr>
-              <w:t>Discount</w:t>
-            </w:r>
-          </w:p>
-        </w:tc>
-        <w:tc>
-          <w:tcPr>
-            <w:tcW w:w="1606" w:type="dxa"/>
-            <w:gridSpan w:val="2"/>
-            <w:tcBorders>
-              <w:top w:val="single" w:sz="4" w:space="0" w:color="auto"/>
-              <w:left w:val="single" w:sz="4" w:space="0" w:color="auto"/>
-              <w:bottom w:val="nil"/>
-            </w:tcBorders>
-            <w:shd w:val="clear" w:color="auto" w:fill="FFFFFF" w:themeFill="background1"/>
-            <w:tcMar>
-              <w:top w:w="99" w:type="dxa"/>
-              <w:left w:w="99" w:type="dxa"/>
-              <w:bottom w:w="99" w:type="dxa"/>
-              <w:right w:w="99" w:type="dxa"/>
-            </w:tcMar>
-          </w:tcPr>
-          <w:p>
-            <w:pPr>
-              <w:widowControl w:val="0"/>
-              <w:spacing w:line="240" w:lineRule="auto"/>
-              <w:contextualSpacing w:val="0"/>
-              <w:jc w:val="center"/>
-              <w:rPr>
-                <w:sz w:val="20"/>
-                <w:szCs w:val="20"/>
-              </w:rPr>
-            </w:pPr>
-            <w:r>
-              <w:rPr>
-                <w:sz w:val="20"/>
-                <w:szCs w:val="20"/>
-              </w:rPr>
-              <w:t>{discount}</w:t>
-            </w:r>
-            <w:r>
-              <w:rPr>
-                <w:sz w:val="20"/>
-                <w:szCs w:val="20"/>
-              </w:rPr>
-              <w:t>%</w:t>
-            </w:r>
-          </w:p>
-        </w:tc>
-        <w:tc>
-          <w:tcPr>
-            <w:tcW w:w="230" w:type="dxa"/>
-            <w:tcBorders>
-              <w:top w:val="single" w:sz="4" w:space="0" w:color="auto"/>
-              <w:bottom w:val="nil"/>
-              <w:right w:val="single" w:sz="4" w:space="0" w:color="auto"/>
-            </w:tcBorders>
-            <w:shd w:val="clear" w:color="auto" w:fill="FFFFFF" w:themeFill="background1"/>
-          </w:tcPr>
-          <w:p>
-            <w:pPr>
-              <w:widowControl w:val="0"/>
-              <w:spacing w:line="240" w:lineRule="auto"/>
-              <w:contextualSpacing w:val="0"/>
-              <w:jc w:val="right"/>
-              <w:rPr>
-                <w:sz w:val="20"/>
-                <w:szCs w:val="20"/>
-              </w:rPr>
-            </w:pPr>
-          </w:p>
-        </w:tc>
-        <w:tc>
-          <w:tcPr>
-            <w:tcW w:w="1265" w:type="dxa"/>
-            <w:gridSpan w:val="4"/>
-            <w:tcBorders>
-              <w:top w:val="nil"/>
-              <w:left w:val="single" w:sz="4" w:space="0" w:color="auto"/>
-              <w:bottom w:val="nil"/>
-            </w:tcBorders>
-            <w:shd w:val="clear" w:color="auto" w:fill="FFFFFF" w:themeFill="background1"/>
-          </w:tcPr>
-          <w:p>
-            <w:pPr>
-              <w:widowControl w:val="0"/>
-              <w:spacing w:line="240" w:lineRule="auto"/>
-              <w:contextualSpacing w:val="0"/>
-              <w:jc w:val="right"/>
+            <w:shd w:val="clear" w:color="auto" w:fill="FFFFFF"/>
+          </w:tcPr>
+          <w:p>
+            <w:pPr>
+              <w:widowControl w:val="0"/>
+              <w:spacing w:line="240" w:lineRule="auto"/>
+              <w:contextualSpacing w:val="0"/>
               <w:rPr>
                 <w:color w:val="404040"/>
                 <w:sz w:val="20"/>
@@ -5215,238 +5656,205 @@
       </w:tr>
       <w:tr>
         <w:trPr>
-          <w:gridAfter w:val="2"/>
-          <w:wAfter w:w="3189" w:type="dxa"/>
           <w:trHeight w:hRule="exact" w:val="144"/>
         </w:trPr>
         <w:tc>
           <w:tcPr>
-            <w:tcW w:w="900" w:type="dxa"/>
+            <w:tcW w:w="96" w:type="pct"/>
             <w:tcBorders>
               <w:top w:val="nil"/>
               <w:bottom w:val="nil"/>
-              <w:right w:val="single" w:sz="4" w:space="0" w:color="auto"/>
-            </w:tcBorders>
-            <w:shd w:val="clear" w:color="auto" w:fill="FFFFFF" w:themeFill="background1"/>
-          </w:tcPr>
-          <w:p>
-            <w:pPr>
-              <w:spacing w:line="240" w:lineRule="auto"/>
-              <w:contextualSpacing w:val="0"/>
-              <w:rPr>
-                <w:sz w:val="13"/>
-                <w:szCs w:val="13"/>
-              </w:rPr>
-            </w:pPr>
-          </w:p>
-        </w:tc>
-        <w:tc>
-          <w:tcPr>
-            <w:tcW w:w="2590" w:type="dxa"/>
-            <w:tcBorders>
-              <w:top w:val="nil"/>
-              <w:left w:val="single" w:sz="4" w:space="0" w:color="auto"/>
+            </w:tcBorders>
+            <w:shd w:val="clear" w:color="auto" w:fill="FFFFFF"/>
+          </w:tcPr>
+          <w:p>
+            <w:pPr>
+              <w:spacing w:line="288" w:lineRule="auto"/>
+              <w:contextualSpacing w:val="0"/>
+              <w:rPr>
+                <w:color w:val="000000" w:themeColor="text1"/>
+                <w:sz w:val="20"/>
+                <w:szCs w:val="20"/>
+              </w:rPr>
+            </w:pPr>
+          </w:p>
+        </w:tc>
+        <w:tc>
+          <w:tcPr>
+            <w:tcW w:w="2729" w:type="pct"/>
+            <w:gridSpan w:val="4"/>
+            <w:tcBorders>
+              <w:top w:val="single" w:sz="4" w:space="0" w:color="auto"/>
               <w:bottom w:val="nil"/>
             </w:tcBorders>
-            <w:shd w:val="clear" w:color="auto" w:fill="FFFFFF" w:themeFill="background1"/>
-            <w:tcMar>
-              <w:top w:w="99" w:type="dxa"/>
-              <w:left w:w="99" w:type="dxa"/>
-              <w:bottom w:w="99" w:type="dxa"/>
-              <w:right w:w="99" w:type="dxa"/>
-            </w:tcMar>
-          </w:tcPr>
-          <w:p>
-            <w:pPr>
-              <w:spacing w:line="240" w:lineRule="auto"/>
-              <w:contextualSpacing w:val="0"/>
-              <w:rPr>
-                <w:sz w:val="11"/>
-                <w:szCs w:val="11"/>
-              </w:rPr>
-            </w:pPr>
-          </w:p>
-        </w:tc>
-        <w:tc>
-          <w:tcPr>
-            <w:tcW w:w="3030" w:type="dxa"/>
-            <w:gridSpan w:val="5"/>
+            <w:shd w:val="clear" w:color="auto" w:fill="FFFFFF"/>
+            <w:tcMar>
+              <w:top w:w="99" w:type="dxa"/>
+              <w:left w:w="99" w:type="dxa"/>
+              <w:bottom w:w="99" w:type="dxa"/>
+              <w:right w:w="99" w:type="dxa"/>
+            </w:tcMar>
+          </w:tcPr>
+          <w:p>
+            <w:pPr>
+              <w:spacing w:line="288" w:lineRule="auto"/>
+              <w:contextualSpacing w:val="0"/>
+              <w:rPr>
+                <w:color w:val="000000" w:themeColor="text1"/>
+                <w:sz w:val="20"/>
+                <w:szCs w:val="20"/>
+              </w:rPr>
+            </w:pPr>
+          </w:p>
+        </w:tc>
+        <w:tc>
+          <w:tcPr>
+            <w:tcW w:w="482" w:type="pct"/>
+            <w:tcBorders>
+              <w:top w:val="single" w:sz="4" w:space="0" w:color="auto"/>
+              <w:bottom w:val="nil"/>
+            </w:tcBorders>
+            <w:shd w:val="clear" w:color="auto" w:fill="FFFFFF"/>
+            <w:tcMar>
+              <w:top w:w="99" w:type="dxa"/>
+              <w:left w:w="99" w:type="dxa"/>
+              <w:bottom w:w="99" w:type="dxa"/>
+              <w:right w:w="99" w:type="dxa"/>
+            </w:tcMar>
+          </w:tcPr>
+          <w:p>
+            <w:pPr>
+              <w:widowControl w:val="0"/>
+              <w:spacing w:line="240" w:lineRule="auto"/>
+              <w:contextualSpacing w:val="0"/>
+              <w:rPr>
+                <w:sz w:val="20"/>
+                <w:szCs w:val="20"/>
+              </w:rPr>
+            </w:pPr>
+          </w:p>
+        </w:tc>
+        <w:tc>
+          <w:tcPr>
+            <w:tcW w:w="96" w:type="pct"/>
+            <w:tcBorders>
+              <w:top w:val="single" w:sz="4" w:space="0" w:color="auto"/>
+              <w:bottom w:val="nil"/>
+            </w:tcBorders>
+            <w:shd w:val="clear" w:color="auto" w:fill="FFFFFF"/>
+          </w:tcPr>
+          <w:p>
+            <w:pPr>
+              <w:widowControl w:val="0"/>
+              <w:spacing w:line="240" w:lineRule="auto"/>
+              <w:contextualSpacing w:val="0"/>
+              <w:jc w:val="right"/>
+              <w:rPr>
+                <w:color w:val="000000" w:themeColor="text1"/>
+                <w:sz w:val="20"/>
+                <w:szCs w:val="20"/>
+              </w:rPr>
+            </w:pPr>
+          </w:p>
+        </w:tc>
+        <w:tc>
+          <w:tcPr>
+            <w:tcW w:w="637" w:type="pct"/>
+            <w:tcBorders>
+              <w:top w:val="single" w:sz="4" w:space="0" w:color="auto"/>
+              <w:bottom w:val="nil"/>
+            </w:tcBorders>
+            <w:shd w:val="clear" w:color="auto" w:fill="FFFFFF"/>
+            <w:tcMar>
+              <w:top w:w="99" w:type="dxa"/>
+              <w:left w:w="99" w:type="dxa"/>
+              <w:bottom w:w="99" w:type="dxa"/>
+              <w:right w:w="99" w:type="dxa"/>
+            </w:tcMar>
+          </w:tcPr>
+          <w:p>
+            <w:pPr>
+              <w:widowControl w:val="0"/>
+              <w:spacing w:line="240" w:lineRule="auto"/>
+              <w:contextualSpacing w:val="0"/>
+              <w:jc w:val="right"/>
+              <w:rPr>
+                <w:color w:val="000000" w:themeColor="text1"/>
+                <w:sz w:val="20"/>
+                <w:szCs w:val="20"/>
+              </w:rPr>
+            </w:pPr>
+          </w:p>
+        </w:tc>
+        <w:tc>
+          <w:tcPr>
+            <w:tcW w:w="767" w:type="pct"/>
+            <w:gridSpan w:val="2"/>
+            <w:tcBorders>
+              <w:top w:val="single" w:sz="4" w:space="0" w:color="auto"/>
+              <w:bottom w:val="nil"/>
+            </w:tcBorders>
+            <w:shd w:val="clear" w:color="auto" w:fill="FFFFFF"/>
+            <w:tcMar>
+              <w:top w:w="99" w:type="dxa"/>
+              <w:left w:w="99" w:type="dxa"/>
+              <w:bottom w:w="99" w:type="dxa"/>
+              <w:right w:w="99" w:type="dxa"/>
+            </w:tcMar>
+          </w:tcPr>
+          <w:p>
+            <w:pPr>
+              <w:widowControl w:val="0"/>
+              <w:spacing w:line="240" w:lineRule="auto"/>
+              <w:contextualSpacing w:val="0"/>
+              <w:rPr>
+                <w:color w:val="404040"/>
+                <w:sz w:val="20"/>
+                <w:szCs w:val="20"/>
+              </w:rPr>
+            </w:pPr>
+          </w:p>
+        </w:tc>
+        <w:tc>
+          <w:tcPr>
+            <w:tcW w:w="96" w:type="pct"/>
+            <w:tcBorders>
+              <w:top w:val="single" w:sz="4" w:space="0" w:color="auto"/>
+              <w:bottom w:val="nil"/>
+            </w:tcBorders>
+            <w:shd w:val="clear" w:color="auto" w:fill="FFFFFF"/>
+          </w:tcPr>
+          <w:p>
+            <w:pPr>
+              <w:widowControl w:val="0"/>
+              <w:spacing w:line="240" w:lineRule="auto"/>
+              <w:contextualSpacing w:val="0"/>
+              <w:rPr>
+                <w:color w:val="404040"/>
+                <w:sz w:val="20"/>
+                <w:szCs w:val="20"/>
+              </w:rPr>
+            </w:pPr>
+          </w:p>
+        </w:tc>
+        <w:tc>
+          <w:tcPr>
+            <w:tcW w:w="96" w:type="pct"/>
             <w:tcBorders>
               <w:top w:val="nil"/>
               <w:bottom w:val="nil"/>
             </w:tcBorders>
-            <w:shd w:val="clear" w:color="auto" w:fill="FFFFFF" w:themeFill="background1"/>
-          </w:tcPr>
-          <w:p>
-            <w:pPr>
-              <w:widowControl w:val="0"/>
-              <w:spacing w:line="240" w:lineRule="auto"/>
-              <w:contextualSpacing w:val="0"/>
-              <w:rPr>
-                <w:sz w:val="11"/>
-                <w:szCs w:val="11"/>
-              </w:rPr>
-            </w:pPr>
-          </w:p>
-        </w:tc>
-        <w:tc>
-          <w:tcPr>
-            <w:tcW w:w="1418" w:type="dxa"/>
-            <w:gridSpan w:val="3"/>
-            <w:tcBorders>
-              <w:top w:val="nil"/>
-              <w:bottom w:val="nil"/>
-            </w:tcBorders>
-            <w:shd w:val="clear" w:color="auto" w:fill="FFFFFF" w:themeFill="background1"/>
-            <w:tcMar>
-              <w:top w:w="99" w:type="dxa"/>
-              <w:left w:w="99" w:type="dxa"/>
-              <w:bottom w:w="99" w:type="dxa"/>
-              <w:right w:w="99" w:type="dxa"/>
-            </w:tcMar>
-          </w:tcPr>
-          <w:p>
-            <w:pPr>
-              <w:widowControl w:val="0"/>
-              <w:spacing w:line="240" w:lineRule="auto"/>
-              <w:contextualSpacing w:val="0"/>
-              <w:rPr>
-                <w:sz w:val="11"/>
-                <w:szCs w:val="11"/>
-              </w:rPr>
-            </w:pPr>
-          </w:p>
-        </w:tc>
-        <w:tc>
-          <w:tcPr>
-            <w:tcW w:w="261" w:type="dxa"/>
-            <w:tcBorders>
-              <w:top w:val="nil"/>
-              <w:bottom w:val="nil"/>
-              <w:right w:val="single" w:sz="4" w:space="0" w:color="auto"/>
-            </w:tcBorders>
-            <w:shd w:val="clear" w:color="auto" w:fill="FFFFFF" w:themeFill="background1"/>
-          </w:tcPr>
-          <w:p>
-            <w:pPr>
-              <w:widowControl w:val="0"/>
-              <w:spacing w:line="240" w:lineRule="auto"/>
-              <w:contextualSpacing w:val="0"/>
-              <w:jc w:val="right"/>
-              <w:rPr>
-                <w:b/>
-                <w:sz w:val="11"/>
-                <w:szCs w:val="11"/>
-              </w:rPr>
-            </w:pPr>
-          </w:p>
-        </w:tc>
-        <w:tc>
-          <w:tcPr>
-            <w:tcW w:w="1440" w:type="dxa"/>
-            <w:gridSpan w:val="2"/>
-            <w:tcBorders>
-              <w:top w:val="nil"/>
-              <w:left w:val="single" w:sz="4" w:space="0" w:color="auto"/>
-              <w:bottom w:val="nil"/>
-              <w:right w:val="single" w:sz="4" w:space="0" w:color="auto"/>
-            </w:tcBorders>
-            <w:shd w:val="clear" w:color="auto" w:fill="FFFFFF" w:themeFill="background1"/>
-            <w:tcMar>
-              <w:top w:w="99" w:type="dxa"/>
-              <w:left w:w="99" w:type="dxa"/>
-              <w:bottom w:w="99" w:type="dxa"/>
-              <w:right w:w="99" w:type="dxa"/>
-            </w:tcMar>
-          </w:tcPr>
-          <w:p>
-            <w:pPr>
-              <w:widowControl w:val="0"/>
-              <w:spacing w:line="240" w:lineRule="auto"/>
-              <w:contextualSpacing w:val="0"/>
-              <w:jc w:val="right"/>
-              <w:rPr>
-                <w:b/>
-                <w:sz w:val="11"/>
-                <w:szCs w:val="11"/>
-              </w:rPr>
-            </w:pPr>
-          </w:p>
-        </w:tc>
-        <w:tc>
-          <w:tcPr>
-            <w:tcW w:w="1606" w:type="dxa"/>
-            <w:gridSpan w:val="2"/>
-            <w:tcBorders>
-              <w:top w:val="nil"/>
-              <w:left w:val="single" w:sz="4" w:space="0" w:color="auto"/>
-              <w:bottom w:val="nil"/>
-            </w:tcBorders>
-            <w:shd w:val="clear" w:color="auto" w:fill="FFFFFF" w:themeFill="background1"/>
-            <w:tcMar>
-              <w:top w:w="99" w:type="dxa"/>
-              <w:left w:w="99" w:type="dxa"/>
-              <w:bottom w:w="99" w:type="dxa"/>
-              <w:right w:w="99" w:type="dxa"/>
-            </w:tcMar>
-          </w:tcPr>
-          <w:p>
-            <w:pPr>
-              <w:widowControl w:val="0"/>
-              <w:spacing w:line="240" w:lineRule="auto"/>
-              <w:contextualSpacing w:val="0"/>
-              <w:jc w:val="right"/>
-              <w:rPr>
-                <w:sz w:val="11"/>
-                <w:szCs w:val="11"/>
-              </w:rPr>
-            </w:pPr>
-          </w:p>
-        </w:tc>
-        <w:tc>
-          <w:tcPr>
-            <w:tcW w:w="230" w:type="dxa"/>
-            <w:tcBorders>
-              <w:top w:val="nil"/>
-              <w:bottom w:val="nil"/>
-              <w:right w:val="single" w:sz="4" w:space="0" w:color="auto"/>
-            </w:tcBorders>
-            <w:shd w:val="clear" w:color="auto" w:fill="FFFFFF" w:themeFill="background1"/>
-          </w:tcPr>
-          <w:p>
-            <w:pPr>
-              <w:widowControl w:val="0"/>
-              <w:spacing w:line="240" w:lineRule="auto"/>
-              <w:contextualSpacing w:val="0"/>
-              <w:jc w:val="right"/>
-              <w:rPr>
-                <w:sz w:val="11"/>
-                <w:szCs w:val="11"/>
-              </w:rPr>
-            </w:pPr>
-          </w:p>
-        </w:tc>
-        <w:tc>
-          <w:tcPr>
-            <w:tcW w:w="1265" w:type="dxa"/>
-            <w:gridSpan w:val="4"/>
-            <w:tcBorders>
-              <w:top w:val="nil"/>
-              <w:left w:val="single" w:sz="4" w:space="0" w:color="auto"/>
-              <w:bottom w:val="nil"/>
-            </w:tcBorders>
-            <w:shd w:val="clear" w:color="auto" w:fill="FFFFFF" w:themeFill="background1"/>
-          </w:tcPr>
-          <w:p>
-            <w:pPr>
-              <w:widowControl w:val="0"/>
-              <w:spacing w:line="240" w:lineRule="auto"/>
-              <w:contextualSpacing w:val="0"/>
-              <w:jc w:val="right"/>
+            <w:shd w:val="clear" w:color="auto" w:fill="FFFFFF"/>
+          </w:tcPr>
+          <w:p>
+            <w:pPr>
+              <w:widowControl w:val="0"/>
+              <w:spacing w:line="240" w:lineRule="auto"/>
+              <w:contextualSpacing w:val="0"/>
               <w:rPr>
                 <w:color w:val="404040"/>
-                <w:sz w:val="11"/>
-                <w:szCs w:val="11"/>
+                <w:sz w:val="20"/>
+                <w:szCs w:val="20"/>
               </w:rPr>
             </w:pPr>
           </w:p>
@@ -5454,84 +5862,61 @@
       </w:tr>
       <w:tr>
         <w:trPr>
-          <w:gridAfter w:val="2"/>
-          <w:wAfter w:w="3189" w:type="dxa"/>
-          <w:trHeight w:hRule="exact" w:val="144"/>
+          <w:trHeight w:val="1024"/>
         </w:trPr>
         <w:tc>
           <w:tcPr>
-            <w:tcW w:w="900" w:type="dxa"/>
+            <w:tcW w:w="96" w:type="pct"/>
             <w:tcBorders>
               <w:top w:val="nil"/>
               <w:bottom w:val="nil"/>
-              <w:right w:val="single" w:sz="4" w:space="0" w:color="auto"/>
             </w:tcBorders>
             <w:shd w:val="clear" w:color="auto" w:fill="FFFFFF"/>
           </w:tcPr>
           <w:p>
             <w:pPr>
-              <w:spacing w:line="240" w:lineRule="auto"/>
-              <w:contextualSpacing w:val="0"/>
-              <w:rPr>
-                <w:sz w:val="8"/>
-                <w:szCs w:val="8"/>
-              </w:rPr>
-            </w:pPr>
-          </w:p>
-        </w:tc>
-        <w:tc>
-          <w:tcPr>
-            <w:tcW w:w="2590" w:type="dxa"/>
-            <w:tcBorders>
-              <w:top w:val="nil"/>
-              <w:left w:val="single" w:sz="4" w:space="0" w:color="auto"/>
-              <w:bottom w:val="nil"/>
-            </w:tcBorders>
-            <w:shd w:val="clear" w:color="auto" w:fill="FFFFFF"/>
-            <w:tcMar>
-              <w:top w:w="99" w:type="dxa"/>
-              <w:left w:w="99" w:type="dxa"/>
-              <w:bottom w:w="99" w:type="dxa"/>
-              <w:right w:w="99" w:type="dxa"/>
-            </w:tcMar>
-          </w:tcPr>
-          <w:p>
-            <w:pPr>
-              <w:spacing w:line="240" w:lineRule="auto"/>
-              <w:contextualSpacing w:val="0"/>
-              <w:rPr>
-                <w:sz w:val="8"/>
-                <w:szCs w:val="8"/>
-              </w:rPr>
-            </w:pPr>
-          </w:p>
-        </w:tc>
-        <w:tc>
-          <w:tcPr>
-            <w:tcW w:w="3030" w:type="dxa"/>
-            <w:gridSpan w:val="5"/>
+              <w:spacing w:line="288" w:lineRule="auto"/>
+              <w:contextualSpacing w:val="0"/>
+              <w:rPr>
+                <w:b/>
+                <w:color w:val="000000" w:themeColor="text1"/>
+                <w:sz w:val="20"/>
+                <w:szCs w:val="20"/>
+              </w:rPr>
+            </w:pPr>
+          </w:p>
+        </w:tc>
+        <w:tc>
+          <w:tcPr>
+            <w:tcW w:w="2729" w:type="pct"/>
+            <w:gridSpan w:val="4"/>
             <w:tcBorders>
               <w:top w:val="nil"/>
               <w:bottom w:val="nil"/>
             </w:tcBorders>
             <w:shd w:val="clear" w:color="auto" w:fill="FFFFFF"/>
-          </w:tcPr>
-          <w:p>
-            <w:pPr>
-              <w:widowControl w:val="0"/>
-              <w:spacing w:line="240" w:lineRule="auto"/>
-              <w:contextualSpacing w:val="0"/>
-              <w:rPr>
-                <w:sz w:val="8"/>
-                <w:szCs w:val="8"/>
-              </w:rPr>
-            </w:pPr>
-          </w:p>
-        </w:tc>
-        <w:tc>
-          <w:tcPr>
-            <w:tcW w:w="1418" w:type="dxa"/>
-            <w:gridSpan w:val="3"/>
+            <w:tcMar>
+              <w:top w:w="99" w:type="dxa"/>
+              <w:left w:w="99" w:type="dxa"/>
+              <w:bottom w:w="99" w:type="dxa"/>
+              <w:right w:w="99" w:type="dxa"/>
+            </w:tcMar>
+          </w:tcPr>
+          <w:p>
+            <w:pPr>
+              <w:widowControl w:val="0"/>
+              <w:spacing w:line="240" w:lineRule="auto"/>
+              <w:contextualSpacing w:val="0"/>
+              <w:rPr>
+                <w:sz w:val="20"/>
+                <w:szCs w:val="20"/>
+              </w:rPr>
+            </w:pPr>
+          </w:p>
+        </w:tc>
+        <w:tc>
+          <w:tcPr>
+            <w:tcW w:w="482" w:type="pct"/>
             <w:tcBorders>
               <w:top w:val="nil"/>
               <w:bottom w:val="nil"/>
@@ -5550,19 +5935,18 @@
               <w:spacing w:line="240" w:lineRule="auto"/>
               <w:contextualSpacing w:val="0"/>
               <w:rPr>
-                <w:sz w:val="8"/>
-                <w:szCs w:val="8"/>
-              </w:rPr>
-            </w:pPr>
-          </w:p>
-        </w:tc>
-        <w:tc>
-          <w:tcPr>
-            <w:tcW w:w="261" w:type="dxa"/>
+                <w:sz w:val="20"/>
+                <w:szCs w:val="20"/>
+              </w:rPr>
+            </w:pPr>
+          </w:p>
+        </w:tc>
+        <w:tc>
+          <w:tcPr>
+            <w:tcW w:w="96" w:type="pct"/>
             <w:tcBorders>
               <w:top w:val="nil"/>
               <w:bottom w:val="nil"/>
-              <w:right w:val="single" w:sz="4" w:space="0" w:color="auto"/>
             </w:tcBorders>
             <w:shd w:val="clear" w:color="auto" w:fill="FFFFFF"/>
           </w:tcPr>
@@ -5574,20 +5958,50 @@
               <w:jc w:val="right"/>
               <w:rPr>
                 <w:b/>
-                <w:sz w:val="8"/>
-                <w:szCs w:val="8"/>
-              </w:rPr>
-            </w:pPr>
-          </w:p>
-        </w:tc>
-        <w:tc>
-          <w:tcPr>
-            <w:tcW w:w="1440" w:type="dxa"/>
+                <w:color w:val="000000" w:themeColor="text1"/>
+                <w:sz w:val="20"/>
+                <w:szCs w:val="20"/>
+              </w:rPr>
+            </w:pPr>
+          </w:p>
+        </w:tc>
+        <w:tc>
+          <w:tcPr>
+            <w:tcW w:w="637" w:type="pct"/>
+            <w:tcBorders>
+              <w:top w:val="nil"/>
+              <w:bottom w:val="nil"/>
+            </w:tcBorders>
+            <w:shd w:val="clear" w:color="auto" w:fill="FFFFFF"/>
+            <w:tcMar>
+              <w:top w:w="99" w:type="dxa"/>
+              <w:left w:w="99" w:type="dxa"/>
+              <w:bottom w:w="99" w:type="dxa"/>
+              <w:right w:w="99" w:type="dxa"/>
+            </w:tcMar>
+          </w:tcPr>
+          <w:p>
+            <w:pPr>
+              <w:widowControl w:val="0"/>
+              <w:spacing w:line="240" w:lineRule="auto"/>
+              <w:contextualSpacing w:val="0"/>
+              <w:jc w:val="right"/>
+              <w:rPr>
+                <w:b/>
+                <w:color w:val="000000" w:themeColor="text1"/>
+                <w:sz w:val="20"/>
+                <w:szCs w:val="20"/>
+              </w:rPr>
+            </w:pPr>
+          </w:p>
+        </w:tc>
+        <w:tc>
+          <w:tcPr>
+            <w:tcW w:w="767" w:type="pct"/>
             <w:gridSpan w:val="2"/>
             <w:tcBorders>
               <w:top w:val="nil"/>
-              <w:left w:val="single" w:sz="4" w:space="0" w:color="auto"/>
-              <w:right w:val="single" w:sz="4" w:space="0" w:color="auto"/>
+              <w:bottom w:val="nil"/>
             </w:tcBorders>
             <w:shd w:val="clear" w:color="auto" w:fill="FFFFFF"/>
             <w:tcMar>
@@ -5602,49 +6016,42 @@
               <w:widowControl w:val="0"/>
               <w:spacing w:line="240" w:lineRule="auto"/>
               <w:contextualSpacing w:val="0"/>
-              <w:jc w:val="right"/>
-              <w:rPr>
-                <w:b/>
-                <w:sz w:val="8"/>
-                <w:szCs w:val="8"/>
-              </w:rPr>
-            </w:pPr>
-          </w:p>
-        </w:tc>
-        <w:tc>
-          <w:tcPr>
-            <w:tcW w:w="1606" w:type="dxa"/>
-            <w:gridSpan w:val="2"/>
+              <w:rPr>
+                <w:color w:val="404040"/>
+                <w:sz w:val="20"/>
+                <w:szCs w:val="20"/>
+              </w:rPr>
+            </w:pPr>
+          </w:p>
+        </w:tc>
+        <w:tc>
+          <w:tcPr>
+            <w:tcW w:w="96" w:type="pct"/>
             <w:tcBorders>
               <w:top w:val="nil"/>
-              <w:left w:val="single" w:sz="4" w:space="0" w:color="auto"/>
+              <w:bottom w:val="nil"/>
             </w:tcBorders>
             <w:shd w:val="clear" w:color="auto" w:fill="FFFFFF"/>
-            <w:tcMar>
-              <w:top w:w="99" w:type="dxa"/>
-              <w:left w:w="99" w:type="dxa"/>
-              <w:bottom w:w="99" w:type="dxa"/>
-              <w:right w:w="99" w:type="dxa"/>
-            </w:tcMar>
-          </w:tcPr>
-          <w:p>
-            <w:pPr>
-              <w:widowControl w:val="0"/>
-              <w:spacing w:line="240" w:lineRule="auto"/>
-              <w:contextualSpacing w:val="0"/>
-              <w:rPr>
-                <w:sz w:val="8"/>
-                <w:szCs w:val="8"/>
-              </w:rPr>
-            </w:pPr>
-          </w:p>
-        </w:tc>
-        <w:tc>
-          <w:tcPr>
-            <w:tcW w:w="230" w:type="dxa"/>
+          </w:tcPr>
+          <w:p>
+            <w:pPr>
+              <w:widowControl w:val="0"/>
+              <w:spacing w:line="240" w:lineRule="auto"/>
+              <w:contextualSpacing w:val="0"/>
+              <w:rPr>
+                <w:color w:val="404040"/>
+                <w:sz w:val="20"/>
+                <w:szCs w:val="20"/>
+              </w:rPr>
+            </w:pPr>
+          </w:p>
+        </w:tc>
+        <w:tc>
+          <w:tcPr>
+            <w:tcW w:w="96" w:type="pct"/>
             <w:tcBorders>
               <w:top w:val="nil"/>
-              <w:right w:val="single" w:sz="4" w:space="0" w:color="auto"/>
+              <w:bottom w:val="nil"/>
             </w:tcBorders>
             <w:shd w:val="clear" w:color="auto" w:fill="FFFFFF"/>
           </w:tcPr>
@@ -5654,32 +6061,9 @@
               <w:spacing w:line="240" w:lineRule="auto"/>
               <w:contextualSpacing w:val="0"/>
               <w:rPr>
-                <w:sz w:val="8"/>
-                <w:szCs w:val="8"/>
-              </w:rPr>
-            </w:pPr>
-          </w:p>
-        </w:tc>
-        <w:tc>
-          <w:tcPr>
-            <w:tcW w:w="1265" w:type="dxa"/>
-            <w:gridSpan w:val="4"/>
-            <w:tcBorders>
-              <w:top w:val="nil"/>
-              <w:left w:val="single" w:sz="4" w:space="0" w:color="auto"/>
-              <w:bottom w:val="nil"/>
-            </w:tcBorders>
-            <w:shd w:val="clear" w:color="auto" w:fill="FFFFFF"/>
-          </w:tcPr>
-          <w:p>
-            <w:pPr>
-              <w:widowControl w:val="0"/>
-              <w:spacing w:line="240" w:lineRule="auto"/>
-              <w:contextualSpacing w:val="0"/>
-              <w:rPr>
                 <w:color w:val="404040"/>
-                <w:sz w:val="8"/>
-                <w:szCs w:val="8"/>
+                <w:sz w:val="20"/>
+                <w:szCs w:val="20"/>
               </w:rPr>
             </w:pPr>
           </w:p>
@@ -5687,460 +6071,14 @@
       </w:tr>
       <w:tr>
         <w:trPr>
-          <w:gridAfter w:val="3"/>
-          <w:wAfter w:w="3606" w:type="dxa"/>
-          <w:trHeight w:val="367"/>
+          <w:trHeight w:val="880"/>
         </w:trPr>
         <w:tc>
           <w:tcPr>
-            <w:tcW w:w="900" w:type="dxa"/>
+            <w:tcW w:w="96" w:type="pct"/>
             <w:tcBorders>
               <w:top w:val="nil"/>
               <w:bottom w:val="nil"/>
-              <w:right w:val="single" w:sz="4" w:space="0" w:color="auto"/>
-            </w:tcBorders>
-            <w:shd w:val="clear" w:color="auto" w:fill="FFFFFF"/>
-          </w:tcPr>
-          <w:p>
-            <w:pPr>
-              <w:spacing w:line="240" w:lineRule="auto"/>
-              <w:contextualSpacing w:val="0"/>
-              <w:rPr>
-                <w:sz w:val="20"/>
-                <w:szCs w:val="20"/>
-              </w:rPr>
-            </w:pPr>
-          </w:p>
-        </w:tc>
-        <w:tc>
-          <w:tcPr>
-            <w:tcW w:w="2590" w:type="dxa"/>
-            <w:tcBorders>
-              <w:top w:val="nil"/>
-              <w:left w:val="single" w:sz="4" w:space="0" w:color="auto"/>
-              <w:bottom w:val="single" w:sz="4" w:space="0" w:color="auto"/>
-            </w:tcBorders>
-            <w:shd w:val="clear" w:color="auto" w:fill="FFFFFF"/>
-            <w:tcMar>
-              <w:top w:w="99" w:type="dxa"/>
-              <w:left w:w="99" w:type="dxa"/>
-              <w:bottom w:w="99" w:type="dxa"/>
-              <w:right w:w="99" w:type="dxa"/>
-            </w:tcMar>
-            <w:vAlign w:val="center"/>
-          </w:tcPr>
-          <w:p>
-            <w:pPr>
-              <w:spacing w:line="240" w:lineRule="auto"/>
-              <w:contextualSpacing w:val="0"/>
-              <w:rPr>
-                <w:sz w:val="20"/>
-                <w:szCs w:val="20"/>
-              </w:rPr>
-            </w:pPr>
-          </w:p>
-        </w:tc>
-        <w:tc>
-          <w:tcPr>
-            <w:tcW w:w="3030" w:type="dxa"/>
-            <w:gridSpan w:val="5"/>
-            <w:tcBorders>
-              <w:top w:val="nil"/>
-              <w:bottom w:val="single" w:sz="4" w:space="0" w:color="auto"/>
-            </w:tcBorders>
-            <w:shd w:val="clear" w:color="auto" w:fill="FFFFFF"/>
-          </w:tcPr>
-          <w:p>
-            <w:pPr>
-              <w:widowControl w:val="0"/>
-              <w:spacing w:line="240" w:lineRule="auto"/>
-              <w:contextualSpacing w:val="0"/>
-              <w:jc w:val="center"/>
-              <w:rPr>
-                <w:sz w:val="20"/>
-                <w:szCs w:val="20"/>
-              </w:rPr>
-            </w:pPr>
-          </w:p>
-        </w:tc>
-        <w:tc>
-          <w:tcPr>
-            <w:tcW w:w="1418" w:type="dxa"/>
-            <w:gridSpan w:val="3"/>
-            <w:tcBorders>
-              <w:top w:val="nil"/>
-              <w:bottom w:val="single" w:sz="4" w:space="0" w:color="auto"/>
-            </w:tcBorders>
-            <w:shd w:val="clear" w:color="auto" w:fill="FFFFFF"/>
-            <w:tcMar>
-              <w:top w:w="99" w:type="dxa"/>
-              <w:left w:w="99" w:type="dxa"/>
-              <w:bottom w:w="99" w:type="dxa"/>
-              <w:right w:w="99" w:type="dxa"/>
-            </w:tcMar>
-            <w:vAlign w:val="center"/>
-          </w:tcPr>
-          <w:p>
-            <w:pPr>
-              <w:widowControl w:val="0"/>
-              <w:spacing w:line="240" w:lineRule="auto"/>
-              <w:contextualSpacing w:val="0"/>
-              <w:jc w:val="center"/>
-              <w:rPr>
-                <w:sz w:val="20"/>
-                <w:szCs w:val="20"/>
-              </w:rPr>
-            </w:pPr>
-          </w:p>
-        </w:tc>
-        <w:tc>
-          <w:tcPr>
-            <w:tcW w:w="261" w:type="dxa"/>
-            <w:tcBorders>
-              <w:top w:val="nil"/>
-              <w:bottom w:val="single" w:sz="4" w:space="0" w:color="auto"/>
-            </w:tcBorders>
-            <w:shd w:val="clear" w:color="auto" w:fill="FFFFFF"/>
-          </w:tcPr>
-          <w:p>
-            <w:pPr>
-              <w:widowControl w:val="0"/>
-              <w:spacing w:line="240" w:lineRule="auto"/>
-              <w:contextualSpacing w:val="0"/>
-              <w:jc w:val="center"/>
-              <w:rPr>
-                <w:b/>
-                <w:sz w:val="20"/>
-                <w:szCs w:val="20"/>
-              </w:rPr>
-            </w:pPr>
-          </w:p>
-        </w:tc>
-        <w:tc>
-          <w:tcPr>
-            <w:tcW w:w="1440" w:type="dxa"/>
-            <w:gridSpan w:val="2"/>
-            <w:tcBorders>
-              <w:top w:val="nil"/>
-              <w:bottom w:val="single" w:sz="4" w:space="0" w:color="auto"/>
-            </w:tcBorders>
-            <w:shd w:val="clear" w:color="auto" w:fill="595959" w:themeFill="text1" w:themeFillTint="A6"/>
-            <w:tcMar>
-              <w:top w:w="99" w:type="dxa"/>
-              <w:left w:w="99" w:type="dxa"/>
-              <w:bottom w:w="99" w:type="dxa"/>
-              <w:right w:w="99" w:type="dxa"/>
-            </w:tcMar>
-            <w:vAlign w:val="center"/>
-          </w:tcPr>
-          <w:p>
-            <w:pPr>
-              <w:widowControl w:val="0"/>
-              <w:spacing w:line="240" w:lineRule="auto"/>
-              <w:contextualSpacing w:val="0"/>
-              <w:jc w:val="right"/>
-              <w:rPr>
-                <w:b/>
-                <w:sz w:val="20"/>
-                <w:szCs w:val="20"/>
-              </w:rPr>
-            </w:pPr>
-            <w:r>
-              <w:rPr>
-                <w:b/>
-                <w:sz w:val="20"/>
-                <w:szCs w:val="20"/>
-              </w:rPr>
-              <w:t>Invoice total</w:t>
-            </w:r>
-          </w:p>
-        </w:tc>
-        <w:tc>
-          <w:tcPr>
-            <w:tcW w:w="1836" w:type="dxa"/>
-            <w:gridSpan w:val="3"/>
-            <w:tcBorders>
-              <w:top w:val="nil"/>
-              <w:bottom w:val="single" w:sz="4" w:space="0" w:color="auto"/>
-              <w:right w:val="single" w:sz="4" w:space="0" w:color="auto"/>
-            </w:tcBorders>
-            <w:shd w:val="clear" w:color="auto" w:fill="595959" w:themeFill="text1" w:themeFillTint="A6"/>
-            <w:tcMar>
-              <w:top w:w="99" w:type="dxa"/>
-              <w:left w:w="99" w:type="dxa"/>
-              <w:bottom w:w="99" w:type="dxa"/>
-              <w:right w:w="99" w:type="dxa"/>
-            </w:tcMar>
-            <w:vAlign w:val="center"/>
-          </w:tcPr>
-          <w:p>
-            <w:pPr>
-              <w:widowControl w:val="0"/>
-              <w:spacing w:line="240" w:lineRule="auto"/>
-              <w:contextualSpacing w:val="0"/>
-              <w:jc w:val="center"/>
-              <w:rPr>
-                <w:sz w:val="20"/>
-                <w:szCs w:val="20"/>
-              </w:rPr>
-            </w:pPr>
-            <w:r>
-              <w:rPr>
-                <w:sz w:val="20"/>
-                <w:szCs w:val="20"/>
-              </w:rPr>
-              <w:t>₹{total}</w:t>
-            </w:r>
-          </w:p>
-        </w:tc>
-        <w:tc>
-          <w:tcPr>
-            <w:tcW w:w="848" w:type="dxa"/>
-            <w:gridSpan w:val="3"/>
-            <w:tcBorders>
-              <w:top w:val="nil"/>
-              <w:left w:val="single" w:sz="4" w:space="0" w:color="auto"/>
-              <w:bottom w:val="nil"/>
-            </w:tcBorders>
-            <w:shd w:val="clear" w:color="auto" w:fill="FFFFFF"/>
-          </w:tcPr>
-          <w:p>
-            <w:pPr>
-              <w:widowControl w:val="0"/>
-              <w:spacing w:line="240" w:lineRule="auto"/>
-              <w:contextualSpacing w:val="0"/>
-              <w:rPr>
-                <w:color w:val="404040"/>
-                <w:sz w:val="20"/>
-                <w:szCs w:val="20"/>
-              </w:rPr>
-            </w:pPr>
-          </w:p>
-        </w:tc>
-      </w:tr>
-      <w:tr>
-        <w:trPr>
-          <w:gridAfter w:val="2"/>
-          <w:wAfter w:w="3189" w:type="dxa"/>
-          <w:trHeight w:hRule="exact" w:val="144"/>
-        </w:trPr>
-        <w:tc>
-          <w:tcPr>
-            <w:tcW w:w="900" w:type="dxa"/>
-            <w:tcBorders>
-              <w:top w:val="nil"/>
-              <w:bottom w:val="nil"/>
-            </w:tcBorders>
-            <w:shd w:val="clear" w:color="auto" w:fill="FFFFFF"/>
-          </w:tcPr>
-          <w:p>
-            <w:pPr>
-              <w:spacing w:line="288" w:lineRule="auto"/>
-              <w:contextualSpacing w:val="0"/>
-              <w:rPr>
-                <w:color w:val="000000" w:themeColor="text1"/>
-                <w:sz w:val="20"/>
-                <w:szCs w:val="20"/>
-              </w:rPr>
-            </w:pPr>
-          </w:p>
-        </w:tc>
-        <w:tc>
-          <w:tcPr>
-            <w:tcW w:w="5620" w:type="dxa"/>
-            <w:gridSpan w:val="6"/>
-            <w:tcBorders>
-              <w:top w:val="single" w:sz="4" w:space="0" w:color="auto"/>
-              <w:bottom w:val="nil"/>
-            </w:tcBorders>
-            <w:shd w:val="clear" w:color="auto" w:fill="FFFFFF"/>
-            <w:tcMar>
-              <w:top w:w="99" w:type="dxa"/>
-              <w:left w:w="99" w:type="dxa"/>
-              <w:bottom w:w="99" w:type="dxa"/>
-              <w:right w:w="99" w:type="dxa"/>
-            </w:tcMar>
-          </w:tcPr>
-          <w:p>
-            <w:pPr>
-              <w:spacing w:line="288" w:lineRule="auto"/>
-              <w:contextualSpacing w:val="0"/>
-              <w:rPr>
-                <w:color w:val="000000" w:themeColor="text1"/>
-                <w:sz w:val="20"/>
-                <w:szCs w:val="20"/>
-              </w:rPr>
-            </w:pPr>
-          </w:p>
-        </w:tc>
-        <w:tc>
-          <w:tcPr>
-            <w:tcW w:w="1418" w:type="dxa"/>
-            <w:gridSpan w:val="3"/>
-            <w:tcBorders>
-              <w:top w:val="single" w:sz="4" w:space="0" w:color="auto"/>
-              <w:bottom w:val="nil"/>
-            </w:tcBorders>
-            <w:shd w:val="clear" w:color="auto" w:fill="FFFFFF"/>
-            <w:tcMar>
-              <w:top w:w="99" w:type="dxa"/>
-              <w:left w:w="99" w:type="dxa"/>
-              <w:bottom w:w="99" w:type="dxa"/>
-              <w:right w:w="99" w:type="dxa"/>
-            </w:tcMar>
-          </w:tcPr>
-          <w:p>
-            <w:pPr>
-              <w:widowControl w:val="0"/>
-              <w:spacing w:line="240" w:lineRule="auto"/>
-              <w:contextualSpacing w:val="0"/>
-              <w:rPr>
-                <w:sz w:val="20"/>
-                <w:szCs w:val="20"/>
-              </w:rPr>
-            </w:pPr>
-          </w:p>
-        </w:tc>
-        <w:tc>
-          <w:tcPr>
-            <w:tcW w:w="261" w:type="dxa"/>
-            <w:tcBorders>
-              <w:top w:val="single" w:sz="4" w:space="0" w:color="auto"/>
-              <w:bottom w:val="nil"/>
-            </w:tcBorders>
-            <w:shd w:val="clear" w:color="auto" w:fill="FFFFFF"/>
-          </w:tcPr>
-          <w:p>
-            <w:pPr>
-              <w:widowControl w:val="0"/>
-              <w:spacing w:line="240" w:lineRule="auto"/>
-              <w:contextualSpacing w:val="0"/>
-              <w:jc w:val="right"/>
-              <w:rPr>
-                <w:color w:val="000000" w:themeColor="text1"/>
-                <w:sz w:val="20"/>
-                <w:szCs w:val="20"/>
-              </w:rPr>
-            </w:pPr>
-          </w:p>
-        </w:tc>
-        <w:tc>
-          <w:tcPr>
-            <w:tcW w:w="1440" w:type="dxa"/>
-            <w:gridSpan w:val="2"/>
-            <w:tcBorders>
-              <w:top w:val="single" w:sz="4" w:space="0" w:color="auto"/>
-              <w:bottom w:val="nil"/>
-            </w:tcBorders>
-            <w:shd w:val="clear" w:color="auto" w:fill="FFFFFF"/>
-            <w:tcMar>
-              <w:top w:w="99" w:type="dxa"/>
-              <w:left w:w="99" w:type="dxa"/>
-              <w:bottom w:w="99" w:type="dxa"/>
-              <w:right w:w="99" w:type="dxa"/>
-            </w:tcMar>
-          </w:tcPr>
-          <w:p>
-            <w:pPr>
-              <w:widowControl w:val="0"/>
-              <w:spacing w:line="240" w:lineRule="auto"/>
-              <w:contextualSpacing w:val="0"/>
-              <w:jc w:val="right"/>
-              <w:rPr>
-                <w:color w:val="000000" w:themeColor="text1"/>
-                <w:sz w:val="20"/>
-                <w:szCs w:val="20"/>
-              </w:rPr>
-            </w:pPr>
-          </w:p>
-        </w:tc>
-        <w:tc>
-          <w:tcPr>
-            <w:tcW w:w="1606" w:type="dxa"/>
-            <w:gridSpan w:val="2"/>
-            <w:tcBorders>
-              <w:top w:val="single" w:sz="4" w:space="0" w:color="auto"/>
-              <w:bottom w:val="nil"/>
-            </w:tcBorders>
-            <w:shd w:val="clear" w:color="auto" w:fill="FFFFFF"/>
-            <w:tcMar>
-              <w:top w:w="99" w:type="dxa"/>
-              <w:left w:w="99" w:type="dxa"/>
-              <w:bottom w:w="99" w:type="dxa"/>
-              <w:right w:w="99" w:type="dxa"/>
-            </w:tcMar>
-          </w:tcPr>
-          <w:p>
-            <w:pPr>
-              <w:widowControl w:val="0"/>
-              <w:spacing w:line="240" w:lineRule="auto"/>
-              <w:contextualSpacing w:val="0"/>
-              <w:rPr>
-                <w:color w:val="404040"/>
-                <w:sz w:val="20"/>
-                <w:szCs w:val="20"/>
-              </w:rPr>
-            </w:pPr>
-          </w:p>
-        </w:tc>
-        <w:tc>
-          <w:tcPr>
-            <w:tcW w:w="230" w:type="dxa"/>
-            <w:tcBorders>
-              <w:top w:val="single" w:sz="4" w:space="0" w:color="auto"/>
-              <w:bottom w:val="nil"/>
-            </w:tcBorders>
-            <w:shd w:val="clear" w:color="auto" w:fill="FFFFFF"/>
-          </w:tcPr>
-          <w:p>
-            <w:pPr>
-              <w:widowControl w:val="0"/>
-              <w:spacing w:line="240" w:lineRule="auto"/>
-              <w:contextualSpacing w:val="0"/>
-              <w:rPr>
-                <w:color w:val="404040"/>
-                <w:sz w:val="20"/>
-                <w:szCs w:val="20"/>
-              </w:rPr>
-            </w:pPr>
-          </w:p>
-        </w:tc>
-        <w:tc>
-          <w:tcPr>
-            <w:tcW w:w="1265" w:type="dxa"/>
-            <w:gridSpan w:val="4"/>
-            <w:tcBorders>
-              <w:top w:val="nil"/>
-              <w:bottom w:val="nil"/>
-            </w:tcBorders>
-            <w:shd w:val="clear" w:color="auto" w:fill="FFFFFF"/>
-          </w:tcPr>
-          <w:p>
-            <w:pPr>
-              <w:widowControl w:val="0"/>
-              <w:spacing w:line="240" w:lineRule="auto"/>
-              <w:contextualSpacing w:val="0"/>
-              <w:rPr>
-                <w:color w:val="404040"/>
-                <w:sz w:val="20"/>
-                <w:szCs w:val="20"/>
-              </w:rPr>
-            </w:pPr>
-          </w:p>
-        </w:tc>
-      </w:tr>
-      <w:tr>
-        <w:trPr>
-          <w:gridAfter w:val="2"/>
-          <w:wAfter w:w="3189" w:type="dxa"/>
-          <w:trHeight w:val="1024"/>
-        </w:trPr>
-        <w:tc>
-          <w:tcPr>
-            <w:tcW w:w="900" w:type="dxa"/>
-            <w:tcBorders>
-              <w:top w:val="nil"/>
-              <w:bottom w:val="nil"/>
             </w:tcBorders>
             <w:shd w:val="clear" w:color="auto" w:fill="FFFFFF"/>
           </w:tcPr>
@@ -6159,222 +6097,8 @@
         </w:tc>
         <w:tc>
           <w:tcPr>
-            <w:tcW w:w="5620" w:type="dxa"/>
-            <w:gridSpan w:val="6"/>
-            <w:tcBorders>
-              <w:top w:val="nil"/>
-              <w:bottom w:val="nil"/>
-            </w:tcBorders>
-            <w:shd w:val="clear" w:color="auto" w:fill="FFFFFF"/>
-            <w:tcMar>
-              <w:top w:w="99" w:type="dxa"/>
-              <w:left w:w="99" w:type="dxa"/>
-              <w:bottom w:w="99" w:type="dxa"/>
-              <w:right w:w="99" w:type="dxa"/>
-            </w:tcMar>
-          </w:tcPr>
-          <w:p>
-            <w:pPr>
-              <w:widowControl w:val="0"/>
-              <w:spacing w:line="240" w:lineRule="auto"/>
-              <w:contextualSpacing w:val="0"/>
-              <w:rPr>
-                <w:sz w:val="20"/>
-                <w:szCs w:val="20"/>
-              </w:rPr>
-            </w:pPr>
-          </w:p>
-        </w:tc>
-        <w:tc>
-          <w:tcPr>
-            <w:tcW w:w="1418" w:type="dxa"/>
-            <w:gridSpan w:val="3"/>
-            <w:tcBorders>
-              <w:top w:val="nil"/>
-              <w:bottom w:val="nil"/>
-            </w:tcBorders>
-            <w:shd w:val="clear" w:color="auto" w:fill="FFFFFF"/>
-            <w:tcMar>
-              <w:top w:w="99" w:type="dxa"/>
-              <w:left w:w="99" w:type="dxa"/>
-              <w:bottom w:w="99" w:type="dxa"/>
-              <w:right w:w="99" w:type="dxa"/>
-            </w:tcMar>
-          </w:tcPr>
-          <w:p>
-            <w:pPr>
-              <w:widowControl w:val="0"/>
-              <w:spacing w:line="240" w:lineRule="auto"/>
-              <w:contextualSpacing w:val="0"/>
-              <w:rPr>
-                <w:sz w:val="20"/>
-                <w:szCs w:val="20"/>
-              </w:rPr>
-            </w:pPr>
-          </w:p>
-        </w:tc>
-        <w:tc>
-          <w:tcPr>
-            <w:tcW w:w="261" w:type="dxa"/>
-            <w:tcBorders>
-              <w:top w:val="nil"/>
-              <w:bottom w:val="nil"/>
-            </w:tcBorders>
-            <w:shd w:val="clear" w:color="auto" w:fill="FFFFFF"/>
-          </w:tcPr>
-          <w:p>
-            <w:pPr>
-              <w:widowControl w:val="0"/>
-              <w:spacing w:line="240" w:lineRule="auto"/>
-              <w:contextualSpacing w:val="0"/>
-              <w:jc w:val="right"/>
-              <w:rPr>
-                <w:b/>
-                <w:color w:val="000000" w:themeColor="text1"/>
-                <w:sz w:val="20"/>
-                <w:szCs w:val="20"/>
-              </w:rPr>
-            </w:pPr>
-          </w:p>
-        </w:tc>
-        <w:tc>
-          <w:tcPr>
-            <w:tcW w:w="1440" w:type="dxa"/>
-            <w:gridSpan w:val="2"/>
-            <w:tcBorders>
-              <w:top w:val="nil"/>
-              <w:bottom w:val="nil"/>
-            </w:tcBorders>
-            <w:shd w:val="clear" w:color="auto" w:fill="FFFFFF"/>
-            <w:tcMar>
-              <w:top w:w="99" w:type="dxa"/>
-              <w:left w:w="99" w:type="dxa"/>
-              <w:bottom w:w="99" w:type="dxa"/>
-              <w:right w:w="99" w:type="dxa"/>
-            </w:tcMar>
-          </w:tcPr>
-          <w:p>
-            <w:pPr>
-              <w:widowControl w:val="0"/>
-              <w:spacing w:line="240" w:lineRule="auto"/>
-              <w:contextualSpacing w:val="0"/>
-              <w:jc w:val="right"/>
-              <w:rPr>
-                <w:b/>
-                <w:color w:val="000000" w:themeColor="text1"/>
-                <w:sz w:val="20"/>
-                <w:szCs w:val="20"/>
-              </w:rPr>
-            </w:pPr>
-          </w:p>
-        </w:tc>
-        <w:tc>
-          <w:tcPr>
-            <w:tcW w:w="1606" w:type="dxa"/>
-            <w:gridSpan w:val="2"/>
-            <w:tcBorders>
-              <w:top w:val="nil"/>
-              <w:bottom w:val="nil"/>
-            </w:tcBorders>
-            <w:shd w:val="clear" w:color="auto" w:fill="FFFFFF"/>
-            <w:tcMar>
-              <w:top w:w="99" w:type="dxa"/>
-              <w:left w:w="99" w:type="dxa"/>
-              <w:bottom w:w="99" w:type="dxa"/>
-              <w:right w:w="99" w:type="dxa"/>
-            </w:tcMar>
-          </w:tcPr>
-          <w:p>
-            <w:pPr>
-              <w:widowControl w:val="0"/>
-              <w:spacing w:line="240" w:lineRule="auto"/>
-              <w:contextualSpacing w:val="0"/>
-              <w:rPr>
-                <w:color w:val="404040"/>
-                <w:sz w:val="20"/>
-                <w:szCs w:val="20"/>
-              </w:rPr>
-            </w:pPr>
-          </w:p>
-        </w:tc>
-        <w:tc>
-          <w:tcPr>
-            <w:tcW w:w="230" w:type="dxa"/>
-            <w:tcBorders>
-              <w:top w:val="nil"/>
-              <w:bottom w:val="nil"/>
-            </w:tcBorders>
-            <w:shd w:val="clear" w:color="auto" w:fill="FFFFFF"/>
-          </w:tcPr>
-          <w:p>
-            <w:pPr>
-              <w:widowControl w:val="0"/>
-              <w:spacing w:line="240" w:lineRule="auto"/>
-              <w:contextualSpacing w:val="0"/>
-              <w:rPr>
-                <w:color w:val="404040"/>
-                <w:sz w:val="20"/>
-                <w:szCs w:val="20"/>
-              </w:rPr>
-            </w:pPr>
-          </w:p>
-        </w:tc>
-        <w:tc>
-          <w:tcPr>
-            <w:tcW w:w="1265" w:type="dxa"/>
-            <w:gridSpan w:val="4"/>
-            <w:tcBorders>
-              <w:top w:val="nil"/>
-              <w:bottom w:val="nil"/>
-            </w:tcBorders>
-            <w:shd w:val="clear" w:color="auto" w:fill="FFFFFF"/>
-          </w:tcPr>
-          <w:p>
-            <w:pPr>
-              <w:widowControl w:val="0"/>
-              <w:spacing w:line="240" w:lineRule="auto"/>
-              <w:contextualSpacing w:val="0"/>
-              <w:rPr>
-                <w:color w:val="404040"/>
-                <w:sz w:val="20"/>
-                <w:szCs w:val="20"/>
-              </w:rPr>
-            </w:pPr>
-          </w:p>
-        </w:tc>
-      </w:tr>
-      <w:tr>
-        <w:trPr>
-          <w:gridAfter w:val="2"/>
-          <w:wAfter w:w="3189" w:type="dxa"/>
-          <w:trHeight w:val="880"/>
-        </w:trPr>
-        <w:tc>
-          <w:tcPr>
-            <w:tcW w:w="900" w:type="dxa"/>
-            <w:tcBorders>
-              <w:top w:val="nil"/>
-              <w:bottom w:val="nil"/>
-            </w:tcBorders>
-            <w:shd w:val="clear" w:color="auto" w:fill="FFFFFF"/>
-          </w:tcPr>
-          <w:p>
-            <w:pPr>
-              <w:spacing w:line="288" w:lineRule="auto"/>
-              <w:contextualSpacing w:val="0"/>
-              <w:rPr>
-                <w:b/>
-                <w:color w:val="000000" w:themeColor="text1"/>
-                <w:sz w:val="20"/>
-                <w:szCs w:val="20"/>
-              </w:rPr>
-            </w:pPr>
-          </w:p>
-        </w:tc>
-        <w:tc>
-          <w:tcPr>
-            <w:tcW w:w="8739" w:type="dxa"/>
-            <w:gridSpan w:val="12"/>
+            <w:tcW w:w="3945" w:type="pct"/>
+            <w:gridSpan w:val="7"/>
             <w:tcBorders>
               <w:top w:val="nil"/>
               <w:bottom w:val="nil"/>
@@ -6403,7 +6127,7 @@
         </w:tc>
         <w:tc>
           <w:tcPr>
-            <w:tcW w:w="1606" w:type="dxa"/>
+            <w:tcW w:w="767" w:type="pct"/>
             <w:gridSpan w:val="2"/>
             <w:tcBorders>
               <w:top w:val="nil"/>
@@ -6432,7 +6156,7 @@
         </w:tc>
         <w:tc>
           <w:tcPr>
-            <w:tcW w:w="230" w:type="dxa"/>
+            <w:tcW w:w="96" w:type="pct"/>
             <w:tcBorders>
               <w:top w:val="nil"/>
               <w:bottom w:val="nil"/>
@@ -6454,8 +6178,7 @@
         </w:tc>
         <w:tc>
           <w:tcPr>
-            <w:tcW w:w="1265" w:type="dxa"/>
-            <w:gridSpan w:val="4"/>
+            <w:tcW w:w="96" w:type="pct"/>
             <w:tcBorders>
               <w:top w:val="nil"/>
               <w:bottom w:val="nil"/>

--- a/backend/bill_template.docx
+++ b/backend/bill_template.docx
@@ -62,7 +62,6 @@
               <w:top w:val="single" w:sz="4" w:space="0" w:color="auto"/>
               <w:left w:val="single" w:sz="4" w:space="0" w:color="auto"/>
             </w:tcBorders>
-            <w:shd w:val="clear" w:color="auto" w:fill="auto"/>
             <w:tcMar>
               <w:top w:w="0" w:type="dxa"/>
               <w:left w:w="100" w:type="dxa"/>
@@ -164,7 +163,6 @@
               <w:top w:val="single" w:sz="4" w:space="0" w:color="auto"/>
               <w:bottom w:val="single" w:sz="4" w:space="0" w:color="auto"/>
             </w:tcBorders>
-            <w:shd w:val="clear" w:color="auto" w:fill="auto"/>
             <w:tcMar>
               <w:top w:w="0" w:type="dxa"/>
               <w:left w:w="100" w:type="dxa"/>
@@ -348,7 +346,6 @@
               <w:bottom w:val="single" w:sz="4" w:space="0" w:color="auto"/>
               <w:right w:val="single" w:sz="4" w:space="0" w:color="auto"/>
             </w:tcBorders>
-            <w:shd w:val="clear" w:color="auto" w:fill="auto"/>
             <w:tcMar>
               <w:top w:w="100" w:type="dxa"/>
               <w:left w:w="100" w:type="dxa"/>
@@ -482,7 +479,6 @@
               <w:top w:val="single" w:sz="4" w:space="0" w:color="auto"/>
               <w:left w:val="single" w:sz="4" w:space="0" w:color="auto"/>
             </w:tcBorders>
-            <w:shd w:val="clear" w:color="auto" w:fill="auto"/>
             <w:tcMar>
               <w:top w:w="100" w:type="dxa"/>
               <w:left w:w="100" w:type="dxa"/>
@@ -591,7 +587,6 @@
               <w:top w:val="single" w:sz="4" w:space="0" w:color="auto"/>
               <w:bottom w:val="single" w:sz="4" w:space="0" w:color="auto"/>
             </w:tcBorders>
-            <w:shd w:val="clear" w:color="auto" w:fill="auto"/>
             <w:tcMar>
               <w:top w:w="100" w:type="dxa"/>
               <w:left w:w="100" w:type="dxa"/>
@@ -716,7 +711,6 @@
               <w:bottom w:val="single" w:sz="4" w:space="0" w:color="auto"/>
               <w:right w:val="single" w:sz="4" w:space="0" w:color="auto"/>
             </w:tcBorders>
-            <w:shd w:val="clear" w:color="auto" w:fill="auto"/>
             <w:tcMar>
               <w:top w:w="100" w:type="dxa"/>
               <w:left w:w="100" w:type="dxa"/>
@@ -810,6 +804,25 @@
               <w:t>Phone Number: {phone}</w:t>
             </w:r>
           </w:p>
+          <w:p>
+            <w:pPr>
+              <w:spacing w:line="288" w:lineRule="auto"/>
+              <w:contextualSpacing w:val="0"/>
+              <w:rPr>
+                <w:color w:val="414042"/>
+                <w:sz w:val="20"/>
+                <w:szCs w:val="20"/>
+              </w:rPr>
+            </w:pPr>
+            <w:r>
+              <w:rPr>
+                <w:color w:val="414042"/>
+                <w:sz w:val="20"/>
+                <w:szCs w:val="20"/>
+              </w:rPr>
+              <w:t>Bill Type: {type}</w:t>
+            </w:r>
+          </w:p>
         </w:tc>
         <w:tc>
           <w:tcPr>
@@ -833,7 +846,6 @@
         <w:tc>
           <w:tcPr>
             <w:tcW w:w="383" w:type="pct"/>
-            <w:shd w:val="clear" w:color="auto" w:fill="auto"/>
             <w:tcMar>
               <w:top w:w="100" w:type="dxa"/>
               <w:left w:w="100" w:type="dxa"/>

--- a/backend/bill_template.docx
+++ b/backend/bill_template.docx
@@ -14,6 +14,60 @@
           <w:sz w:val="49"/>
         </w:rPr>
       </w:pPr>
+      <w:bookmarkStart w:id="0" w:name="_Hlk216459265"/>
+      <w:bookmarkEnd w:id="0"/>
+      <w:r>
+        <w:rPr>
+          <w:rFonts w:ascii="Arial" w:hAnsi="Arial"/>
+          <w:b/>
+          <w:color w:val="AC3C1D"/>
+          <w:w w:val="110"/>
+          <w:sz w:val="49"/>
+        </w:rPr>
+        <w:t xml:space="preserve">              </w:t>
+      </w:r>
+      <w:r>
+        <w:rPr>
+          <w:noProof/>
+        </w:rPr>
+        <w:drawing>
+          <wp:inline distT="0" distB="0" distL="0" distR="0" wp14:anchorId="2263FCEC" wp14:editId="6EA334C3">
+            <wp:extent cx="259312" cy="252748"/>
+            <wp:effectExtent l="0" t="0" r="0" b="0"/>
+            <wp:docPr id="164270122" name="Picture 1" descr="A logo with a spiral and a leaf&#10;&#10;AI-generated content may be incorrect."/>
+            <wp:cNvGraphicFramePr>
+              <a:graphicFrameLocks xmlns:a="http://schemas.openxmlformats.org/drawingml/2006/main" noChangeAspect="1"/>
+            </wp:cNvGraphicFramePr>
+            <a:graphic xmlns:a="http://schemas.openxmlformats.org/drawingml/2006/main">
+              <a:graphicData uri="http://schemas.openxmlformats.org/drawingml/2006/picture">
+                <pic:pic xmlns:pic="http://schemas.openxmlformats.org/drawingml/2006/picture">
+                  <pic:nvPicPr>
+                    <pic:cNvPr id="164270122" name="Picture 1" descr="A logo with a spiral and a leaf&#10;&#10;AI-generated content may be incorrect."/>
+                    <pic:cNvPicPr>
+                      <a:picLocks noChangeAspect="1"/>
+                    </pic:cNvPicPr>
+                  </pic:nvPicPr>
+                  <pic:blipFill>
+                    <a:blip r:embed="rId4"/>
+                    <a:stretch>
+                      <a:fillRect/>
+                    </a:stretch>
+                  </pic:blipFill>
+                  <pic:spPr>
+                    <a:xfrm>
+                      <a:off x="0" y="0"/>
+                      <a:ext cx="266283" cy="259543"/>
+                    </a:xfrm>
+                    <a:prstGeom prst="rect">
+                      <a:avLst/>
+                    </a:prstGeom>
+                  </pic:spPr>
+                </pic:pic>
+              </a:graphicData>
+            </a:graphic>
+          </wp:inline>
+        </w:drawing>
+      </w:r>
     </w:p>
     <w:p>
       <w:pPr>
@@ -37,48 +91,6 @@
         </w:rPr>
         <w:t xml:space="preserve">             SIDDHA SHIVALAYAS      </w:t>
       </w:r>
-      <w:r>
-        <w:rPr>
-          <w:noProof/>
-        </w:rPr>
-        <w:drawing>
-          <wp:inline distT="0" distB="0" distL="0" distR="0" wp14:anchorId="16244473" wp14:editId="1FE602E7">
-            <wp:extent cx="319012" cy="310938"/>
-            <wp:effectExtent l="0" t="0" r="0" b="0"/>
-            <wp:docPr id="164270122" name="Picture 1"/>
-            <wp:cNvGraphicFramePr>
-              <a:graphicFrameLocks xmlns:a="http://schemas.openxmlformats.org/drawingml/2006/main" noChangeAspect="1"/>
-            </wp:cNvGraphicFramePr>
-            <a:graphic xmlns:a="http://schemas.openxmlformats.org/drawingml/2006/main">
-              <a:graphicData uri="http://schemas.openxmlformats.org/drawingml/2006/picture">
-                <pic:pic xmlns:pic="http://schemas.openxmlformats.org/drawingml/2006/picture">
-                  <pic:nvPicPr>
-                    <pic:cNvPr id="164270122" name="Picture 1"/>
-                    <pic:cNvPicPr>
-                      <a:picLocks noChangeAspect="1"/>
-                    </pic:cNvPicPr>
-                  </pic:nvPicPr>
-                  <pic:blipFill>
-                    <a:blip r:embed="rId4"/>
-                    <a:stretch>
-                      <a:fillRect/>
-                    </a:stretch>
-                  </pic:blipFill>
-                  <pic:spPr>
-                    <a:xfrm>
-                      <a:off x="0" y="0"/>
-                      <a:ext cx="325828" cy="317581"/>
-                    </a:xfrm>
-                    <a:prstGeom prst="rect">
-                      <a:avLst/>
-                    </a:prstGeom>
-                  </pic:spPr>
-                </pic:pic>
-              </a:graphicData>
-            </a:graphic>
-          </wp:inline>
-        </w:drawing>
-      </w:r>
     </w:p>
     <w:p>
       <w:pPr>
@@ -91,7 +103,6 @@
           <w:sz w:val="15"/>
         </w:rPr>
       </w:pPr>
-      <w:proofErr w:type="spellStart"/>
       <w:r>
         <w:rPr>
           <w:rFonts w:ascii="Tahoma" w:hAnsi="Tahoma"/>
@@ -99,17 +110,7 @@
           <w:spacing w:val="11"/>
           <w:sz w:val="15"/>
         </w:rPr>
-        <w:t>FlOPILLAIYAR</w:t>
-      </w:r>
-      <w:proofErr w:type="spellEnd"/>
-      <w:r>
-        <w:rPr>
-          <w:rFonts w:ascii="Tahoma" w:hAnsi="Tahoma"/>
-          <w:color w:val="000000"/>
-          <w:spacing w:val="11"/>
-          <w:sz w:val="15"/>
-        </w:rPr>
-        <w:t xml:space="preserve"> KOIL STREET,SAIDAPET,CHENNAI-600015 </w:t>
+        <w:t>25/31,19th Street Ashok Nagar Chennai 83</w:t>
       </w:r>
       <w:r>
         <w:rPr>
@@ -127,7 +128,19 @@
           <w:spacing w:val="4"/>
           <w:sz w:val="15"/>
         </w:rPr>
-        <w:t xml:space="preserve">Phone:044-435468731 7401403000 </w:t>
+        <w:t>Phone:</w:t>
+      </w:r>
+      <w:r>
+        <w:t xml:space="preserve"> </w:t>
+      </w:r>
+      <w:r>
+        <w:rPr>
+          <w:rFonts w:ascii="Tahoma" w:hAnsi="Tahoma"/>
+          <w:color w:val="000000"/>
+          <w:spacing w:val="4"/>
+          <w:sz w:val="15"/>
+        </w:rPr>
+        <w:t>9363914040</w:t>
       </w:r>
       <w:r>
         <w:rPr>
@@ -145,18 +158,26 @@
           <w:spacing w:val="5"/>
           <w:sz w:val="15"/>
         </w:rPr>
-        <w:t xml:space="preserve">Web: </w:t>
+        <w:t>Web:</w:t>
       </w:r>
-      <w:hyperlink r:id="rId5">
+      <w:r>
+        <w:rPr>
+          <w:rFonts w:ascii="Tahoma" w:hAnsi="Tahoma"/>
+          <w:color w:val="000000"/>
+          <w:spacing w:val="5"/>
+          <w:sz w:val="15"/>
+        </w:rPr>
+        <w:t xml:space="preserve"> </w:t>
+      </w:r>
+      <w:hyperlink r:id="rId5" w:history="1">
         <w:r>
           <w:rPr>
+            <w:rStyle w:val="Hyperlink"/>
             <w:rFonts w:ascii="Tahoma" w:hAnsi="Tahoma"/>
-            <w:color w:val="0000FF"/>
             <w:spacing w:val="5"/>
             <w:sz w:val="15"/>
-            <w:u w:val="single"/>
           </w:rPr>
-          <w:t>www.almahereal.com</w:t>
+          <w:t>https://www.shivalayassiddhaclinic.com</w:t>
         </w:r>
       </w:hyperlink>
       <w:r>
@@ -166,20 +187,8 @@
           <w:spacing w:val="5"/>
           <w:sz w:val="15"/>
         </w:rPr>
-        <w:t xml:space="preserve"> I </w:t>
+        <w:t xml:space="preserve"> </w:t>
       </w:r>
-      <w:hyperlink r:id="rId6">
-        <w:r>
-          <w:rPr>
-            <w:rFonts w:ascii="Tahoma" w:hAnsi="Tahoma"/>
-            <w:color w:val="0000FF"/>
-            <w:spacing w:val="5"/>
-            <w:sz w:val="15"/>
-            <w:u w:val="single"/>
-          </w:rPr>
-          <w:t>Email: atmaahospital@gmail.com</w:t>
-        </w:r>
-      </w:hyperlink>
       <w:r>
         <w:rPr>
           <w:rFonts w:ascii="Tahoma" w:hAnsi="Tahoma"/>
@@ -187,7 +196,7 @@
           <w:spacing w:val="5"/>
           <w:sz w:val="15"/>
         </w:rPr>
-        <w:t xml:space="preserve"> I GSTIN: 33AALCA5264C1ZY</w:t>
+        <w:t>I GSTIN: 33AALCA5264C1ZY</w:t>
       </w:r>
     </w:p>
     <w:p>
@@ -200,6 +209,30 @@
           <w:sz w:val="21"/>
         </w:rPr>
       </w:pPr>
+      <w:r>
+        <w:pict w14:anchorId="559E24A1">
+          <v:shapetype id="_x0000_t202" coordsize="21600,21600" o:spt="202" path="m,l,21600r21600,l21600,xe">
+            <v:stroke joinstyle="miter"/>
+            <v:path gradientshapeok="t" o:connecttype="rect"/>
+          </v:shapetype>
+          <v:shape id="_x0000_s2" type="#_x0000_t202" style="position:absolute;left:0;text-align:left;margin-left:17.45pt;margin-top:91.25pt;width:6in;height:365.55pt;z-index:-251659264;mso-wrap-distance-left:0;mso-wrap-distance-right:0;mso-position-horizontal-relative:page;mso-position-vertical-relative:page" filled="f" stroked="f">
+            <v:textbox style="mso-next-textbox:#_x0000_s2" inset="0,0,0,0">
+              <w:txbxContent>
+                <w:p>
+                  <w:pPr>
+                    <w:pBdr>
+                      <w:top w:val="single" w:sz="9" w:space="0" w:color="7E7E7E"/>
+                      <w:left w:val="single" w:sz="9" w:space="0" w:color="424242"/>
+                      <w:right w:val="single" w:sz="9" w:space="0" w:color="6F6F6F"/>
+                    </w:pBdr>
+                  </w:pPr>
+                </w:p>
+              </w:txbxContent>
+            </v:textbox>
+            <w10:wrap anchorx="page" anchory="page"/>
+          </v:shape>
+        </w:pict>
+      </w:r>
       <w:r>
         <w:rPr>
           <w:rFonts w:ascii="Tahoma" w:hAnsi="Tahoma"/>
@@ -239,29 +272,24 @@
         <w:tblLook w:val="04A0" w:firstRow="1" w:lastRow="0" w:firstColumn="1" w:lastColumn="0" w:noHBand="0" w:noVBand="1"/>
       </w:tblPr>
       <w:tblGrid>
-        <w:gridCol w:w="465"/>
-        <w:gridCol w:w="2685"/>
-        <w:gridCol w:w="900"/>
-        <w:gridCol w:w="173"/>
-        <w:gridCol w:w="817"/>
-        <w:gridCol w:w="810"/>
+        <w:gridCol w:w="28"/>
+        <w:gridCol w:w="2582"/>
+        <w:gridCol w:w="1170"/>
+        <w:gridCol w:w="451"/>
+        <w:gridCol w:w="539"/>
+        <w:gridCol w:w="1088"/>
         <w:gridCol w:w="1058"/>
         <w:gridCol w:w="832"/>
         <w:gridCol w:w="667"/>
+        <w:gridCol w:w="8"/>
       </w:tblGrid>
       <w:tr>
-        <w:tblPrEx>
-          <w:tblCellMar>
-            <w:top w:w="0" w:type="dxa"/>
-            <w:bottom w:w="0" w:type="dxa"/>
-          </w:tblCellMar>
-        </w:tblPrEx>
         <w:trPr>
           <w:trHeight w:hRule="exact" w:val="1220"/>
         </w:trPr>
         <w:tc>
           <w:tcPr>
-            <w:tcW w:w="4223" w:type="dxa"/>
+            <w:tcW w:w="4231" w:type="dxa"/>
             <w:gridSpan w:val="4"/>
             <w:tcBorders>
               <w:top w:val="none" w:sz="0" w:space="0" w:color="000000"/>
@@ -362,8 +390,8 @@
         </w:tc>
         <w:tc>
           <w:tcPr>
-            <w:tcW w:w="4184" w:type="dxa"/>
-            <w:gridSpan w:val="5"/>
+            <w:tcW w:w="4192" w:type="dxa"/>
+            <w:gridSpan w:val="6"/>
             <w:tcBorders>
               <w:top w:val="none" w:sz="0" w:space="0" w:color="000000"/>
               <w:left w:val="single" w:sz="6" w:space="0" w:color="000000"/>
@@ -392,7 +420,17 @@
                 <w:spacing w:val="4"/>
                 <w:sz w:val="14"/>
               </w:rPr>
-              <w:t>Bill Date</w:t>
+              <w:t xml:space="preserve">Bill </w:t>
+            </w:r>
+            <w:proofErr w:type="gramStart"/>
+            <w:r>
+              <w:rPr>
+                <w:rFonts w:ascii="Tahoma" w:hAnsi="Tahoma"/>
+                <w:color w:val="000000"/>
+                <w:spacing w:val="4"/>
+                <w:sz w:val="14"/>
+              </w:rPr>
+              <w:t>Dat</w:t>
             </w:r>
             <w:r>
               <w:rPr>
@@ -401,7 +439,7 @@
                 <w:spacing w:val="4"/>
                 <w:sz w:val="14"/>
               </w:rPr>
-              <w:tab/>
+              <w:t>e</w:t>
             </w:r>
             <w:r>
               <w:rPr>
@@ -410,7 +448,35 @@
                 <w:spacing w:val="2"/>
                 <w:sz w:val="14"/>
               </w:rPr>
-              <w:t>: 10-09-2025</w:t>
+              <w:t>:</w:t>
+            </w:r>
+            <w:r>
+              <w:rPr>
+                <w:rFonts w:ascii="Tahoma" w:hAnsi="Tahoma"/>
+                <w:color w:val="000000"/>
+                <w:spacing w:val="2"/>
+                <w:sz w:val="14"/>
+              </w:rPr>
+              <w:t xml:space="preserve"> {</w:t>
+            </w:r>
+            <w:proofErr w:type="gramEnd"/>
+            <w:r>
+              <w:rPr>
+                <w:rFonts w:ascii="Tahoma" w:hAnsi="Tahoma"/>
+                <w:color w:val="000000"/>
+                <w:spacing w:val="2"/>
+                <w:sz w:val="14"/>
+              </w:rPr>
+              <w:t>date}</w:t>
+            </w:r>
+            <w:r>
+              <w:rPr>
+                <w:rFonts w:ascii="Tahoma" w:hAnsi="Tahoma"/>
+                <w:color w:val="000000"/>
+                <w:spacing w:val="2"/>
+                <w:sz w:val="14"/>
+              </w:rPr>
+              <w:t xml:space="preserve"> </w:t>
             </w:r>
           </w:p>
           <w:p>
@@ -438,9 +504,10 @@
               <w:rPr>
                 <w:rFonts w:ascii="Tahoma" w:hAnsi="Tahoma"/>
                 <w:color w:val="000000"/>
-                <w:sz w:val="14"/>
-              </w:rPr>
-              <w:tab/>
+                <w:spacing w:val="2"/>
+                <w:sz w:val="14"/>
+              </w:rPr>
+              <w:t>:</w:t>
             </w:r>
             <w:r>
               <w:rPr>
@@ -449,7 +516,16 @@
                 <w:spacing w:val="2"/>
                 <w:sz w:val="14"/>
               </w:rPr>
-              <w:t>: AH2526-08333</w:t>
+              <w:t xml:space="preserve"> B{id}</w:t>
+            </w:r>
+            <w:r>
+              <w:rPr>
+                <w:rFonts w:ascii="Tahoma" w:hAnsi="Tahoma"/>
+                <w:color w:val="000000"/>
+                <w:spacing w:val="2"/>
+                <w:sz w:val="14"/>
+              </w:rPr>
+              <w:t xml:space="preserve"> </w:t>
             </w:r>
           </w:p>
           <w:p>
@@ -480,7 +556,16 @@
                 <w:spacing w:val="6"/>
                 <w:sz w:val="14"/>
               </w:rPr>
-              <w:t>Type :</w:t>
+              <w:t xml:space="preserve">Type: </w:t>
+            </w:r>
+            <w:r>
+              <w:rPr>
+                <w:rFonts w:ascii="Tahoma" w:hAnsi="Tahoma"/>
+                <w:color w:val="000000"/>
+                <w:spacing w:val="6"/>
+                <w:sz w:val="14"/>
+              </w:rPr>
+              <w:t>{</w:t>
             </w:r>
             <w:proofErr w:type="gramEnd"/>
             <w:r>
@@ -490,7 +575,7 @@
                 <w:spacing w:val="6"/>
                 <w:sz w:val="14"/>
               </w:rPr>
-              <w:t xml:space="preserve"> Card</w:t>
+              <w:t>type}</w:t>
             </w:r>
           </w:p>
           <w:p>
@@ -512,7 +597,7 @@
                 <w:color w:val="000000"/>
                 <w:sz w:val="14"/>
               </w:rPr>
-              <w:t>Refer</w:t>
+              <w:t>Refe</w:t>
             </w:r>
             <w:r>
               <w:rPr>
@@ -520,7 +605,7 @@
                 <w:color w:val="000000"/>
                 <w:sz w:val="14"/>
               </w:rPr>
-              <w:tab/>
+              <w:t xml:space="preserve">r: </w:t>
             </w:r>
             <w:r>
               <w:rPr>
@@ -529,9 +614,8 @@
                 <w:spacing w:val="2"/>
                 <w:sz w:val="14"/>
               </w:rPr>
-              <w:t xml:space="preserve">: Dr. K. </w:t>
+              <w:t xml:space="preserve">Dr. </w:t>
             </w:r>
-            <w:proofErr w:type="spellStart"/>
             <w:r>
               <w:rPr>
                 <w:rFonts w:ascii="Tahoma" w:hAnsi="Tahoma"/>
@@ -539,34 +623,20 @@
                 <w:spacing w:val="2"/>
                 <w:sz w:val="14"/>
               </w:rPr>
-              <w:t>Thilagesh</w:t>
-            </w:r>
-            <w:proofErr w:type="spellEnd"/>
-            <w:r>
-              <w:rPr>
-                <w:rFonts w:ascii="Tahoma" w:hAnsi="Tahoma"/>
-                <w:color w:val="000000"/>
-                <w:spacing w:val="2"/>
-                <w:sz w:val="14"/>
-              </w:rPr>
-              <w:t xml:space="preserve"> M.D.(s)</w:t>
+              <w:t>Sowmiya</w:t>
             </w:r>
           </w:p>
         </w:tc>
       </w:tr>
       <w:tr>
-        <w:tblPrEx>
-          <w:tblCellMar>
-            <w:top w:w="0" w:type="dxa"/>
-            <w:bottom w:w="0" w:type="dxa"/>
-          </w:tblCellMar>
-        </w:tblPrEx>
         <w:trPr>
+          <w:gridAfter w:val="1"/>
+          <w:wAfter w:w="8" w:type="dxa"/>
           <w:trHeight w:hRule="exact" w:val="285"/>
         </w:trPr>
         <w:tc>
           <w:tcPr>
-            <w:tcW w:w="465" w:type="dxa"/>
+            <w:tcW w:w="28" w:type="dxa"/>
             <w:tcBorders>
               <w:top w:val="single" w:sz="6" w:space="0" w:color="000000"/>
               <w:left w:val="none" w:sz="0" w:space="0" w:color="000000"/>
@@ -584,21 +654,11 @@
                 <w:sz w:val="14"/>
               </w:rPr>
             </w:pPr>
-            <w:proofErr w:type="spellStart"/>
-            <w:r>
-              <w:rPr>
-                <w:rFonts w:ascii="Tahoma" w:hAnsi="Tahoma"/>
-                <w:color w:val="000000"/>
-                <w:sz w:val="14"/>
-              </w:rPr>
-              <w:t>SNo</w:t>
-            </w:r>
-            <w:proofErr w:type="spellEnd"/>
-          </w:p>
-        </w:tc>
-        <w:tc>
-          <w:tcPr>
-            <w:tcW w:w="2685" w:type="dxa"/>
+          </w:p>
+        </w:tc>
+        <w:tc>
+          <w:tcPr>
+            <w:tcW w:w="2582" w:type="dxa"/>
             <w:tcBorders>
               <w:top w:val="single" w:sz="6" w:space="0" w:color="000000"/>
               <w:left w:val="single" w:sz="6" w:space="0" w:color="000000"/>
@@ -610,6 +670,7 @@
           <w:p>
             <w:pPr>
               <w:ind w:left="60"/>
+              <w:jc w:val="center"/>
               <w:rPr>
                 <w:rFonts w:ascii="Tahoma" w:hAnsi="Tahoma"/>
                 <w:color w:val="000000"/>
@@ -630,7 +691,7 @@
         </w:tc>
         <w:tc>
           <w:tcPr>
-            <w:tcW w:w="900" w:type="dxa"/>
+            <w:tcW w:w="1170" w:type="dxa"/>
             <w:tcBorders>
               <w:top w:val="single" w:sz="6" w:space="0" w:color="000000"/>
               <w:left w:val="single" w:sz="6" w:space="0" w:color="000000"/>
@@ -673,7 +734,7 @@
           <w:p>
             <w:pPr>
               <w:ind w:right="151"/>
-              <w:jc w:val="right"/>
+              <w:jc w:val="center"/>
               <w:rPr>
                 <w:rFonts w:ascii="Tahoma" w:hAnsi="Tahoma"/>
                 <w:color w:val="000000"/>
@@ -686,13 +747,21 @@
                 <w:color w:val="000000"/>
                 <w:sz w:val="14"/>
               </w:rPr>
-              <w:t>thy</w:t>
+              <w:t>Qt</w:t>
             </w:r>
-          </w:p>
-        </w:tc>
-        <w:tc>
-          <w:tcPr>
-            <w:tcW w:w="810" w:type="dxa"/>
+            <w:r>
+              <w:rPr>
+                <w:rFonts w:ascii="Tahoma" w:hAnsi="Tahoma"/>
+                <w:color w:val="000000"/>
+                <w:sz w:val="14"/>
+              </w:rPr>
+              <w:t>y</w:t>
+            </w:r>
+          </w:p>
+        </w:tc>
+        <w:tc>
+          <w:tcPr>
+            <w:tcW w:w="1088" w:type="dxa"/>
             <w:tcBorders>
               <w:top w:val="single" w:sz="6" w:space="0" w:color="000000"/>
               <w:left w:val="single" w:sz="6" w:space="0" w:color="000000"/>
@@ -704,7 +773,7 @@
           <w:p>
             <w:pPr>
               <w:ind w:right="61"/>
-              <w:jc w:val="right"/>
+              <w:jc w:val="center"/>
               <w:rPr>
                 <w:rFonts w:ascii="Tahoma" w:hAnsi="Tahoma"/>
                 <w:color w:val="000000"/>
@@ -735,7 +804,7 @@
           <w:p>
             <w:pPr>
               <w:ind w:right="46"/>
-              <w:jc w:val="right"/>
+              <w:jc w:val="center"/>
               <w:rPr>
                 <w:rFonts w:ascii="Tahoma" w:hAnsi="Tahoma"/>
                 <w:color w:val="000000"/>
@@ -776,7 +845,7 @@
           <w:p>
             <w:pPr>
               <w:ind w:right="46"/>
-              <w:jc w:val="right"/>
+              <w:jc w:val="center"/>
               <w:rPr>
                 <w:rFonts w:ascii="Tahoma" w:hAnsi="Tahoma"/>
                 <w:color w:val="000000"/>
@@ -802,14 +871,14 @@
               <w:top w:val="single" w:sz="6" w:space="0" w:color="000000"/>
               <w:left w:val="single" w:sz="6" w:space="0" w:color="000000"/>
               <w:bottom w:val="single" w:sz="6" w:space="0" w:color="000000"/>
-              <w:right w:val="none" w:sz="0" w:space="0" w:color="000000"/>
+              <w:right w:val="single" w:sz="4" w:space="0" w:color="auto"/>
             </w:tcBorders>
             <w:vAlign w:val="center"/>
           </w:tcPr>
           <w:p>
             <w:pPr>
               <w:ind w:right="15"/>
-              <w:jc w:val="right"/>
+              <w:jc w:val="center"/>
               <w:rPr>
                 <w:rFonts w:ascii="Tahoma" w:hAnsi="Tahoma"/>
                 <w:color w:val="000000"/>
@@ -830,18 +899,14 @@
         </w:tc>
       </w:tr>
       <w:tr>
-        <w:tblPrEx>
-          <w:tblCellMar>
-            <w:top w:w="0" w:type="dxa"/>
-            <w:bottom w:w="0" w:type="dxa"/>
-          </w:tblCellMar>
-        </w:tblPrEx>
         <w:trPr>
+          <w:gridAfter w:val="1"/>
+          <w:wAfter w:w="8" w:type="dxa"/>
           <w:trHeight w:hRule="exact" w:val="285"/>
         </w:trPr>
         <w:tc>
           <w:tcPr>
-            <w:tcW w:w="465" w:type="dxa"/>
+            <w:tcW w:w="28" w:type="dxa"/>
             <w:tcBorders>
               <w:top w:val="single" w:sz="6" w:space="0" w:color="000000"/>
               <w:left w:val="none" w:sz="0" w:space="0" w:color="000000"/>
@@ -863,7 +928,7 @@
         </w:tc>
         <w:tc>
           <w:tcPr>
-            <w:tcW w:w="2685" w:type="dxa"/>
+            <w:tcW w:w="2582" w:type="dxa"/>
             <w:tcBorders>
               <w:top w:val="single" w:sz="6" w:space="0" w:color="000000"/>
               <w:left w:val="single" w:sz="6" w:space="0" w:color="000000"/>
@@ -875,6 +940,7 @@
           <w:p>
             <w:pPr>
               <w:ind w:left="60"/>
+              <w:jc w:val="center"/>
               <w:rPr>
                 <w:sz w:val="20"/>
                 <w:szCs w:val="20"/>
@@ -905,6 +971,7 @@
           <w:p>
             <w:pPr>
               <w:ind w:left="60"/>
+              <w:jc w:val="center"/>
               <w:rPr>
                 <w:sz w:val="20"/>
                 <w:szCs w:val="20"/>
@@ -914,6 +981,7 @@
           <w:p>
             <w:pPr>
               <w:ind w:left="60"/>
+              <w:jc w:val="center"/>
               <w:rPr>
                 <w:rFonts w:ascii="Tahoma" w:hAnsi="Tahoma"/>
                 <w:color w:val="000000"/>
@@ -925,7 +993,7 @@
         </w:tc>
         <w:tc>
           <w:tcPr>
-            <w:tcW w:w="900" w:type="dxa"/>
+            <w:tcW w:w="1170" w:type="dxa"/>
             <w:tcBorders>
               <w:top w:val="single" w:sz="6" w:space="0" w:color="000000"/>
               <w:left w:val="single" w:sz="6" w:space="0" w:color="000000"/>
@@ -967,7 +1035,7 @@
           <w:p>
             <w:pPr>
               <w:ind w:right="61"/>
-              <w:jc w:val="right"/>
+              <w:jc w:val="center"/>
               <w:rPr>
                 <w:rFonts w:ascii="Tahoma" w:hAnsi="Tahoma"/>
                 <w:color w:val="000000"/>
@@ -985,7 +1053,7 @@
         </w:tc>
         <w:tc>
           <w:tcPr>
-            <w:tcW w:w="810" w:type="dxa"/>
+            <w:tcW w:w="1088" w:type="dxa"/>
             <w:tcBorders>
               <w:top w:val="single" w:sz="6" w:space="0" w:color="000000"/>
               <w:left w:val="single" w:sz="6" w:space="0" w:color="000000"/>
@@ -997,7 +1065,7 @@
           <w:p>
             <w:pPr>
               <w:ind w:right="61"/>
-              <w:jc w:val="right"/>
+              <w:jc w:val="center"/>
               <w:rPr>
                 <w:rFonts w:ascii="Tahoma" w:hAnsi="Tahoma"/>
                 <w:color w:val="000000"/>
@@ -1027,7 +1095,7 @@
           <w:p>
             <w:pPr>
               <w:ind w:right="46"/>
-              <w:jc w:val="right"/>
+              <w:jc w:val="center"/>
               <w:rPr>
                 <w:rFonts w:ascii="Tahoma" w:hAnsi="Tahoma"/>
                 <w:color w:val="000000"/>
@@ -1059,6 +1127,7 @@
               <w:tabs>
                 <w:tab w:val="decimal" w:pos="533"/>
               </w:tabs>
+              <w:jc w:val="center"/>
               <w:rPr>
                 <w:rFonts w:ascii="Tahoma" w:hAnsi="Tahoma"/>
                 <w:color w:val="000000"/>
@@ -1074,7 +1143,7 @@
               <w:top w:val="single" w:sz="6" w:space="0" w:color="000000"/>
               <w:left w:val="single" w:sz="6" w:space="0" w:color="000000"/>
               <w:bottom w:val="single" w:sz="4" w:space="0" w:color="auto"/>
-              <w:right w:val="none" w:sz="0" w:space="0" w:color="000000"/>
+              <w:right w:val="single" w:sz="4" w:space="0" w:color="auto"/>
             </w:tcBorders>
             <w:vAlign w:val="center"/>
           </w:tcPr>
@@ -1083,6 +1152,7 @@
               <w:tabs>
                 <w:tab w:val="decimal" w:pos="532"/>
               </w:tabs>
+              <w:jc w:val="center"/>
               <w:rPr>
                 <w:rFonts w:ascii="Tahoma" w:hAnsi="Tahoma"/>
                 <w:color w:val="000000"/>
@@ -1116,18 +1186,14 @@
         </w:tc>
       </w:tr>
       <w:tr>
-        <w:tblPrEx>
-          <w:tblCellMar>
-            <w:top w:w="0" w:type="dxa"/>
-            <w:bottom w:w="0" w:type="dxa"/>
-          </w:tblCellMar>
-        </w:tblPrEx>
         <w:trPr>
+          <w:gridAfter w:val="1"/>
+          <w:wAfter w:w="8" w:type="dxa"/>
           <w:trHeight w:hRule="exact" w:val="292"/>
         </w:trPr>
         <w:tc>
           <w:tcPr>
-            <w:tcW w:w="465" w:type="dxa"/>
+            <w:tcW w:w="28" w:type="dxa"/>
             <w:tcBorders>
               <w:top w:val="single" w:sz="4" w:space="0" w:color="auto"/>
               <w:left w:val="none" w:sz="0" w:space="0" w:color="000000"/>
@@ -1149,7 +1215,7 @@
         </w:tc>
         <w:tc>
           <w:tcPr>
-            <w:tcW w:w="2685" w:type="dxa"/>
+            <w:tcW w:w="2582" w:type="dxa"/>
             <w:tcBorders>
               <w:top w:val="single" w:sz="4" w:space="0" w:color="auto"/>
               <w:left w:val="single" w:sz="6" w:space="0" w:color="000000"/>
@@ -1179,7 +1245,7 @@
         </w:tc>
         <w:tc>
           <w:tcPr>
-            <w:tcW w:w="900" w:type="dxa"/>
+            <w:tcW w:w="1170" w:type="dxa"/>
             <w:tcBorders>
               <w:top w:val="single" w:sz="4" w:space="0" w:color="auto"/>
               <w:left w:val="single" w:sz="6" w:space="0" w:color="000000"/>
@@ -1225,7 +1291,7 @@
         </w:tc>
         <w:tc>
           <w:tcPr>
-            <w:tcW w:w="810" w:type="dxa"/>
+            <w:tcW w:w="1088" w:type="dxa"/>
             <w:tcBorders>
               <w:top w:val="single" w:sz="4" w:space="0" w:color="auto"/>
               <w:left w:val="single" w:sz="6" w:space="0" w:color="000000"/>
@@ -1300,7 +1366,7 @@
               <w:top w:val="single" w:sz="4" w:space="0" w:color="auto"/>
               <w:left w:val="single" w:sz="6" w:space="0" w:color="000000"/>
               <w:bottom w:val="none" w:sz="0" w:space="0" w:color="000000"/>
-              <w:right w:val="none" w:sz="0" w:space="0" w:color="000000"/>
+              <w:right w:val="single" w:sz="4" w:space="0" w:color="auto"/>
             </w:tcBorders>
             <w:vAlign w:val="center"/>
           </w:tcPr>
@@ -1319,18 +1385,14 @@
         </w:tc>
       </w:tr>
       <w:tr>
-        <w:tblPrEx>
-          <w:tblCellMar>
-            <w:top w:w="0" w:type="dxa"/>
-            <w:bottom w:w="0" w:type="dxa"/>
-          </w:tblCellMar>
-        </w:tblPrEx>
         <w:trPr>
+          <w:gridAfter w:val="1"/>
+          <w:wAfter w:w="8" w:type="dxa"/>
           <w:trHeight w:hRule="exact" w:val="162"/>
         </w:trPr>
         <w:tc>
           <w:tcPr>
-            <w:tcW w:w="465" w:type="dxa"/>
+            <w:tcW w:w="28" w:type="dxa"/>
             <w:tcBorders>
               <w:top w:val="none" w:sz="0" w:space="0" w:color="000000"/>
               <w:left w:val="none" w:sz="0" w:space="0" w:color="000000"/>
@@ -1352,7 +1414,7 @@
         </w:tc>
         <w:tc>
           <w:tcPr>
-            <w:tcW w:w="2685" w:type="dxa"/>
+            <w:tcW w:w="2582" w:type="dxa"/>
             <w:tcBorders>
               <w:top w:val="none" w:sz="0" w:space="0" w:color="000000"/>
               <w:left w:val="single" w:sz="6" w:space="0" w:color="000000"/>
@@ -1375,7 +1437,7 @@
         </w:tc>
         <w:tc>
           <w:tcPr>
-            <w:tcW w:w="900" w:type="dxa"/>
+            <w:tcW w:w="1170" w:type="dxa"/>
             <w:tcBorders>
               <w:top w:val="none" w:sz="0" w:space="0" w:color="000000"/>
               <w:left w:val="single" w:sz="6" w:space="0" w:color="000000"/>
@@ -1421,7 +1483,7 @@
         </w:tc>
         <w:tc>
           <w:tcPr>
-            <w:tcW w:w="810" w:type="dxa"/>
+            <w:tcW w:w="1088" w:type="dxa"/>
             <w:tcBorders>
               <w:top w:val="none" w:sz="0" w:space="0" w:color="000000"/>
               <w:left w:val="single" w:sz="6" w:space="0" w:color="000000"/>
@@ -1492,7 +1554,7 @@
               <w:top w:val="none" w:sz="0" w:space="0" w:color="000000"/>
               <w:left w:val="single" w:sz="6" w:space="0" w:color="000000"/>
               <w:bottom w:val="none" w:sz="0" w:space="0" w:color="000000"/>
-              <w:right w:val="none" w:sz="0" w:space="0" w:color="000000"/>
+              <w:right w:val="single" w:sz="4" w:space="0" w:color="auto"/>
             </w:tcBorders>
             <w:vAlign w:val="center"/>
           </w:tcPr>
@@ -1511,18 +1573,14 @@
         </w:tc>
       </w:tr>
       <w:tr>
-        <w:tblPrEx>
-          <w:tblCellMar>
-            <w:top w:w="0" w:type="dxa"/>
-            <w:bottom w:w="0" w:type="dxa"/>
-          </w:tblCellMar>
-        </w:tblPrEx>
         <w:trPr>
+          <w:gridAfter w:val="1"/>
+          <w:wAfter w:w="8" w:type="dxa"/>
           <w:trHeight w:hRule="exact" w:val="270"/>
         </w:trPr>
         <w:tc>
           <w:tcPr>
-            <w:tcW w:w="465" w:type="dxa"/>
+            <w:tcW w:w="28" w:type="dxa"/>
             <w:tcBorders>
               <w:top w:val="none" w:sz="0" w:space="0" w:color="000000"/>
               <w:left w:val="none" w:sz="0" w:space="0" w:color="000000"/>
@@ -1542,7 +1600,7 @@
         </w:tc>
         <w:tc>
           <w:tcPr>
-            <w:tcW w:w="2685" w:type="dxa"/>
+            <w:tcW w:w="2582" w:type="dxa"/>
             <w:tcBorders>
               <w:top w:val="none" w:sz="0" w:space="0" w:color="000000"/>
               <w:left w:val="single" w:sz="6" w:space="0" w:color="000000"/>
@@ -1565,7 +1623,7 @@
         </w:tc>
         <w:tc>
           <w:tcPr>
-            <w:tcW w:w="900" w:type="dxa"/>
+            <w:tcW w:w="1170" w:type="dxa"/>
             <w:tcBorders>
               <w:top w:val="none" w:sz="0" w:space="0" w:color="000000"/>
               <w:left w:val="single" w:sz="6" w:space="0" w:color="000000"/>
@@ -1606,7 +1664,7 @@
         </w:tc>
         <w:tc>
           <w:tcPr>
-            <w:tcW w:w="810" w:type="dxa"/>
+            <w:tcW w:w="1088" w:type="dxa"/>
             <w:tcBorders>
               <w:top w:val="none" w:sz="0" w:space="0" w:color="000000"/>
               <w:left w:val="single" w:sz="6" w:space="0" w:color="000000"/>
@@ -1671,7 +1729,7 @@
               <w:top w:val="none" w:sz="0" w:space="0" w:color="000000"/>
               <w:left w:val="single" w:sz="6" w:space="0" w:color="000000"/>
               <w:bottom w:val="none" w:sz="0" w:space="0" w:color="000000"/>
-              <w:right w:val="none" w:sz="0" w:space="0" w:color="000000"/>
+              <w:right w:val="single" w:sz="4" w:space="0" w:color="auto"/>
             </w:tcBorders>
           </w:tcPr>
           <w:p>
@@ -1686,18 +1744,14 @@
         </w:tc>
       </w:tr>
       <w:tr>
-        <w:tblPrEx>
-          <w:tblCellMar>
-            <w:top w:w="0" w:type="dxa"/>
-            <w:bottom w:w="0" w:type="dxa"/>
-          </w:tblCellMar>
-        </w:tblPrEx>
         <w:trPr>
+          <w:gridAfter w:val="1"/>
+          <w:wAfter w:w="8" w:type="dxa"/>
           <w:trHeight w:hRule="exact" w:val="285"/>
         </w:trPr>
         <w:tc>
           <w:tcPr>
-            <w:tcW w:w="465" w:type="dxa"/>
+            <w:tcW w:w="28" w:type="dxa"/>
             <w:tcBorders>
               <w:top w:val="none" w:sz="0" w:space="0" w:color="000000"/>
               <w:left w:val="none" w:sz="0" w:space="0" w:color="000000"/>
@@ -1719,7 +1773,7 @@
         </w:tc>
         <w:tc>
           <w:tcPr>
-            <w:tcW w:w="2685" w:type="dxa"/>
+            <w:tcW w:w="2582" w:type="dxa"/>
             <w:tcBorders>
               <w:top w:val="none" w:sz="0" w:space="0" w:color="000000"/>
               <w:left w:val="single" w:sz="6" w:space="0" w:color="000000"/>
@@ -1742,7 +1796,7 @@
         </w:tc>
         <w:tc>
           <w:tcPr>
-            <w:tcW w:w="900" w:type="dxa"/>
+            <w:tcW w:w="1170" w:type="dxa"/>
             <w:tcBorders>
               <w:top w:val="none" w:sz="0" w:space="0" w:color="000000"/>
               <w:left w:val="single" w:sz="6" w:space="0" w:color="000000"/>
@@ -1788,7 +1842,7 @@
         </w:tc>
         <w:tc>
           <w:tcPr>
-            <w:tcW w:w="810" w:type="dxa"/>
+            <w:tcW w:w="1088" w:type="dxa"/>
             <w:tcBorders>
               <w:top w:val="none" w:sz="0" w:space="0" w:color="000000"/>
               <w:left w:val="single" w:sz="6" w:space="0" w:color="000000"/>
@@ -1863,7 +1917,7 @@
               <w:top w:val="none" w:sz="0" w:space="0" w:color="000000"/>
               <w:left w:val="single" w:sz="6" w:space="0" w:color="000000"/>
               <w:bottom w:val="none" w:sz="0" w:space="0" w:color="000000"/>
-              <w:right w:val="none" w:sz="0" w:space="0" w:color="000000"/>
+              <w:right w:val="single" w:sz="4" w:space="0" w:color="auto"/>
             </w:tcBorders>
             <w:vAlign w:val="center"/>
           </w:tcPr>
@@ -1882,18 +1936,14 @@
         </w:tc>
       </w:tr>
       <w:tr>
-        <w:tblPrEx>
-          <w:tblCellMar>
-            <w:top w:w="0" w:type="dxa"/>
-            <w:bottom w:w="0" w:type="dxa"/>
-          </w:tblCellMar>
-        </w:tblPrEx>
         <w:trPr>
+          <w:gridAfter w:val="1"/>
+          <w:wAfter w:w="8" w:type="dxa"/>
           <w:trHeight w:hRule="exact" w:val="292"/>
         </w:trPr>
         <w:tc>
           <w:tcPr>
-            <w:tcW w:w="465" w:type="dxa"/>
+            <w:tcW w:w="28" w:type="dxa"/>
             <w:tcBorders>
               <w:top w:val="none" w:sz="0" w:space="0" w:color="000000"/>
               <w:left w:val="none" w:sz="0" w:space="0" w:color="000000"/>
@@ -1913,7 +1963,7 @@
         </w:tc>
         <w:tc>
           <w:tcPr>
-            <w:tcW w:w="2685" w:type="dxa"/>
+            <w:tcW w:w="2582" w:type="dxa"/>
             <w:tcBorders>
               <w:top w:val="none" w:sz="0" w:space="0" w:color="000000"/>
               <w:left w:val="single" w:sz="6" w:space="0" w:color="000000"/>
@@ -1936,7 +1986,7 @@
         </w:tc>
         <w:tc>
           <w:tcPr>
-            <w:tcW w:w="900" w:type="dxa"/>
+            <w:tcW w:w="1170" w:type="dxa"/>
             <w:tcBorders>
               <w:top w:val="none" w:sz="0" w:space="0" w:color="000000"/>
               <w:left w:val="single" w:sz="6" w:space="0" w:color="000000"/>
@@ -1982,7 +2032,7 @@
         </w:tc>
         <w:tc>
           <w:tcPr>
-            <w:tcW w:w="810" w:type="dxa"/>
+            <w:tcW w:w="1088" w:type="dxa"/>
             <w:tcBorders>
               <w:top w:val="none" w:sz="0" w:space="0" w:color="000000"/>
               <w:left w:val="single" w:sz="6" w:space="0" w:color="000000"/>
@@ -2057,7 +2107,7 @@
               <w:top w:val="none" w:sz="0" w:space="0" w:color="000000"/>
               <w:left w:val="single" w:sz="6" w:space="0" w:color="000000"/>
               <w:bottom w:val="none" w:sz="0" w:space="0" w:color="000000"/>
-              <w:right w:val="none" w:sz="0" w:space="0" w:color="000000"/>
+              <w:right w:val="single" w:sz="4" w:space="0" w:color="auto"/>
             </w:tcBorders>
             <w:vAlign w:val="center"/>
           </w:tcPr>
@@ -2076,18 +2126,14 @@
         </w:tc>
       </w:tr>
       <w:tr>
-        <w:tblPrEx>
-          <w:tblCellMar>
-            <w:top w:w="0" w:type="dxa"/>
-            <w:bottom w:w="0" w:type="dxa"/>
-          </w:tblCellMar>
-        </w:tblPrEx>
         <w:trPr>
+          <w:gridAfter w:val="1"/>
+          <w:wAfter w:w="8" w:type="dxa"/>
           <w:trHeight w:hRule="exact" w:val="255"/>
         </w:trPr>
         <w:tc>
           <w:tcPr>
-            <w:tcW w:w="465" w:type="dxa"/>
+            <w:tcW w:w="28" w:type="dxa"/>
             <w:tcBorders>
               <w:top w:val="none" w:sz="0" w:space="0" w:color="000000"/>
               <w:left w:val="none" w:sz="0" w:space="0" w:color="000000"/>
@@ -2109,7 +2155,7 @@
         </w:tc>
         <w:tc>
           <w:tcPr>
-            <w:tcW w:w="2685" w:type="dxa"/>
+            <w:tcW w:w="2582" w:type="dxa"/>
             <w:tcBorders>
               <w:top w:val="none" w:sz="0" w:space="0" w:color="000000"/>
               <w:left w:val="single" w:sz="6" w:space="0" w:color="000000"/>
@@ -2132,7 +2178,7 @@
         </w:tc>
         <w:tc>
           <w:tcPr>
-            <w:tcW w:w="900" w:type="dxa"/>
+            <w:tcW w:w="1170" w:type="dxa"/>
             <w:tcBorders>
               <w:top w:val="none" w:sz="0" w:space="0" w:color="000000"/>
               <w:left w:val="single" w:sz="6" w:space="0" w:color="000000"/>
@@ -2178,7 +2224,7 @@
         </w:tc>
         <w:tc>
           <w:tcPr>
-            <w:tcW w:w="810" w:type="dxa"/>
+            <w:tcW w:w="1088" w:type="dxa"/>
             <w:tcBorders>
               <w:top w:val="none" w:sz="0" w:space="0" w:color="000000"/>
               <w:left w:val="single" w:sz="6" w:space="0" w:color="000000"/>
@@ -2253,7 +2299,7 @@
               <w:top w:val="none" w:sz="0" w:space="0" w:color="000000"/>
               <w:left w:val="single" w:sz="6" w:space="0" w:color="000000"/>
               <w:bottom w:val="none" w:sz="0" w:space="0" w:color="000000"/>
-              <w:right w:val="none" w:sz="0" w:space="0" w:color="000000"/>
+              <w:right w:val="single" w:sz="4" w:space="0" w:color="auto"/>
             </w:tcBorders>
             <w:vAlign w:val="center"/>
           </w:tcPr>
@@ -2272,18 +2318,14 @@
         </w:tc>
       </w:tr>
       <w:tr>
-        <w:tblPrEx>
-          <w:tblCellMar>
-            <w:top w:w="0" w:type="dxa"/>
-            <w:bottom w:w="0" w:type="dxa"/>
-          </w:tblCellMar>
-        </w:tblPrEx>
         <w:trPr>
+          <w:gridAfter w:val="1"/>
+          <w:wAfter w:w="8" w:type="dxa"/>
           <w:trHeight w:hRule="exact" w:val="233"/>
         </w:trPr>
         <w:tc>
           <w:tcPr>
-            <w:tcW w:w="465" w:type="dxa"/>
+            <w:tcW w:w="28" w:type="dxa"/>
             <w:tcBorders>
               <w:top w:val="none" w:sz="0" w:space="0" w:color="000000"/>
               <w:left w:val="none" w:sz="0" w:space="0" w:color="000000"/>
@@ -2303,7 +2345,7 @@
         </w:tc>
         <w:tc>
           <w:tcPr>
-            <w:tcW w:w="2685" w:type="dxa"/>
+            <w:tcW w:w="2582" w:type="dxa"/>
             <w:tcBorders>
               <w:top w:val="none" w:sz="0" w:space="0" w:color="000000"/>
               <w:left w:val="single" w:sz="6" w:space="0" w:color="000000"/>
@@ -2325,7 +2367,7 @@
         </w:tc>
         <w:tc>
           <w:tcPr>
-            <w:tcW w:w="900" w:type="dxa"/>
+            <w:tcW w:w="1170" w:type="dxa"/>
             <w:tcBorders>
               <w:top w:val="none" w:sz="0" w:space="0" w:color="000000"/>
               <w:left w:val="single" w:sz="6" w:space="0" w:color="000000"/>
@@ -2366,7 +2408,7 @@
         </w:tc>
         <w:tc>
           <w:tcPr>
-            <w:tcW w:w="810" w:type="dxa"/>
+            <w:tcW w:w="1088" w:type="dxa"/>
             <w:tcBorders>
               <w:top w:val="none" w:sz="0" w:space="0" w:color="000000"/>
               <w:left w:val="single" w:sz="6" w:space="0" w:color="000000"/>
@@ -2431,7 +2473,7 @@
               <w:top w:val="none" w:sz="0" w:space="0" w:color="000000"/>
               <w:left w:val="single" w:sz="6" w:space="0" w:color="000000"/>
               <w:bottom w:val="none" w:sz="0" w:space="0" w:color="000000"/>
-              <w:right w:val="none" w:sz="0" w:space="0" w:color="000000"/>
+              <w:right w:val="single" w:sz="4" w:space="0" w:color="auto"/>
             </w:tcBorders>
           </w:tcPr>
           <w:p>
@@ -2446,18 +2488,14 @@
         </w:tc>
       </w:tr>
       <w:tr>
-        <w:tblPrEx>
-          <w:tblCellMar>
-            <w:top w:w="0" w:type="dxa"/>
-            <w:bottom w:w="0" w:type="dxa"/>
-          </w:tblCellMar>
-        </w:tblPrEx>
         <w:trPr>
+          <w:gridAfter w:val="1"/>
+          <w:wAfter w:w="8" w:type="dxa"/>
           <w:trHeight w:hRule="exact" w:val="277"/>
         </w:trPr>
         <w:tc>
           <w:tcPr>
-            <w:tcW w:w="465" w:type="dxa"/>
+            <w:tcW w:w="28" w:type="dxa"/>
             <w:tcBorders>
               <w:top w:val="none" w:sz="0" w:space="0" w:color="000000"/>
               <w:left w:val="none" w:sz="0" w:space="0" w:color="000000"/>
@@ -2479,7 +2517,7 @@
         </w:tc>
         <w:tc>
           <w:tcPr>
-            <w:tcW w:w="2685" w:type="dxa"/>
+            <w:tcW w:w="2582" w:type="dxa"/>
             <w:tcBorders>
               <w:top w:val="none" w:sz="0" w:space="0" w:color="000000"/>
               <w:left w:val="single" w:sz="6" w:space="0" w:color="000000"/>
@@ -2502,7 +2540,7 @@
         </w:tc>
         <w:tc>
           <w:tcPr>
-            <w:tcW w:w="900" w:type="dxa"/>
+            <w:tcW w:w="1170" w:type="dxa"/>
             <w:tcBorders>
               <w:top w:val="none" w:sz="0" w:space="0" w:color="000000"/>
               <w:left w:val="single" w:sz="6" w:space="0" w:color="000000"/>
@@ -2548,7 +2586,7 @@
         </w:tc>
         <w:tc>
           <w:tcPr>
-            <w:tcW w:w="810" w:type="dxa"/>
+            <w:tcW w:w="1088" w:type="dxa"/>
             <w:tcBorders>
               <w:top w:val="none" w:sz="0" w:space="0" w:color="000000"/>
               <w:left w:val="single" w:sz="6" w:space="0" w:color="000000"/>
@@ -2623,7 +2661,7 @@
               <w:top w:val="none" w:sz="0" w:space="0" w:color="000000"/>
               <w:left w:val="single" w:sz="6" w:space="0" w:color="000000"/>
               <w:bottom w:val="none" w:sz="0" w:space="0" w:color="000000"/>
-              <w:right w:val="none" w:sz="0" w:space="0" w:color="000000"/>
+              <w:right w:val="single" w:sz="4" w:space="0" w:color="auto"/>
             </w:tcBorders>
             <w:vAlign w:val="center"/>
           </w:tcPr>
@@ -2642,18 +2680,14 @@
         </w:tc>
       </w:tr>
       <w:tr>
-        <w:tblPrEx>
-          <w:tblCellMar>
-            <w:top w:w="0" w:type="dxa"/>
-            <w:bottom w:w="0" w:type="dxa"/>
-          </w:tblCellMar>
-        </w:tblPrEx>
         <w:trPr>
+          <w:gridAfter w:val="1"/>
+          <w:wAfter w:w="8" w:type="dxa"/>
           <w:trHeight w:hRule="exact" w:val="300"/>
         </w:trPr>
         <w:tc>
           <w:tcPr>
-            <w:tcW w:w="465" w:type="dxa"/>
+            <w:tcW w:w="28" w:type="dxa"/>
             <w:tcBorders>
               <w:top w:val="none" w:sz="0" w:space="0" w:color="000000"/>
               <w:left w:val="none" w:sz="0" w:space="0" w:color="000000"/>
@@ -2675,7 +2709,7 @@
         </w:tc>
         <w:tc>
           <w:tcPr>
-            <w:tcW w:w="2685" w:type="dxa"/>
+            <w:tcW w:w="2582" w:type="dxa"/>
             <w:tcBorders>
               <w:top w:val="none" w:sz="0" w:space="0" w:color="000000"/>
               <w:left w:val="single" w:sz="6" w:space="0" w:color="000000"/>
@@ -2698,7 +2732,7 @@
         </w:tc>
         <w:tc>
           <w:tcPr>
-            <w:tcW w:w="900" w:type="dxa"/>
+            <w:tcW w:w="1170" w:type="dxa"/>
             <w:tcBorders>
               <w:top w:val="none" w:sz="0" w:space="0" w:color="000000"/>
               <w:left w:val="single" w:sz="6" w:space="0" w:color="000000"/>
@@ -2744,7 +2778,7 @@
         </w:tc>
         <w:tc>
           <w:tcPr>
-            <w:tcW w:w="810" w:type="dxa"/>
+            <w:tcW w:w="1088" w:type="dxa"/>
             <w:tcBorders>
               <w:top w:val="none" w:sz="0" w:space="0" w:color="000000"/>
               <w:left w:val="single" w:sz="6" w:space="0" w:color="000000"/>
@@ -2819,7 +2853,7 @@
               <w:top w:val="none" w:sz="0" w:space="0" w:color="000000"/>
               <w:left w:val="single" w:sz="6" w:space="0" w:color="000000"/>
               <w:bottom w:val="none" w:sz="0" w:space="0" w:color="000000"/>
-              <w:right w:val="none" w:sz="0" w:space="0" w:color="000000"/>
+              <w:right w:val="single" w:sz="4" w:space="0" w:color="auto"/>
             </w:tcBorders>
             <w:vAlign w:val="center"/>
           </w:tcPr>
@@ -2838,18 +2872,14 @@
         </w:tc>
       </w:tr>
       <w:tr>
-        <w:tblPrEx>
-          <w:tblCellMar>
-            <w:top w:w="0" w:type="dxa"/>
-            <w:bottom w:w="0" w:type="dxa"/>
-          </w:tblCellMar>
-        </w:tblPrEx>
         <w:trPr>
+          <w:gridAfter w:val="1"/>
+          <w:wAfter w:w="8" w:type="dxa"/>
           <w:trHeight w:hRule="exact" w:val="278"/>
         </w:trPr>
         <w:tc>
           <w:tcPr>
-            <w:tcW w:w="465" w:type="dxa"/>
+            <w:tcW w:w="28" w:type="dxa"/>
             <w:tcBorders>
               <w:top w:val="none" w:sz="0" w:space="0" w:color="000000"/>
               <w:left w:val="none" w:sz="0" w:space="0" w:color="000000"/>
@@ -2871,7 +2901,7 @@
         </w:tc>
         <w:tc>
           <w:tcPr>
-            <w:tcW w:w="2685" w:type="dxa"/>
+            <w:tcW w:w="2582" w:type="dxa"/>
             <w:tcBorders>
               <w:top w:val="none" w:sz="0" w:space="0" w:color="000000"/>
               <w:left w:val="single" w:sz="6" w:space="0" w:color="000000"/>
@@ -2894,7 +2924,7 @@
         </w:tc>
         <w:tc>
           <w:tcPr>
-            <w:tcW w:w="900" w:type="dxa"/>
+            <w:tcW w:w="1170" w:type="dxa"/>
             <w:tcBorders>
               <w:top w:val="none" w:sz="0" w:space="0" w:color="000000"/>
               <w:left w:val="single" w:sz="6" w:space="0" w:color="000000"/>
@@ -2940,7 +2970,7 @@
         </w:tc>
         <w:tc>
           <w:tcPr>
-            <w:tcW w:w="810" w:type="dxa"/>
+            <w:tcW w:w="1088" w:type="dxa"/>
             <w:tcBorders>
               <w:top w:val="none" w:sz="0" w:space="0" w:color="000000"/>
               <w:left w:val="single" w:sz="6" w:space="0" w:color="000000"/>
@@ -3015,7 +3045,7 @@
               <w:top w:val="none" w:sz="0" w:space="0" w:color="000000"/>
               <w:left w:val="single" w:sz="6" w:space="0" w:color="000000"/>
               <w:bottom w:val="none" w:sz="0" w:space="0" w:color="000000"/>
-              <w:right w:val="none" w:sz="0" w:space="0" w:color="000000"/>
+              <w:right w:val="single" w:sz="4" w:space="0" w:color="auto"/>
             </w:tcBorders>
             <w:vAlign w:val="center"/>
           </w:tcPr>
@@ -3034,18 +3064,14 @@
         </w:tc>
       </w:tr>
       <w:tr>
-        <w:tblPrEx>
-          <w:tblCellMar>
-            <w:top w:w="0" w:type="dxa"/>
-            <w:bottom w:w="0" w:type="dxa"/>
-          </w:tblCellMar>
-        </w:tblPrEx>
         <w:trPr>
+          <w:gridAfter w:val="1"/>
+          <w:wAfter w:w="8" w:type="dxa"/>
           <w:trHeight w:hRule="exact" w:val="292"/>
         </w:trPr>
         <w:tc>
           <w:tcPr>
-            <w:tcW w:w="465" w:type="dxa"/>
+            <w:tcW w:w="28" w:type="dxa"/>
             <w:tcBorders>
               <w:top w:val="none" w:sz="0" w:space="0" w:color="000000"/>
               <w:left w:val="none" w:sz="0" w:space="0" w:color="000000"/>
@@ -3067,7 +3093,7 @@
         </w:tc>
         <w:tc>
           <w:tcPr>
-            <w:tcW w:w="2685" w:type="dxa"/>
+            <w:tcW w:w="2582" w:type="dxa"/>
             <w:tcBorders>
               <w:top w:val="none" w:sz="0" w:space="0" w:color="000000"/>
               <w:left w:val="single" w:sz="6" w:space="0" w:color="000000"/>
@@ -3090,7 +3116,7 @@
         </w:tc>
         <w:tc>
           <w:tcPr>
-            <w:tcW w:w="900" w:type="dxa"/>
+            <w:tcW w:w="1170" w:type="dxa"/>
             <w:tcBorders>
               <w:top w:val="none" w:sz="0" w:space="0" w:color="000000"/>
               <w:left w:val="single" w:sz="6" w:space="0" w:color="000000"/>
@@ -3136,7 +3162,7 @@
         </w:tc>
         <w:tc>
           <w:tcPr>
-            <w:tcW w:w="810" w:type="dxa"/>
+            <w:tcW w:w="1088" w:type="dxa"/>
             <w:tcBorders>
               <w:top w:val="none" w:sz="0" w:space="0" w:color="000000"/>
               <w:left w:val="single" w:sz="6" w:space="0" w:color="000000"/>
@@ -3211,7 +3237,7 @@
               <w:top w:val="none" w:sz="0" w:space="0" w:color="000000"/>
               <w:left w:val="single" w:sz="6" w:space="0" w:color="000000"/>
               <w:bottom w:val="none" w:sz="0" w:space="0" w:color="000000"/>
-              <w:right w:val="none" w:sz="0" w:space="0" w:color="000000"/>
+              <w:right w:val="single" w:sz="4" w:space="0" w:color="auto"/>
             </w:tcBorders>
             <w:vAlign w:val="center"/>
           </w:tcPr>
@@ -3230,18 +3256,14 @@
         </w:tc>
       </w:tr>
       <w:tr>
-        <w:tblPrEx>
-          <w:tblCellMar>
-            <w:top w:w="0" w:type="dxa"/>
-            <w:bottom w:w="0" w:type="dxa"/>
-          </w:tblCellMar>
-        </w:tblPrEx>
         <w:trPr>
+          <w:gridAfter w:val="1"/>
+          <w:wAfter w:w="8" w:type="dxa"/>
           <w:trHeight w:hRule="exact" w:val="293"/>
         </w:trPr>
         <w:tc>
           <w:tcPr>
-            <w:tcW w:w="465" w:type="dxa"/>
+            <w:tcW w:w="28" w:type="dxa"/>
             <w:tcBorders>
               <w:top w:val="none" w:sz="0" w:space="0" w:color="000000"/>
               <w:left w:val="none" w:sz="0" w:space="0" w:color="000000"/>
@@ -3263,7 +3285,7 @@
         </w:tc>
         <w:tc>
           <w:tcPr>
-            <w:tcW w:w="2685" w:type="dxa"/>
+            <w:tcW w:w="2582" w:type="dxa"/>
             <w:tcBorders>
               <w:top w:val="none" w:sz="0" w:space="0" w:color="000000"/>
               <w:left w:val="single" w:sz="6" w:space="0" w:color="000000"/>
@@ -3286,7 +3308,7 @@
         </w:tc>
         <w:tc>
           <w:tcPr>
-            <w:tcW w:w="900" w:type="dxa"/>
+            <w:tcW w:w="1170" w:type="dxa"/>
             <w:tcBorders>
               <w:top w:val="none" w:sz="0" w:space="0" w:color="000000"/>
               <w:left w:val="single" w:sz="6" w:space="0" w:color="000000"/>
@@ -3332,7 +3354,7 @@
         </w:tc>
         <w:tc>
           <w:tcPr>
-            <w:tcW w:w="810" w:type="dxa"/>
+            <w:tcW w:w="1088" w:type="dxa"/>
             <w:tcBorders>
               <w:top w:val="none" w:sz="0" w:space="0" w:color="000000"/>
               <w:left w:val="single" w:sz="6" w:space="0" w:color="000000"/>
@@ -3407,7 +3429,7 @@
               <w:top w:val="none" w:sz="0" w:space="0" w:color="000000"/>
               <w:left w:val="single" w:sz="6" w:space="0" w:color="000000"/>
               <w:bottom w:val="none" w:sz="0" w:space="0" w:color="000000"/>
-              <w:right w:val="none" w:sz="0" w:space="0" w:color="000000"/>
+              <w:right w:val="single" w:sz="4" w:space="0" w:color="auto"/>
             </w:tcBorders>
             <w:vAlign w:val="center"/>
           </w:tcPr>
@@ -3426,18 +3448,14 @@
         </w:tc>
       </w:tr>
       <w:tr>
-        <w:tblPrEx>
-          <w:tblCellMar>
-            <w:top w:w="0" w:type="dxa"/>
-            <w:bottom w:w="0" w:type="dxa"/>
-          </w:tblCellMar>
-        </w:tblPrEx>
         <w:trPr>
+          <w:gridAfter w:val="1"/>
+          <w:wAfter w:w="8" w:type="dxa"/>
           <w:trHeight w:hRule="exact" w:val="314"/>
         </w:trPr>
         <w:tc>
           <w:tcPr>
-            <w:tcW w:w="465" w:type="dxa"/>
+            <w:tcW w:w="28" w:type="dxa"/>
             <w:tcBorders>
               <w:top w:val="none" w:sz="0" w:space="0" w:color="000000"/>
               <w:left w:val="none" w:sz="0" w:space="0" w:color="000000"/>
@@ -3457,7 +3475,7 @@
         </w:tc>
         <w:tc>
           <w:tcPr>
-            <w:tcW w:w="2685" w:type="dxa"/>
+            <w:tcW w:w="2582" w:type="dxa"/>
             <w:tcBorders>
               <w:top w:val="none" w:sz="0" w:space="0" w:color="000000"/>
               <w:left w:val="single" w:sz="6" w:space="0" w:color="000000"/>
@@ -3479,7 +3497,7 @@
         </w:tc>
         <w:tc>
           <w:tcPr>
-            <w:tcW w:w="900" w:type="dxa"/>
+            <w:tcW w:w="1170" w:type="dxa"/>
             <w:tcBorders>
               <w:top w:val="none" w:sz="0" w:space="0" w:color="000000"/>
               <w:left w:val="single" w:sz="6" w:space="0" w:color="000000"/>
@@ -3523,7 +3541,7 @@
         </w:tc>
         <w:tc>
           <w:tcPr>
-            <w:tcW w:w="810" w:type="dxa"/>
+            <w:tcW w:w="1088" w:type="dxa"/>
             <w:tcBorders>
               <w:top w:val="none" w:sz="0" w:space="0" w:color="000000"/>
               <w:left w:val="single" w:sz="6" w:space="0" w:color="000000"/>
@@ -3591,7 +3609,7 @@
               <w:top w:val="none" w:sz="0" w:space="0" w:color="000000"/>
               <w:left w:val="single" w:sz="6" w:space="0" w:color="000000"/>
               <w:bottom w:val="single" w:sz="6" w:space="0" w:color="000000"/>
-              <w:right w:val="none" w:sz="0" w:space="0" w:color="000000"/>
+              <w:right w:val="single" w:sz="4" w:space="0" w:color="auto"/>
             </w:tcBorders>
             <w:vAlign w:val="center"/>
           </w:tcPr>
@@ -3625,12 +3643,8 @@
       </w:pPr>
       <w:r>
         <w:pict w14:anchorId="6064C6A4">
-          <v:shapetype id="_x0000_t202" coordsize="21600,21600" o:spt="202" path="m,l,21600r21600,l21600,xe">
-            <v:stroke joinstyle="miter"/>
-            <v:path gradientshapeok="t" o:connecttype="rect"/>
-          </v:shapetype>
           <v:shape id="_x0000_s0" o:spid="_x0000_s1029" type="#_x0000_t202" style="position:absolute;margin-left:275.6pt;margin-top:0;width:151.25pt;height:72.05pt;z-index:-251661312;mso-wrap-distance-left:0;mso-wrap-distance-right:0" filled="f" stroked="f">
-            <v:textbox inset="0,0,0,0">
+            <v:textbox style="mso-next-textbox:#_x0000_s0" inset="0,0,0,0">
               <w:txbxContent>
                 <w:p>
                   <w:pPr>
@@ -3653,12 +3667,6 @@
                     <w:gridCol w:w="1297"/>
                   </w:tblGrid>
                   <w:tr>
-                    <w:tblPrEx>
-                      <w:tblCellMar>
-                        <w:top w:w="0" w:type="dxa"/>
-                        <w:bottom w:w="0" w:type="dxa"/>
-                      </w:tblCellMar>
-                    </w:tblPrEx>
                     <w:trPr>
                       <w:trHeight w:hRule="exact" w:val="278"/>
                     </w:trPr>
@@ -3726,12 +3734,6 @@
                     </w:tc>
                   </w:tr>
                   <w:tr>
-                    <w:tblPrEx>
-                      <w:tblCellMar>
-                        <w:top w:w="0" w:type="dxa"/>
-                        <w:bottom w:w="0" w:type="dxa"/>
-                      </w:tblCellMar>
-                    </w:tblPrEx>
                     <w:trPr>
                       <w:trHeight w:hRule="exact" w:val="262"/>
                     </w:trPr>
@@ -3799,12 +3801,6 @@
                     </w:tc>
                   </w:tr>
                   <w:tr>
-                    <w:tblPrEx>
-                      <w:tblCellMar>
-                        <w:top w:w="0" w:type="dxa"/>
-                        <w:bottom w:w="0" w:type="dxa"/>
-                      </w:tblCellMar>
-                    </w:tblPrEx>
                     <w:trPr>
                       <w:trHeight w:hRule="exact" w:val="270"/>
                     </w:trPr>
@@ -3872,12 +3868,6 @@
                     </w:tc>
                   </w:tr>
                   <w:tr>
-                    <w:tblPrEx>
-                      <w:tblCellMar>
-                        <w:top w:w="0" w:type="dxa"/>
-                        <w:bottom w:w="0" w:type="dxa"/>
-                      </w:tblCellMar>
-                    </w:tblPrEx>
                     <w:trPr>
                       <w:trHeight w:hRule="exact" w:val="270"/>
                     </w:trPr>
@@ -3947,12 +3937,6 @@
                     </w:tc>
                   </w:tr>
                   <w:tr>
-                    <w:tblPrEx>
-                      <w:tblCellMar>
-                        <w:top w:w="0" w:type="dxa"/>
-                        <w:bottom w:w="0" w:type="dxa"/>
-                      </w:tblCellMar>
-                    </w:tblPrEx>
                     <w:trPr>
                       <w:trHeight w:hRule="exact" w:val="315"/>
                     </w:trPr>
@@ -4037,7 +4021,7 @@
       <w:r>
         <w:pict w14:anchorId="15255E44">
           <v:shape id="_x0000_s1028" type="#_x0000_t202" style="position:absolute;margin-left:-1.85pt;margin-top:3.4pt;width:134.95pt;height:68.65pt;z-index:-251660288;mso-wrap-distance-left:0;mso-wrap-distance-right:0" filled="f" stroked="f">
-            <v:textbox inset="0,0,0,0">
+            <v:textbox style="mso-next-textbox:#_x0000_s1028" inset="0,0,0,0">
               <w:txbxContent>
                 <w:p>
                   <w:pPr>
@@ -4166,26 +4150,6 @@
           <w:sz w:val="15"/>
         </w:rPr>
       </w:pPr>
-      <w:r>
-        <w:pict w14:anchorId="559E24A1">
-          <v:shape id="_x0000_s2" type="#_x0000_t202" style="position:absolute;margin-left:17.45pt;margin-top:91.25pt;width:6in;height:379.75pt;z-index:-251659264;mso-wrap-distance-left:0;mso-wrap-distance-right:0;mso-position-horizontal-relative:page;mso-position-vertical-relative:page" filled="f" stroked="f">
-            <v:textbox inset="0,0,0,0">
-              <w:txbxContent>
-                <w:p>
-                  <w:pPr>
-                    <w:pBdr>
-                      <w:top w:val="single" w:sz="9" w:space="0" w:color="7E7E7E"/>
-                      <w:left w:val="single" w:sz="9" w:space="0" w:color="424242"/>
-                      <w:right w:val="single" w:sz="9" w:space="0" w:color="6F6F6F"/>
-                    </w:pBdr>
-                  </w:pPr>
-                </w:p>
-              </w:txbxContent>
-            </v:textbox>
-            <w10:wrap anchorx="page" anchory="page"/>
-          </v:shape>
-        </w:pict>
-      </w:r>
       <w:r>
         <w:pict w14:anchorId="2EF00ABB">
           <v:line id="_x0000_s1027" style="position:absolute;z-index:251659264;mso-position-horizontal-relative:text;mso-position-vertical-relative:text" from="0,3.7pt" to="426.05pt,3.7pt" strokecolor="#3f3f3f" strokeweight="1.15pt"/>
@@ -4732,6 +4696,29 @@
     <w:semiHidden/>
     <w:unhideWhenUsed/>
   </w:style>
+  <w:style w:type="character" w:styleId="Hyperlink">
+    <w:name w:val="Hyperlink"/>
+    <w:basedOn w:val="DefaultParagraphFont"/>
+    <w:uiPriority w:val="99"/>
+    <w:unhideWhenUsed/>
+    <w:rsid w:val="00052180"/>
+    <w:rPr>
+      <w:color w:val="467886" w:themeColor="hyperlink"/>
+      <w:u w:val="single"/>
+    </w:rPr>
+  </w:style>
+  <w:style w:type="character" w:styleId="UnresolvedMention">
+    <w:name w:val="Unresolved Mention"/>
+    <w:basedOn w:val="DefaultParagraphFont"/>
+    <w:uiPriority w:val="99"/>
+    <w:semiHidden/>
+    <w:unhideWhenUsed/>
+    <w:rsid w:val="00052180"/>
+    <w:rPr>
+      <w:color w:val="605E5C"/>
+      <w:shd w:val="clear" w:color="auto" w:fill="E1DFDD"/>
+    </w:rPr>
+  </w:style>
 </w:styles>
 </file>
 

--- a/backend/bill_template.docx
+++ b/backend/bill_template.docx
@@ -189,15 +189,6 @@
         </w:rPr>
         <w:t xml:space="preserve"> </w:t>
       </w:r>
-      <w:r>
-        <w:rPr>
-          <w:rFonts w:ascii="Tahoma" w:hAnsi="Tahoma"/>
-          <w:color w:val="000000"/>
-          <w:spacing w:val="5"/>
-          <w:sz w:val="15"/>
-        </w:rPr>
-        <w:t>I GSTIN: 33AALCA5264C1ZY</w:t>
-      </w:r>
     </w:p>
     <w:p>
       <w:pPr>
@@ -360,7 +351,6 @@
                 <w:sz w:val="14"/>
               </w:rPr>
             </w:pPr>
-            <w:proofErr w:type="gramStart"/>
             <w:r>
               <w:rPr>
                 <w:rFonts w:ascii="Tahoma" w:hAnsi="Tahoma"/>
@@ -375,16 +365,7 @@
                 <w:color w:val="000000"/>
                 <w:sz w:val="14"/>
               </w:rPr>
-              <w:t>{</w:t>
-            </w:r>
-            <w:proofErr w:type="gramEnd"/>
-            <w:r>
-              <w:rPr>
-                <w:rFonts w:ascii="Tahoma" w:hAnsi="Tahoma"/>
-                <w:color w:val="000000"/>
-                <w:sz w:val="14"/>
-              </w:rPr>
-              <w:t>phone}</w:t>
+              <w:t>{phone}</w:t>
             </w:r>
           </w:p>
         </w:tc>
@@ -420,17 +401,7 @@
                 <w:spacing w:val="4"/>
                 <w:sz w:val="14"/>
               </w:rPr>
-              <w:t xml:space="preserve">Bill </w:t>
-            </w:r>
-            <w:proofErr w:type="gramStart"/>
-            <w:r>
-              <w:rPr>
-                <w:rFonts w:ascii="Tahoma" w:hAnsi="Tahoma"/>
-                <w:color w:val="000000"/>
-                <w:spacing w:val="4"/>
-                <w:sz w:val="14"/>
-              </w:rPr>
-              <w:t>Dat</w:t>
+              <w:t>Bill Dat</w:t>
             </w:r>
             <w:r>
               <w:rPr>
@@ -457,17 +428,7 @@
                 <w:spacing w:val="2"/>
                 <w:sz w:val="14"/>
               </w:rPr>
-              <w:t xml:space="preserve"> {</w:t>
-            </w:r>
-            <w:proofErr w:type="gramEnd"/>
-            <w:r>
-              <w:rPr>
-                <w:rFonts w:ascii="Tahoma" w:hAnsi="Tahoma"/>
-                <w:color w:val="000000"/>
-                <w:spacing w:val="2"/>
-                <w:sz w:val="14"/>
-              </w:rPr>
-              <w:t>date}</w:t>
+              <w:t xml:space="preserve"> {date}</w:t>
             </w:r>
             <w:r>
               <w:rPr>
@@ -546,17 +507,7 @@
                 <w:spacing w:val="6"/>
                 <w:sz w:val="14"/>
               </w:rPr>
-              <w:t xml:space="preserve">Pay </w:t>
-            </w:r>
-            <w:proofErr w:type="gramStart"/>
-            <w:r>
-              <w:rPr>
-                <w:rFonts w:ascii="Tahoma" w:hAnsi="Tahoma"/>
-                <w:color w:val="000000"/>
-                <w:spacing w:val="6"/>
-                <w:sz w:val="14"/>
-              </w:rPr>
-              <w:t xml:space="preserve">Type: </w:t>
+              <w:t xml:space="preserve">Pay Type: </w:t>
             </w:r>
             <w:r>
               <w:rPr>
@@ -565,17 +516,7 @@
                 <w:spacing w:val="6"/>
                 <w:sz w:val="14"/>
               </w:rPr>
-              <w:t>{</w:t>
-            </w:r>
-            <w:proofErr w:type="gramEnd"/>
-            <w:r>
-              <w:rPr>
-                <w:rFonts w:ascii="Tahoma" w:hAnsi="Tahoma"/>
-                <w:color w:val="000000"/>
-                <w:spacing w:val="6"/>
-                <w:sz w:val="14"/>
-              </w:rPr>
-              <w:t>type}</w:t>
+              <w:t>{type}</w:t>
             </w:r>
           </w:p>
           <w:p>
@@ -747,15 +688,7 @@
                 <w:color w:val="000000"/>
                 <w:sz w:val="14"/>
               </w:rPr>
-              <w:t>Qt</w:t>
-            </w:r>
-            <w:r>
-              <w:rPr>
-                <w:rFonts w:ascii="Tahoma" w:hAnsi="Tahoma"/>
-                <w:color w:val="000000"/>
-                <w:sz w:val="14"/>
-              </w:rPr>
-              <w:t>y</w:t>
+              <w:t>Qty</w:t>
             </w:r>
           </w:p>
         </w:tc>
@@ -811,23 +744,13 @@
                 <w:sz w:val="14"/>
               </w:rPr>
             </w:pPr>
-            <w:proofErr w:type="gramStart"/>
             <w:r>
               <w:rPr>
                 <w:rFonts w:ascii="Tahoma" w:hAnsi="Tahoma"/>
                 <w:color w:val="000000"/>
                 <w:sz w:val="14"/>
               </w:rPr>
-              <w:t>GST(</w:t>
-            </w:r>
-            <w:proofErr w:type="gramEnd"/>
-            <w:r>
-              <w:rPr>
-                <w:rFonts w:ascii="Tahoma" w:hAnsi="Tahoma"/>
-                <w:color w:val="000000"/>
-                <w:sz w:val="14"/>
-              </w:rPr>
-              <w:t>%)</w:t>
+              <w:t>GST(%)</w:t>
             </w:r>
           </w:p>
         </w:tc>
@@ -4175,7 +4098,6 @@
         <w:t>wofds</w:t>
       </w:r>
       <w:proofErr w:type="spellEnd"/>
-      <w:proofErr w:type="gramStart"/>
       <w:r>
         <w:rPr>
           <w:rFonts w:ascii="Tahoma" w:hAnsi="Tahoma"/>
@@ -4183,37 +4105,7 @@
           <w:spacing w:val="-7"/>
           <w:sz w:val="15"/>
         </w:rPr>
-        <w:t>).Rupees</w:t>
-      </w:r>
-      <w:proofErr w:type="gramEnd"/>
-      <w:r>
-        <w:rPr>
-          <w:rFonts w:ascii="Tahoma" w:hAnsi="Tahoma"/>
-          <w:color w:val="000000"/>
-          <w:spacing w:val="-7"/>
-          <w:sz w:val="15"/>
-        </w:rPr>
-        <w:t xml:space="preserve"> Nine Thousand Five Hundred </w:t>
-      </w:r>
-      <w:proofErr w:type="gramStart"/>
-      <w:r>
-        <w:rPr>
-          <w:rFonts w:ascii="Tahoma" w:hAnsi="Tahoma"/>
-          <w:color w:val="000000"/>
-          <w:spacing w:val="-7"/>
-          <w:sz w:val="15"/>
-        </w:rPr>
-        <w:t>Fifty Eight</w:t>
-      </w:r>
-      <w:proofErr w:type="gramEnd"/>
-      <w:r>
-        <w:rPr>
-          <w:rFonts w:ascii="Tahoma" w:hAnsi="Tahoma"/>
-          <w:color w:val="000000"/>
-          <w:spacing w:val="-7"/>
-          <w:sz w:val="15"/>
-        </w:rPr>
-        <w:t xml:space="preserve"> Only</w:t>
+        <w:t>).Rupees Nine Thousand Five Hundred Fifty Eight Only</w:t>
       </w:r>
     </w:p>
     <w:p>

--- a/backend/bill_template.docx
+++ b/backend/bill_template.docx
@@ -8,8 +8,8 @@
         <w:tblLook w:firstColumn="1" w:firstRow="1" w:lastColumn="0" w:lastRow="0" w:noHBand="0" w:noVBand="1" w:val="04A0"/>
       </w:tblPr>
       <w:tblGrid>
-        <w:gridCol w:w="2160"/>
-        <w:gridCol w:w="7200"/>
+        <w:gridCol w:w="1728"/>
+        <w:gridCol w:w="8352"/>
       </w:tblGrid>
       <w:tr>
         <w:tc>
@@ -20,7 +20,7 @@
             <w:r>
               <w:drawing>
                 <wp:inline xmlns:a="http://schemas.openxmlformats.org/drawingml/2006/main" xmlns:pic="http://schemas.openxmlformats.org/drawingml/2006/picture">
-                  <wp:extent cx="1097280" cy="1046240"/>
+                  <wp:extent cx="1005840" cy="959053"/>
                   <wp:docPr id="1" name="Picture 1"/>
                   <wp:cNvGraphicFramePr>
                     <a:graphicFrameLocks noChangeAspect="1"/>
@@ -41,7 +41,7 @@
                         <pic:spPr>
                           <a:xfrm>
                             <a:off x="0" y="0"/>
-                            <a:ext cx="1097280" cy="1046240"/>
+                            <a:ext cx="1005840" cy="959053"/>
                           </a:xfrm>
                           <a:prstGeom prst="rect"/>
                         </pic:spPr>
@@ -71,19 +71,15 @@
               <w:br/>
             </w:r>
             <w:r>
+              <w:t>Doctor: Dr. Sowmiya</w:t>
+              <w:br/>
+            </w:r>
+            <w:r>
               <w:t>25/31, 19th Street, Ashok Nagar, Chennai – 600083</w:t>
               <w:br/>
             </w:r>
             <w:r>
-              <w:t>Phone: 9363914040 | https://www.shivalayassiddhaclinic.com</w:t>
-              <w:br/>
-            </w:r>
-            <w:r>
-              <w:rPr>
-                <w:b/>
-              </w:rPr>
-              <w:t>Doctor: Dr. Sowmiya</w:t>
-              <w:br/>
+              <w:t>Phone: 9363914040</w:t>
             </w:r>
           </w:p>
         </w:tc>
@@ -110,7 +106,7 @@
               <w:rPr>
                 <w:b/>
               </w:rPr>
-              <w:t>Invoice Number</w:t>
+              <w:t>Invoice No</w:t>
             </w:r>
           </w:p>
         </w:tc>
@@ -120,7 +116,7 @@
           </w:tcPr>
           <w:p>
             <w:r>
-              <w:t>SE{{id}}</w:t>
+              <w:t>SE{id}</w:t>
             </w:r>
           </w:p>
         </w:tc>
@@ -135,7 +131,7 @@
               <w:rPr>
                 <w:b/>
               </w:rPr>
-              <w:t>Date of Issue</w:t>
+              <w:t>Date</w:t>
             </w:r>
           </w:p>
         </w:tc>
@@ -145,21 +141,13 @@
           </w:tcPr>
           <w:p>
             <w:r>
-              <w:t>{{date}}</w:t>
+              <w:t>{date}</w:t>
             </w:r>
           </w:p>
         </w:tc>
       </w:tr>
     </w:tbl>
     <w:p/>
-    <w:p>
-      <w:r>
-        <w:rPr>
-          <w:b/>
-        </w:rPr>
-        <w:t>Billed To</w:t>
-      </w:r>
-    </w:p>
     <w:tbl>
       <w:tblPr>
         <w:tblStyle w:val="TableGrid"/>
@@ -190,7 +178,7 @@
           </w:tcPr>
           <w:p>
             <w:r>
-              <w:t>{{name}}</w:t>
+              <w:t>{name}</w:t>
             </w:r>
           </w:p>
         </w:tc>
@@ -215,7 +203,7 @@
           </w:tcPr>
           <w:p>
             <w:r>
-              <w:t>{{address}}</w:t>
+              <w:t>{address}</w:t>
             </w:r>
           </w:p>
         </w:tc>
@@ -230,7 +218,7 @@
               <w:rPr>
                 <w:b/>
               </w:rPr>
-              <w:t>Phone Number</w:t>
+              <w:t>Phone</w:t>
             </w:r>
           </w:p>
         </w:tc>
@@ -240,7 +228,7 @@
           </w:tcPr>
           <w:p>
             <w:r>
-              <w:t>{{phone}}</w:t>
+              <w:t>{phone}</w:t>
             </w:r>
           </w:p>
         </w:tc>
@@ -265,7 +253,7 @@
           </w:tcPr>
           <w:p>
             <w:r>
-              <w:t>{{type}}</w:t>
+              <w:t>{type}</w:t>
             </w:r>
           </w:p>
         </w:tc>
@@ -335,7 +323,7 @@
               <w:rPr>
                 <w:b/>
               </w:rPr>
-              <w:t>Quantity</w:t>
+              <w:t>Qty</w:t>
             </w:r>
           </w:p>
         </w:tc>
@@ -348,7 +336,7 @@
               <w:rPr>
                 <w:b/>
               </w:rPr>
-              <w:t>Price / Unit</w:t>
+              <w:t>Rate</w:t>
             </w:r>
           </w:p>
         </w:tc>
@@ -373,7 +361,7 @@
           </w:tcPr>
           <w:p>
             <w:r>
-              <w:t>{#items}{{description}}</w:t>
+              <w:t>{#items}{description}{/items}</w:t>
             </w:r>
           </w:p>
         </w:tc>
@@ -383,7 +371,7 @@
           </w:tcPr>
           <w:p>
             <w:r>
-              <w:t>{{HSN}}</w:t>
+              <w:t>{#items}{HSN}{/items}</w:t>
             </w:r>
           </w:p>
         </w:tc>
@@ -393,7 +381,7 @@
           </w:tcPr>
           <w:p>
             <w:r>
-              <w:t>{{GST}}</w:t>
+              <w:t>{#items}{GST}{/items}</w:t>
             </w:r>
           </w:p>
         </w:tc>
@@ -403,7 +391,7 @@
           </w:tcPr>
           <w:p>
             <w:r>
-              <w:t>{{quantity}}</w:t>
+              <w:t>{#items}{quantity}{/items}</w:t>
             </w:r>
           </w:p>
         </w:tc>
@@ -413,7 +401,7 @@
           </w:tcPr>
           <w:p>
             <w:r>
-              <w:t>{{price}}</w:t>
+              <w:t>{#items}{price}{/items}</w:t>
             </w:r>
           </w:p>
         </w:tc>
@@ -423,7 +411,7 @@
           </w:tcPr>
           <w:p>
             <w:r>
-              <w:t>{{finalAmount}}{/items}</w:t>
+              <w:t>{#items}{finalAmount}{/items}</w:t>
             </w:r>
           </w:p>
         </w:tc>
@@ -460,7 +448,7 @@
           </w:tcPr>
           <w:p>
             <w:r>
-              <w:t>{{subtotal}}</w:t>
+              <w:t>{subtotal}</w:t>
             </w:r>
           </w:p>
         </w:tc>
@@ -485,7 +473,7 @@
           </w:tcPr>
           <w:p>
             <w:r>
-              <w:t>{{discount}}%</w:t>
+              <w:t>{discount}%</w:t>
             </w:r>
           </w:p>
         </w:tc>
@@ -500,7 +488,7 @@
               <w:rPr>
                 <w:b/>
               </w:rPr>
-              <w:t>Invoice Total</w:t>
+              <w:t>Grand Total</w:t>
             </w:r>
           </w:p>
         </w:tc>
@@ -510,7 +498,7 @@
           </w:tcPr>
           <w:p>
             <w:r>
-              <w:t>₹ {{total}}</w:t>
+              <w:t>₹{total}</w:t>
             </w:r>
           </w:p>
         </w:tc>
@@ -518,6 +506,9 @@
     </w:tbl>
     <w:p/>
     <w:p>
+      <w:pPr>
+        <w:jc w:val="center"/>
+      </w:pPr>
       <w:r>
         <w:t>This is a computer-generated invoice.</w:t>
       </w:r>
@@ -897,7 +888,7 @@
     <w:rsid w:val="00FC693F"/>
     <w:rPr>
       <w:rFonts w:ascii="Calibri" w:hAnsi="Calibri"/>
-      <w:sz w:val="22"/>
+      <w:sz w:val="21"/>
     </w:rPr>
   </w:style>
   <w:style w:type="paragraph" w:styleId="Header">

--- a/backend/bill_template.docx
+++ b/backend/bill_template.docx
@@ -361,7 +361,7 @@
           </w:tcPr>
           <w:p>
             <w:r>
-              <w:t>{#items}{description}{/items}</w:t>
+              <w:t>{#items}{description}</w:t>
             </w:r>
           </w:p>
         </w:tc>
@@ -371,7 +371,7 @@
           </w:tcPr>
           <w:p>
             <w:r>
-              <w:t>{#items}{HSN}{/items}</w:t>
+              <w:t>{HSN}</w:t>
             </w:r>
           </w:p>
         </w:tc>
@@ -381,7 +381,7 @@
           </w:tcPr>
           <w:p>
             <w:r>
-              <w:t>{#items}{GST}{/items}</w:t>
+              <w:t>{GST}</w:t>
             </w:r>
           </w:p>
         </w:tc>
@@ -391,7 +391,7 @@
           </w:tcPr>
           <w:p>
             <w:r>
-              <w:t>{#items}{quantity}{/items}</w:t>
+              <w:t>{quantity}</w:t>
             </w:r>
           </w:p>
         </w:tc>
@@ -401,7 +401,7 @@
           </w:tcPr>
           <w:p>
             <w:r>
-              <w:t>{#items}{price}{/items}</w:t>
+              <w:t>{price}</w:t>
             </w:r>
           </w:p>
         </w:tc>
@@ -411,7 +411,7 @@
           </w:tcPr>
           <w:p>
             <w:r>
-              <w:t>{#items}{finalAmount}{/items}</w:t>
+              <w:t>{finalAmount}{/items}</w:t>
             </w:r>
           </w:p>
         </w:tc>
